--- a/LSC/new-guide/New Boardwalk and Bridge Design.docx
+++ b/LSC/new-guide/New Boardwalk and Bridge Design.docx
@@ -24,143 +24,20 @@
           <w:bCs w:val="1"/>
           <w:sz w:val="40"/>
           <w:szCs w:val="40"/>
-          <w:u w:val="single"/>
-        </w:rPr>
-      </w:pPr>
-      <w:r>
-        <w:rPr>
-          <w:rFonts w:ascii="Arial" w:cs="Arial" w:eastAsia="Arial" w:hAnsi="Arial"/>
-          <w:b w:val="1"/>
-          <w:bCs w:val="1"/>
-          <w:i w:val="0"/>
-          <w:iCs w:val="0"/>
-          <w:smallCaps w:val="0"/>
-          <w:strike w:val="0"/>
-          <w:color w:val="000000"/>
-          <w:sz w:val="40"/>
-          <w:szCs w:val="40"/>
-          <w:u w:val="single"/>
-          <w:shd w:fill="auto" w:val="clear"/>
-          <w:vertAlign w:val="baseline"/>
-          <w:rtl w:val="0"/>
-        </w:rPr>
-        <w:t xml:space="preserve">Boardwalk and Bridg</w:t>
-      </w:r>
+        </w:rPr>
+      </w:pPr>
       <w:r>
         <w:rPr>
           <w:b w:val="1"/>
           <w:bCs w:val="1"/>
           <w:sz w:val="40"/>
           <w:szCs w:val="40"/>
-          <w:u w:val="single"/>
-          <w:rtl w:val="0"/>
-        </w:rPr>
-        <w:t xml:space="preserve">e</w:t>
-      </w:r>
-    </w:p>
-    <w:p>
-      <w:pPr>
-        <w:keepNext w:val="0"/>
-        <w:keepLines w:val="0"/>
-        <w:pageBreakBefore w:val="0"/>
-        <w:widowControl w:val="0"/>
-        <w:pBdr>
-          <w:top w:space="0" w:sz="0" w:val="nil"/>
-          <w:left w:space="0" w:sz="0" w:val="nil"/>
-          <w:bottom w:space="0" w:sz="0" w:val="nil"/>
-          <w:right w:space="0" w:sz="0" w:val="nil"/>
-          <w:between w:space="0" w:sz="0" w:val="nil"/>
-        </w:pBdr>
-        <w:shd w:fill="auto" w:val="clear"/>
-        <w:spacing w:after="0" w:before="0" w:line="240" w:lineRule="auto"/>
-        <w:ind w:left="360" w:right="1091.99951171875" w:firstLine="0"/>
-        <w:jc w:val="center"/>
-        <w:rPr>
-          <w:b w:val="1"/>
-          <w:bCs w:val="1"/>
-          <w:sz w:val="40"/>
-          <w:szCs w:val="40"/>
-          <w:u w:val="single"/>
-        </w:rPr>
-      </w:pPr>
-      <w:r>
-        <w:rPr>
-          <w:b w:val="1"/>
-          <w:bCs w:val="1"/>
-          <w:sz w:val="40"/>
-          <w:szCs w:val="40"/>
-          <w:u w:val="single"/>
-          <w:rtl w:val="0"/>
-        </w:rPr>
-        <w:t xml:space="preserve">Construction Guidelines</w:t>
-      </w:r>
-    </w:p>
-    <w:p>
-      <w:pPr>
-        <w:keepNext w:val="0"/>
-        <w:keepLines w:val="0"/>
-        <w:pageBreakBefore w:val="0"/>
-        <w:widowControl w:val="0"/>
-        <w:pBdr>
-          <w:top w:space="0" w:sz="0" w:val="nil"/>
-          <w:left w:space="0" w:sz="0" w:val="nil"/>
-          <w:bottom w:space="0" w:sz="0" w:val="nil"/>
-          <w:right w:space="0" w:sz="0" w:val="nil"/>
-          <w:between w:space="0" w:sz="0" w:val="nil"/>
-        </w:pBdr>
-        <w:shd w:fill="auto" w:val="clear"/>
-        <w:spacing w:after="0" w:before="0" w:line="240" w:lineRule="auto"/>
-        <w:ind w:left="360" w:right="1091.99951171875" w:firstLine="0"/>
-        <w:jc w:val="center"/>
-        <w:rPr>
-          <w:b w:val="1"/>
-          <w:bCs w:val="1"/>
-          <w:sz w:val="40"/>
-          <w:szCs w:val="40"/>
-        </w:rPr>
-      </w:pPr>
-      <w:r>
-        <w:rPr>
-          <w:rtl w:val="0"/>
-        </w:rPr>
-      </w:r>
-    </w:p>
-    <w:p>
-      <w:pPr>
-        <w:keepNext w:val="0"/>
-        <w:keepLines w:val="0"/>
-        <w:pageBreakBefore w:val="0"/>
-        <w:widowControl w:val="0"/>
-        <w:pBdr>
-          <w:top w:space="0" w:sz="0" w:val="nil"/>
-          <w:left w:space="0" w:sz="0" w:val="nil"/>
-          <w:bottom w:space="0" w:sz="0" w:val="nil"/>
-          <w:right w:space="0" w:sz="0" w:val="nil"/>
-          <w:between w:space="0" w:sz="0" w:val="nil"/>
-        </w:pBdr>
-        <w:shd w:fill="auto" w:val="clear"/>
-        <w:spacing w:after="0" w:before="0" w:line="240" w:lineRule="auto"/>
-        <w:ind w:left="360" w:right="1091.99951171875" w:firstLine="0"/>
-        <w:jc w:val="center"/>
-        <w:rPr>
-          <w:b w:val="1"/>
-          <w:bCs w:val="1"/>
-          <w:sz w:val="40"/>
-          <w:szCs w:val="40"/>
-        </w:rPr>
-      </w:pPr>
-      <w:r>
-        <w:rPr>
-          <w:b w:val="1"/>
-          <w:bCs w:val="1"/>
-          <w:sz w:val="40"/>
-          <w:szCs w:val="40"/>
         </w:rPr>
         <w:drawing>
           <wp:inline distB="19050" distT="19050" distL="19050" distR="19050">
             <wp:extent cx="5486400" cy="4648200"/>
             <wp:effectExtent b="0" l="0" r="0" t="0"/>
-            <wp:docPr id="20" name="image16.png"/>
+            <wp:docPr id="23" name="image16.png"/>
             <a:graphic>
               <a:graphicData uri="http://schemas.openxmlformats.org/drawingml/2006/picture">
                 <pic:pic>
@@ -210,8 +87,75 @@
         </w:pBdr>
         <w:shd w:fill="auto" w:val="clear"/>
         <w:spacing w:after="0" w:before="0" w:line="240" w:lineRule="auto"/>
-        <w:ind w:left="360" w:right="1091.99951171875" w:firstLine="0"/>
+        <w:ind w:left="0" w:right="1091.99951171875" w:firstLine="0"/>
+        <w:jc w:val="left"/>
+        <w:rPr>
+          <w:b w:val="1"/>
+          <w:bCs w:val="1"/>
+          <w:sz w:val="40"/>
+          <w:szCs w:val="40"/>
+        </w:rPr>
+      </w:pPr>
+      <w:r>
+        <w:rPr>
+          <w:rtl w:val="0"/>
+        </w:rPr>
+      </w:r>
+    </w:p>
+    <w:p>
+      <w:pPr>
+        <w:keepNext w:val="0"/>
+        <w:keepLines w:val="0"/>
+        <w:pageBreakBefore w:val="0"/>
+        <w:widowControl w:val="0"/>
+        <w:pBdr>
+          <w:top w:space="0" w:sz="0" w:val="nil"/>
+          <w:left w:space="0" w:sz="0" w:val="nil"/>
+          <w:bottom w:space="0" w:sz="0" w:val="nil"/>
+          <w:right w:space="0" w:sz="0" w:val="nil"/>
+          <w:between w:space="0" w:sz="0" w:val="nil"/>
+        </w:pBdr>
+        <w:shd w:fill="auto" w:val="clear"/>
+        <w:spacing w:after="0" w:before="0" w:line="240" w:lineRule="auto"/>
+        <w:ind w:left="0" w:right="1091.99951171875" w:firstLine="0"/>
         <w:jc w:val="center"/>
+        <w:rPr>
+          <w:b w:val="1"/>
+          <w:bCs w:val="1"/>
+          <w:sz w:val="40"/>
+          <w:szCs w:val="40"/>
+          <w:u w:val="single"/>
+        </w:rPr>
+      </w:pPr>
+      <w:r>
+        <w:rPr>
+          <w:b w:val="1"/>
+          <w:bCs w:val="1"/>
+          <w:sz w:val="40"/>
+          <w:szCs w:val="40"/>
+          <w:u w:val="single"/>
+          <w:rtl w:val="0"/>
+        </w:rPr>
+        <w:t xml:space="preserve">Boardwalk and Bridge Construction Guidelines</w:t>
+      </w:r>
+    </w:p>
+    <w:p>
+      <w:pPr>
+        <w:keepNext w:val="0"/>
+        <w:keepLines w:val="0"/>
+        <w:pageBreakBefore w:val="0"/>
+        <w:widowControl w:val="0"/>
+        <w:pBdr>
+          <w:top w:space="0" w:sz="0" w:val="nil"/>
+          <w:left w:space="0" w:sz="0" w:val="nil"/>
+          <w:bottom w:space="0" w:sz="0" w:val="nil"/>
+          <w:right w:space="0" w:sz="0" w:val="nil"/>
+          <w:between w:space="0" w:sz="0" w:val="nil"/>
+        </w:pBdr>
+        <w:shd w:fill="auto" w:val="clear"/>
+        <w:spacing w:after="0" w:before="0" w:line="240" w:lineRule="auto"/>
+        <w:ind w:left="0" w:right="1091.99951171875" w:firstLine="0"/>
+        <w:jc w:val="left"/>
         <w:rPr>
           <w:b w:val="1"/>
           <w:bCs w:val="1"/>
@@ -240,8 +184,16 @@
         </w:pBdr>
         <w:shd w:fill="auto" w:val="clear"/>
         <w:spacing w:after="0" w:before="0" w:line="240" w:lineRule="auto"/>
-        <w:ind w:left="360" w:right="1091.99951171875" w:firstLine="0"/>
+        <w:ind w:left="0" w:right="735" w:firstLine="0"/>
         <w:jc w:val="center"/>
+        <w:rPr>
+          <w:b w:val="1"/>
+          <w:bCs w:val="1"/>
+          <w:sz w:val="32"/>
+          <w:szCs w:val="32"/>
+        </w:rPr>
+      </w:pPr>
+      <w:r>
         <w:rPr>
           <w:rFonts w:ascii="Arial" w:cs="Arial" w:eastAsia="Arial" w:hAnsi="Arial"/>
           <w:b w:val="1"/>
@@ -256,6 +208,38 @@
           <w:u w:val="none"/>
           <w:shd w:fill="auto" w:val="clear"/>
           <w:vertAlign w:val="baseline"/>
+          <w:rtl w:val="0"/>
+        </w:rPr>
+        <w:t xml:space="preserve">Acton Land Stewardship Committee </w:t>
+      </w:r>
+      <w:r>
+        <w:rPr>
+          <w:rtl w:val="0"/>
+        </w:rPr>
+      </w:r>
+    </w:p>
+    <w:p>
+      <w:pPr>
+        <w:keepNext w:val="0"/>
+        <w:keepLines w:val="0"/>
+        <w:pageBreakBefore w:val="0"/>
+        <w:widowControl w:val="0"/>
+        <w:pBdr>
+          <w:top w:space="0" w:sz="0" w:val="nil"/>
+          <w:left w:space="0" w:sz="0" w:val="nil"/>
+          <w:bottom w:space="0" w:sz="0" w:val="nil"/>
+          <w:right w:space="0" w:sz="0" w:val="nil"/>
+          <w:between w:space="0" w:sz="0" w:val="nil"/>
+        </w:pBdr>
+        <w:shd w:fill="auto" w:val="clear"/>
+        <w:spacing w:after="0" w:before="0" w:line="240" w:lineRule="auto"/>
+        <w:ind w:left="0" w:right="735" w:firstLine="0"/>
+        <w:jc w:val="center"/>
+        <w:rPr>
+          <w:b w:val="1"/>
+          <w:bCs w:val="1"/>
+          <w:sz w:val="32"/>
+          <w:szCs w:val="32"/>
         </w:rPr>
       </w:pPr>
       <w:r>
@@ -275,7 +259,12 @@
           <w:vertAlign w:val="baseline"/>
           <w:rtl w:val="0"/>
         </w:rPr>
-        <w:t xml:space="preserve">Acton Land Stewardship Committee </w:t>
+        <w:t xml:space="preserve">Acton, Massachusetts</w:t>
+      </w:r>
+      <w:r>
+        <w:rPr>
+          <w:rtl w:val="0"/>
+        </w:rPr>
       </w:r>
     </w:p>
     <w:p>
@@ -293,61 +282,8 @@
         </w:pBdr>
         <w:shd w:fill="auto" w:val="clear"/>
         <w:spacing w:after="0" w:before="0" w:line="240" w:lineRule="auto"/>
-        <w:ind w:left="2996.0000610351562" w:right="0" w:firstLine="0"/>
-        <w:jc w:val="left"/>
-        <w:rPr>
-          <w:rFonts w:ascii="Arial" w:cs="Arial" w:eastAsia="Arial" w:hAnsi="Arial"/>
-          <w:b w:val="1"/>
-          <w:bCs w:val="1"/>
-          <w:i w:val="0"/>
-          <w:iCs w:val="0"/>
-          <w:smallCaps w:val="0"/>
-          <w:strike w:val="0"/>
-          <w:color w:val="000000"/>
-          <w:sz w:val="32"/>
-          <w:szCs w:val="32"/>
-          <w:u w:val="none"/>
-          <w:shd w:fill="auto" w:val="clear"/>
-          <w:vertAlign w:val="baseline"/>
-        </w:rPr>
-      </w:pPr>
-      <w:r>
-        <w:rPr>
-          <w:rFonts w:ascii="Arial" w:cs="Arial" w:eastAsia="Arial" w:hAnsi="Arial"/>
-          <w:b w:val="1"/>
-          <w:bCs w:val="1"/>
-          <w:i w:val="0"/>
-          <w:iCs w:val="0"/>
-          <w:smallCaps w:val="0"/>
-          <w:strike w:val="0"/>
-          <w:color w:val="000000"/>
-          <w:sz w:val="32"/>
-          <w:szCs w:val="32"/>
-          <w:u w:val="none"/>
-          <w:shd w:fill="auto" w:val="clear"/>
-          <w:vertAlign w:val="baseline"/>
-          <w:rtl w:val="0"/>
-        </w:rPr>
-        <w:t xml:space="preserve">Acton, Massachusetts</w:t>
-      </w:r>
-    </w:p>
-    <w:p>
-      <w:pPr>
-        <w:keepNext w:val="0"/>
-        <w:keepLines w:val="0"/>
-        <w:pageBreakBefore w:val="0"/>
-        <w:widowControl w:val="0"/>
-        <w:pBdr>
-          <w:top w:space="0" w:sz="0" w:val="nil"/>
-          <w:left w:space="0" w:sz="0" w:val="nil"/>
-          <w:bottom w:space="0" w:sz="0" w:val="nil"/>
-          <w:right w:space="0" w:sz="0" w:val="nil"/>
-          <w:between w:space="0" w:sz="0" w:val="nil"/>
-        </w:pBdr>
-        <w:shd w:fill="auto" w:val="clear"/>
-        <w:spacing w:after="0" w:before="0" w:line="240" w:lineRule="auto"/>
-        <w:ind w:left="2996.0000610351562" w:right="0" w:firstLine="0"/>
-        <w:jc w:val="left"/>
+        <w:ind w:left="0" w:right="735" w:firstLine="0"/>
+        <w:jc w:val="center"/>
         <w:rPr>
           <w:b w:val="1"/>
           <w:bCs w:val="1"/>
@@ -363,7 +299,7 @@
           <w:szCs w:val="32"/>
           <w:rtl w:val="0"/>
         </w:rPr>
-        <w:t xml:space="preserve">   January 25, 2026</w:t>
+        <w:t xml:space="preserve">February 7, 2026</w:t>
       </w:r>
     </w:p>
     <w:p>
@@ -381,8 +317,8 @@
         </w:pBdr>
         <w:shd w:fill="auto" w:val="clear"/>
         <w:spacing w:after="0" w:before="0" w:line="240" w:lineRule="auto"/>
-        <w:ind w:left="2996.0000610351562" w:right="0" w:firstLine="0"/>
-        <w:jc w:val="left"/>
+        <w:ind w:left="0" w:right="735" w:firstLine="0"/>
+        <w:jc w:val="center"/>
         <w:rPr>
           <w:b w:val="1"/>
           <w:bCs w:val="1"/>
@@ -392,8 +328,13 @@
       </w:pPr>
       <w:r>
         <w:rPr>
-          <w:rtl w:val="0"/>
-        </w:rPr>
+          <w:b w:val="1"/>
+          <w:bCs w:val="1"/>
+          <w:sz w:val="32"/>
+          <w:szCs w:val="32"/>
+          <w:rtl w:val="0"/>
+        </w:rPr>
+        <w:t xml:space="preserve">Draft</w:t>
       </w:r>
     </w:p>
     <w:p>
@@ -411,7 +352,7 @@
         </w:pBdr>
         <w:shd w:fill="auto" w:val="clear"/>
         <w:spacing w:after="0" w:before="0" w:line="240" w:lineRule="auto"/>
-        <w:ind w:left="2996.0000610351562" w:right="0" w:firstLine="0"/>
+        <w:ind w:left="0" w:right="0" w:firstLine="0"/>
         <w:jc w:val="left"/>
         <w:rPr>
           <w:rFonts w:ascii="Arial" w:cs="Arial" w:eastAsia="Arial" w:hAnsi="Arial"/>
@@ -464,7 +405,7 @@
         </w:pBdr>
         <w:shd w:fill="auto" w:val="clear"/>
         <w:spacing w:after="0" w:before="0" w:line="240" w:lineRule="auto"/>
-        <w:ind w:left="0" w:right="0" w:firstLine="0"/>
+        <w:ind w:left="0" w:right="735" w:firstLine="0"/>
         <w:jc w:val="center"/>
         <w:rPr>
           <w:rFonts w:ascii="Arial" w:cs="Arial" w:eastAsia="Arial" w:hAnsi="Arial"/>
@@ -722,6 +663,7 @@
         <w:shd w:fill="auto" w:val="clear"/>
         <w:spacing w:after="0" w:before="227.0001220703125" w:line="229.24156665802002" w:lineRule="auto"/>
         <w:ind w:left="3.300018310546875" w:right="674.598388671875" w:firstLine="0"/>
+        <w:jc w:val="both"/>
         <w:rPr>
           <w:rFonts w:ascii="Arial" w:cs="Arial" w:eastAsia="Arial" w:hAnsi="Arial"/>
           <w:b w:val="0"/>
@@ -793,6 +735,7 @@
         <w:shd w:fill="auto" w:val="clear"/>
         <w:spacing w:after="0" w:before="271.71875" w:line="230.00806331634521" w:lineRule="auto"/>
         <w:ind w:left="8.899993896484375" w:right="663.1591796875" w:hanging="5.03997802734375"/>
+        <w:jc w:val="both"/>
         <w:rPr>
           <w:sz w:val="28"/>
           <w:szCs w:val="28"/>
@@ -875,12 +818,12 @@
           <wp:inline distB="114300" distT="114300" distL="114300" distR="114300">
             <wp:extent cx="5943600" cy="5052060"/>
             <wp:effectExtent b="0" l="0" r="0" t="0"/>
-            <wp:docPr id="4" name="image3.png"/>
+            <wp:docPr id="4" name="image7.png"/>
             <a:graphic>
               <a:graphicData uri="http://schemas.openxmlformats.org/drawingml/2006/picture">
                 <pic:pic>
                   <pic:nvPicPr>
-                    <pic:cNvPr id="0" name="image3.png"/>
+                    <pic:cNvPr id="0" name="image7.png"/>
                     <pic:cNvPicPr preferRelativeResize="0"/>
                   </pic:nvPicPr>
                   <pic:blipFill>
@@ -926,6 +869,7 @@
         <w:shd w:fill="auto" w:val="clear"/>
         <w:spacing w:after="0" w:before="271.71875" w:line="230.00806331634521" w:lineRule="auto"/>
         <w:ind w:left="0" w:right="663.1591796875" w:firstLine="0"/>
+        <w:jc w:val="both"/>
         <w:rPr>
           <w:sz w:val="28"/>
           <w:szCs w:val="28"/>
@@ -1087,12 +1031,12 @@
           <wp:inline distB="114300" distT="114300" distL="114300" distR="114300">
             <wp:extent cx="5715000" cy="1905000"/>
             <wp:effectExtent b="0" l="0" r="0" t="0"/>
-            <wp:docPr id="3" name="image1.png"/>
+            <wp:docPr id="3" name="image11.png"/>
             <a:graphic>
               <a:graphicData uri="http://schemas.openxmlformats.org/drawingml/2006/picture">
                 <pic:pic>
                   <pic:nvPicPr>
-                    <pic:cNvPr id="0" name="image1.png"/>
+                    <pic:cNvPr id="0" name="image11.png"/>
                     <pic:cNvPicPr preferRelativeResize="0"/>
                   </pic:nvPicPr>
                   <pic:blipFill>
@@ -1124,6 +1068,22 @@
     </w:p>
     <w:p>
       <w:pPr>
+        <w:widowControl w:val="0"/>
+        <w:spacing w:before="271.8" w:line="24.000000000000004" w:lineRule="auto"/>
+        <w:ind w:right="662.4000000000001"/>
+        <w:rPr>
+          <w:sz w:val="28"/>
+          <w:szCs w:val="28"/>
+        </w:rPr>
+      </w:pPr>
+      <w:r>
+        <w:rPr>
+          <w:rtl w:val="0"/>
+        </w:rPr>
+      </w:r>
+    </w:p>
+    <w:p>
+      <w:pPr>
         <w:keepNext w:val="0"/>
         <w:keepLines w:val="0"/>
         <w:pageBreakBefore w:val="0"/>
@@ -1138,477 +1098,27 @@
         <w:shd w:fill="auto" w:val="clear"/>
         <w:spacing w:after="0" w:before="271.8" w:line="24.000000000000004" w:lineRule="auto"/>
         <w:ind w:left="0" w:right="662.4000000000001" w:firstLine="0"/>
-        <w:jc w:val="left"/>
-        <w:rPr>
-          <w:sz w:val="28"/>
-          <w:szCs w:val="28"/>
-        </w:rPr>
-      </w:pPr>
-      <w:r>
-        <w:rPr>
-          <w:rtl w:val="0"/>
-        </w:rPr>
-      </w:r>
-    </w:p>
-    <w:tbl>
-      <w:tblPr>
-        <w:tblStyle w:val="Table1"/>
-        <w:tblW w:w="10092.0" w:type="dxa"/>
-        <w:jc w:val="left"/>
-        <w:tblBorders>
-          <w:top w:color="000000" w:space="0" w:sz="8" w:val="single"/>
-          <w:left w:color="000000" w:space="0" w:sz="8" w:val="single"/>
-          <w:bottom w:color="000000" w:space="0" w:sz="8" w:val="single"/>
-          <w:right w:color="000000" w:space="0" w:sz="8" w:val="single"/>
-          <w:insideH w:color="000000" w:space="0" w:sz="8" w:val="single"/>
-          <w:insideV w:color="000000" w:space="0" w:sz="8" w:val="single"/>
-        </w:tblBorders>
-        <w:tblLayout w:type="fixed"/>
-        <w:tblLook w:val="0600"/>
-      </w:tblPr>
-      <w:tblGrid>
-        <w:gridCol w:w="10092"/>
-        <w:tblGridChange w:id="0">
-          <w:tblGrid>
-            <w:gridCol w:w="10092"/>
-          </w:tblGrid>
-        </w:tblGridChange>
-      </w:tblGrid>
-      <w:tr>
-        <w:trPr>
-          <w:cantSplit w:val="0"/>
-          <w:tblHeader w:val="0"/>
-        </w:trPr>
-        <w:tc>
-          <w:tcPr>
-            <w:shd w:fill="auto" w:val="clear"/>
-            <w:tcMar>
-              <w:top w:w="100.0" w:type="dxa"/>
-              <w:left w:w="100.0" w:type="dxa"/>
-              <w:bottom w:w="100.0" w:type="dxa"/>
-              <w:right w:w="100.0" w:type="dxa"/>
-            </w:tcMar>
-            <w:vAlign w:val="top"/>
-          </w:tcPr>
-          <w:p>
-            <w:pPr>
-              <w:keepNext w:val="0"/>
-              <w:keepLines w:val="0"/>
-              <w:pageBreakBefore w:val="0"/>
-              <w:widowControl w:val="0"/>
-              <w:pBdr>
-                <w:top w:space="0" w:sz="0" w:val="nil"/>
-                <w:left w:space="0" w:sz="0" w:val="nil"/>
-                <w:bottom w:space="0" w:sz="0" w:val="nil"/>
-                <w:right w:space="0" w:sz="0" w:val="nil"/>
-                <w:between w:space="0" w:sz="0" w:val="nil"/>
-              </w:pBdr>
-              <w:shd w:fill="auto" w:val="clear"/>
-              <w:spacing w:after="0" w:before="0" w:line="240" w:lineRule="auto"/>
-              <w:ind w:left="0" w:right="0" w:firstLine="0"/>
-              <w:jc w:val="center"/>
-              <w:rPr>
-                <w:b w:val="1"/>
-                <w:bCs w:val="1"/>
-                <w:sz w:val="28"/>
-                <w:szCs w:val="28"/>
-                <w:u w:val="single"/>
-              </w:rPr>
-            </w:pPr>
-            <w:r>
-              <w:rPr>
-                <w:b w:val="1"/>
-                <w:bCs w:val="1"/>
-                <w:sz w:val="28"/>
-                <w:szCs w:val="28"/>
-                <w:u w:val="single"/>
-                <w:rtl w:val="0"/>
-              </w:rPr>
-              <w:t xml:space="preserve">Standard Parameters</w:t>
-            </w:r>
-          </w:p>
-        </w:tc>
-      </w:tr>
-      <w:tr>
-        <w:trPr>
-          <w:cantSplit w:val="0"/>
-          <w:tblHeader w:val="0"/>
-        </w:trPr>
-        <w:tc>
-          <w:tcPr>
-            <w:shd w:fill="auto" w:val="clear"/>
-            <w:tcMar>
-              <w:top w:w="100.0" w:type="dxa"/>
-              <w:left w:w="100.0" w:type="dxa"/>
-              <w:bottom w:w="100.0" w:type="dxa"/>
-              <w:right w:w="100.0" w:type="dxa"/>
-            </w:tcMar>
-            <w:vAlign w:val="top"/>
-          </w:tcPr>
-          <w:p>
-            <w:pPr>
-              <w:widowControl w:val="0"/>
-              <w:spacing w:before="271.8" w:line="24.000000000000004" w:lineRule="auto"/>
-              <w:ind w:left="2880" w:right="662.4000000000001" w:firstLine="0"/>
-              <w:rPr>
-                <w:b w:val="1"/>
-                <w:bCs w:val="1"/>
-                <w:sz w:val="28"/>
-                <w:szCs w:val="28"/>
-                <w:u w:val="single"/>
-              </w:rPr>
-            </w:pPr>
-            <w:r>
-              <w:rPr>
-                <w:b w:val="1"/>
-                <w:bCs w:val="1"/>
-                <w:sz w:val="28"/>
-                <w:szCs w:val="28"/>
-                <w:rtl w:val="0"/>
-              </w:rPr>
-              <w:t xml:space="preserve">Stringer: </w:t>
-            </w:r>
-            <w:r>
-              <w:rPr>
-                <w:sz w:val="28"/>
-                <w:szCs w:val="28"/>
-                <w:rtl w:val="0"/>
-              </w:rPr>
-              <w:t xml:space="preserve">2x8, at most 8 feet long</w:t>
-            </w:r>
-            <w:r>
-              <w:rPr>
-                <w:rtl w:val="0"/>
-              </w:rPr>
-            </w:r>
-          </w:p>
-        </w:tc>
-      </w:tr>
-      <w:tr>
-        <w:trPr>
-          <w:cantSplit w:val="0"/>
-          <w:tblHeader w:val="0"/>
-        </w:trPr>
-        <w:tc>
-          <w:tcPr>
-            <w:shd w:fill="auto" w:val="clear"/>
-            <w:tcMar>
-              <w:top w:w="100.0" w:type="dxa"/>
-              <w:left w:w="100.0" w:type="dxa"/>
-              <w:bottom w:w="100.0" w:type="dxa"/>
-              <w:right w:w="100.0" w:type="dxa"/>
-            </w:tcMar>
-            <w:vAlign w:val="top"/>
-          </w:tcPr>
-          <w:p>
-            <w:pPr>
-              <w:widowControl w:val="0"/>
-              <w:spacing w:before="271.8" w:line="24.000000000000004" w:lineRule="auto"/>
-              <w:ind w:left="2880" w:right="662.4000000000001" w:firstLine="0"/>
-              <w:rPr>
-                <w:b w:val="1"/>
-                <w:bCs w:val="1"/>
-                <w:sz w:val="28"/>
-                <w:szCs w:val="28"/>
-              </w:rPr>
-            </w:pPr>
-            <w:r>
-              <w:rPr>
-                <w:b w:val="1"/>
-                <w:bCs w:val="1"/>
-                <w:sz w:val="28"/>
-                <w:szCs w:val="28"/>
-                <w:rtl w:val="0"/>
-              </w:rPr>
-              <w:t xml:space="preserve">Tread: </w:t>
-            </w:r>
-            <w:r>
-              <w:rPr>
-                <w:sz w:val="28"/>
-                <w:szCs w:val="28"/>
-                <w:rtl w:val="0"/>
-              </w:rPr>
-              <w:t xml:space="preserve">2x6 3 feet long</w:t>
-            </w:r>
-            <w:r>
-              <w:rPr>
-                <w:rtl w:val="0"/>
-              </w:rPr>
-            </w:r>
-          </w:p>
-        </w:tc>
-      </w:tr>
-      <w:tr>
-        <w:trPr>
-          <w:cantSplit w:val="0"/>
-          <w:tblHeader w:val="0"/>
-        </w:trPr>
-        <w:tc>
-          <w:tcPr>
-            <w:shd w:fill="auto" w:val="clear"/>
-            <w:tcMar>
-              <w:top w:w="100.0" w:type="dxa"/>
-              <w:left w:w="100.0" w:type="dxa"/>
-              <w:bottom w:w="100.0" w:type="dxa"/>
-              <w:right w:w="100.0" w:type="dxa"/>
-            </w:tcMar>
-            <w:vAlign w:val="top"/>
-          </w:tcPr>
-          <w:p>
-            <w:pPr>
-              <w:widowControl w:val="0"/>
-              <w:spacing w:before="271.8" w:line="24.000000000000004" w:lineRule="auto"/>
-              <w:ind w:left="2880" w:right="662.4000000000001" w:firstLine="0"/>
-              <w:rPr>
-                <w:b w:val="1"/>
-                <w:bCs w:val="1"/>
-                <w:sz w:val="28"/>
-                <w:szCs w:val="28"/>
-              </w:rPr>
-            </w:pPr>
-            <w:r>
-              <w:rPr>
-                <w:b w:val="1"/>
-                <w:bCs w:val="1"/>
-                <w:sz w:val="28"/>
-                <w:szCs w:val="28"/>
-                <w:rtl w:val="0"/>
-              </w:rPr>
-              <w:t xml:space="preserve">Sill: </w:t>
-            </w:r>
-            <w:r>
-              <w:rPr>
-                <w:sz w:val="28"/>
-                <w:szCs w:val="28"/>
-                <w:rtl w:val="0"/>
-              </w:rPr>
-              <w:t xml:space="preserve">6x6 3 feet long</w:t>
-            </w:r>
-            <w:r>
-              <w:rPr>
-                <w:rtl w:val="0"/>
-              </w:rPr>
-            </w:r>
-          </w:p>
-        </w:tc>
-      </w:tr>
-      <w:tr>
-        <w:trPr>
-          <w:cantSplit w:val="0"/>
-          <w:tblHeader w:val="0"/>
-        </w:trPr>
-        <w:tc>
-          <w:tcPr>
-            <w:shd w:fill="auto" w:val="clear"/>
-            <w:tcMar>
-              <w:top w:w="100.0" w:type="dxa"/>
-              <w:left w:w="100.0" w:type="dxa"/>
-              <w:bottom w:w="100.0" w:type="dxa"/>
-              <w:right w:w="100.0" w:type="dxa"/>
-            </w:tcMar>
-            <w:vAlign w:val="top"/>
-          </w:tcPr>
-          <w:p>
-            <w:pPr>
-              <w:widowControl w:val="0"/>
-              <w:spacing w:before="271.8" w:line="24.000000000000004" w:lineRule="auto"/>
-              <w:ind w:left="2880" w:right="662.4000000000001" w:firstLine="0"/>
-              <w:rPr>
-                <w:b w:val="1"/>
-                <w:bCs w:val="1"/>
-                <w:sz w:val="28"/>
-                <w:szCs w:val="28"/>
-              </w:rPr>
-            </w:pPr>
-            <w:r>
-              <w:rPr>
-                <w:b w:val="1"/>
-                <w:bCs w:val="1"/>
-                <w:sz w:val="28"/>
-                <w:szCs w:val="28"/>
-                <w:rtl w:val="0"/>
-              </w:rPr>
-              <w:t xml:space="preserve">Backwall:</w:t>
-            </w:r>
-            <w:r>
-              <w:rPr>
-                <w:sz w:val="28"/>
-                <w:szCs w:val="28"/>
-                <w:rtl w:val="0"/>
-              </w:rPr>
-              <w:t xml:space="preserve"> 2x8 4 feet long</w:t>
-            </w:r>
-            <w:r>
-              <w:rPr>
-                <w:rtl w:val="0"/>
-              </w:rPr>
-            </w:r>
-          </w:p>
-        </w:tc>
-      </w:tr>
-      <w:tr>
-        <w:trPr>
-          <w:cantSplit w:val="0"/>
-          <w:tblHeader w:val="0"/>
-        </w:trPr>
-        <w:tc>
-          <w:tcPr>
-            <w:shd w:fill="auto" w:val="clear"/>
-            <w:tcMar>
-              <w:top w:w="100.0" w:type="dxa"/>
-              <w:left w:w="100.0" w:type="dxa"/>
-              <w:bottom w:w="100.0" w:type="dxa"/>
-              <w:right w:w="100.0" w:type="dxa"/>
-            </w:tcMar>
-            <w:vAlign w:val="top"/>
-          </w:tcPr>
-          <w:p>
-            <w:pPr>
-              <w:widowControl w:val="0"/>
-              <w:spacing w:before="271.8" w:line="24.000000000000004" w:lineRule="auto"/>
-              <w:ind w:left="2880" w:right="662.4000000000001" w:firstLine="0"/>
-              <w:rPr>
-                <w:b w:val="1"/>
-                <w:bCs w:val="1"/>
-                <w:sz w:val="28"/>
-                <w:szCs w:val="28"/>
-              </w:rPr>
-            </w:pPr>
-            <w:r>
-              <w:rPr>
-                <w:b w:val="1"/>
-                <w:bCs w:val="1"/>
-                <w:sz w:val="28"/>
-                <w:szCs w:val="28"/>
-                <w:rtl w:val="0"/>
-              </w:rPr>
-              <w:t xml:space="preserve">Block:</w:t>
-            </w:r>
-            <w:r>
-              <w:rPr>
-                <w:sz w:val="28"/>
-                <w:szCs w:val="28"/>
-                <w:rtl w:val="0"/>
-              </w:rPr>
-              <w:t xml:space="preserve"> 2x8 26 inches long</w:t>
-            </w:r>
-            <w:r>
-              <w:rPr>
-                <w:rtl w:val="0"/>
-              </w:rPr>
-            </w:r>
-          </w:p>
-        </w:tc>
-      </w:tr>
-      <w:tr>
-        <w:trPr>
-          <w:cantSplit w:val="0"/>
-          <w:tblHeader w:val="0"/>
-        </w:trPr>
-        <w:tc>
-          <w:tcPr>
-            <w:shd w:fill="auto" w:val="clear"/>
-            <w:tcMar>
-              <w:top w:w="100.0" w:type="dxa"/>
-              <w:left w:w="100.0" w:type="dxa"/>
-              <w:bottom w:w="100.0" w:type="dxa"/>
-              <w:right w:w="100.0" w:type="dxa"/>
-            </w:tcMar>
-            <w:vAlign w:val="top"/>
-          </w:tcPr>
-          <w:p>
-            <w:pPr>
-              <w:widowControl w:val="0"/>
-              <w:spacing w:before="271.8" w:line="24.000000000000004" w:lineRule="auto"/>
-              <w:ind w:left="2880" w:right="662.4000000000001" w:firstLine="0"/>
-              <w:rPr>
-                <w:b w:val="1"/>
-                <w:bCs w:val="1"/>
-                <w:sz w:val="28"/>
-                <w:szCs w:val="28"/>
-              </w:rPr>
-            </w:pPr>
-            <w:r>
-              <w:rPr>
-                <w:b w:val="1"/>
-                <w:bCs w:val="1"/>
-                <w:sz w:val="28"/>
-                <w:szCs w:val="28"/>
-                <w:rtl w:val="0"/>
-              </w:rPr>
-              <w:t xml:space="preserve">Cantilever:</w:t>
-            </w:r>
-            <w:r>
-              <w:rPr>
-                <w:sz w:val="28"/>
-                <w:szCs w:val="28"/>
-                <w:rtl w:val="0"/>
-              </w:rPr>
-              <w:t xml:space="preserve"> 3.5 inches</w:t>
-            </w:r>
-            <w:r>
-              <w:rPr>
-                <w:rtl w:val="0"/>
-              </w:rPr>
-            </w:r>
-          </w:p>
-        </w:tc>
-      </w:tr>
-      <w:tr>
-        <w:trPr>
-          <w:cantSplit w:val="0"/>
-          <w:tblHeader w:val="0"/>
-        </w:trPr>
-        <w:tc>
-          <w:tcPr>
-            <w:shd w:fill="auto" w:val="clear"/>
-            <w:tcMar>
-              <w:top w:w="100.0" w:type="dxa"/>
-              <w:left w:w="100.0" w:type="dxa"/>
-              <w:bottom w:w="100.0" w:type="dxa"/>
-              <w:right w:w="100.0" w:type="dxa"/>
-            </w:tcMar>
-            <w:vAlign w:val="top"/>
-          </w:tcPr>
-          <w:p>
-            <w:pPr>
-              <w:widowControl w:val="0"/>
-              <w:spacing w:before="271.8" w:line="24.000000000000004" w:lineRule="auto"/>
-              <w:ind w:left="2880" w:right="662.4000000000001" w:firstLine="0"/>
-              <w:rPr>
-                <w:b w:val="1"/>
-                <w:bCs w:val="1"/>
-                <w:sz w:val="28"/>
-                <w:szCs w:val="28"/>
-              </w:rPr>
-            </w:pPr>
-            <w:r>
-              <w:rPr>
-                <w:b w:val="1"/>
-                <w:bCs w:val="1"/>
-                <w:sz w:val="28"/>
-                <w:szCs w:val="28"/>
-                <w:rtl w:val="0"/>
-              </w:rPr>
-              <w:t xml:space="preserve">Bearing:</w:t>
-            </w:r>
-            <w:r>
-              <w:rPr>
-                <w:sz w:val="28"/>
-                <w:szCs w:val="28"/>
-                <w:rtl w:val="0"/>
-              </w:rPr>
-              <w:t xml:space="preserve"> at least 1.5 inches</w:t>
-            </w:r>
-            <w:r>
-              <w:rPr>
-                <w:rtl w:val="0"/>
-              </w:rPr>
-            </w:r>
-          </w:p>
-        </w:tc>
-      </w:tr>
-    </w:tbl>
+        <w:jc w:val="center"/>
+        <w:rPr>
+          <w:b w:val="1"/>
+          <w:bCs w:val="1"/>
+          <w:sz w:val="28"/>
+          <w:szCs w:val="28"/>
+          <w:u w:val="single"/>
+        </w:rPr>
+      </w:pPr>
+      <w:r>
+        <w:rPr>
+          <w:b w:val="1"/>
+          <w:bCs w:val="1"/>
+          <w:sz w:val="28"/>
+          <w:szCs w:val="28"/>
+          <w:u w:val="single"/>
+          <w:rtl w:val="0"/>
+        </w:rPr>
+        <w:t xml:space="preserve">Standard Parameters</w:t>
+      </w:r>
+    </w:p>
     <w:p>
       <w:pPr>
         <w:keepNext w:val="0"/>
@@ -1625,6 +1135,37 @@
         <w:shd w:fill="auto" w:val="clear"/>
         <w:spacing w:after="0" w:before="271.8" w:line="24.000000000000004" w:lineRule="auto"/>
         <w:ind w:left="0" w:right="662.4000000000001" w:firstLine="0"/>
+        <w:jc w:val="center"/>
+        <w:rPr>
+          <w:b w:val="1"/>
+          <w:bCs w:val="1"/>
+          <w:sz w:val="28"/>
+          <w:szCs w:val="28"/>
+          <w:u w:val="single"/>
+        </w:rPr>
+      </w:pPr>
+      <w:r>
+        <w:rPr>
+          <w:rtl w:val="0"/>
+        </w:rPr>
+      </w:r>
+    </w:p>
+    <w:p>
+      <w:pPr>
+        <w:keepNext w:val="0"/>
+        <w:keepLines w:val="0"/>
+        <w:pageBreakBefore w:val="0"/>
+        <w:widowControl w:val="0"/>
+        <w:pBdr>
+          <w:top w:space="0" w:sz="0" w:val="nil"/>
+          <w:left w:space="0" w:sz="0" w:val="nil"/>
+          <w:bottom w:space="0" w:sz="0" w:val="nil"/>
+          <w:right w:space="0" w:sz="0" w:val="nil"/>
+          <w:between w:space="0" w:sz="0" w:val="nil"/>
+        </w:pBdr>
+        <w:shd w:fill="auto" w:val="clear"/>
+        <w:spacing w:after="0" w:before="271.8" w:line="24.000000000000004" w:lineRule="auto"/>
+        <w:ind w:left="2880" w:right="662.4000000000001" w:firstLine="0"/>
         <w:jc w:val="left"/>
         <w:rPr>
           <w:sz w:val="28"/>
@@ -1633,8 +1174,267 @@
       </w:pPr>
       <w:r>
         <w:rPr>
-          <w:rtl w:val="0"/>
-        </w:rPr>
+          <w:b w:val="1"/>
+          <w:bCs w:val="1"/>
+          <w:sz w:val="28"/>
+          <w:szCs w:val="28"/>
+          <w:rtl w:val="0"/>
+        </w:rPr>
+        <w:t xml:space="preserve">Stringer</w:t>
+      </w:r>
+      <w:r>
+        <w:rPr>
+          <w:sz w:val="28"/>
+          <w:szCs w:val="28"/>
+          <w:rtl w:val="0"/>
+        </w:rPr>
+        <w:t xml:space="preserve">: 2x8, at most 8 feet long</w:t>
+      </w:r>
+    </w:p>
+    <w:p>
+      <w:pPr>
+        <w:keepNext w:val="0"/>
+        <w:keepLines w:val="0"/>
+        <w:pageBreakBefore w:val="0"/>
+        <w:widowControl w:val="0"/>
+        <w:pBdr>
+          <w:top w:space="0" w:sz="0" w:val="nil"/>
+          <w:left w:space="0" w:sz="0" w:val="nil"/>
+          <w:bottom w:space="0" w:sz="0" w:val="nil"/>
+          <w:right w:space="0" w:sz="0" w:val="nil"/>
+          <w:between w:space="0" w:sz="0" w:val="nil"/>
+        </w:pBdr>
+        <w:shd w:fill="auto" w:val="clear"/>
+        <w:spacing w:after="0" w:before="271.8" w:line="24.000000000000004" w:lineRule="auto"/>
+        <w:ind w:left="2880" w:right="662.4000000000001" w:firstLine="0"/>
+        <w:jc w:val="left"/>
+        <w:rPr>
+          <w:sz w:val="28"/>
+          <w:szCs w:val="28"/>
+        </w:rPr>
+      </w:pPr>
+      <w:r>
+        <w:rPr>
+          <w:b w:val="1"/>
+          <w:bCs w:val="1"/>
+          <w:sz w:val="28"/>
+          <w:szCs w:val="28"/>
+          <w:rtl w:val="0"/>
+        </w:rPr>
+        <w:t xml:space="preserve">Tread</w:t>
+      </w:r>
+      <w:r>
+        <w:rPr>
+          <w:sz w:val="28"/>
+          <w:szCs w:val="28"/>
+          <w:rtl w:val="0"/>
+        </w:rPr>
+        <w:t xml:space="preserve">: 2x6 3 feet long</w:t>
+      </w:r>
+    </w:p>
+    <w:p>
+      <w:pPr>
+        <w:keepNext w:val="0"/>
+        <w:keepLines w:val="0"/>
+        <w:pageBreakBefore w:val="0"/>
+        <w:widowControl w:val="0"/>
+        <w:pBdr>
+          <w:top w:space="0" w:sz="0" w:val="nil"/>
+          <w:left w:space="0" w:sz="0" w:val="nil"/>
+          <w:bottom w:space="0" w:sz="0" w:val="nil"/>
+          <w:right w:space="0" w:sz="0" w:val="nil"/>
+          <w:between w:space="0" w:sz="0" w:val="nil"/>
+        </w:pBdr>
+        <w:shd w:fill="auto" w:val="clear"/>
+        <w:spacing w:after="0" w:before="271.8" w:line="24.000000000000004" w:lineRule="auto"/>
+        <w:ind w:left="2880" w:right="662.4000000000001" w:firstLine="0"/>
+        <w:jc w:val="left"/>
+        <w:rPr>
+          <w:sz w:val="28"/>
+          <w:szCs w:val="28"/>
+        </w:rPr>
+      </w:pPr>
+      <w:r>
+        <w:rPr>
+          <w:b w:val="1"/>
+          <w:bCs w:val="1"/>
+          <w:sz w:val="28"/>
+          <w:szCs w:val="28"/>
+          <w:rtl w:val="0"/>
+        </w:rPr>
+        <w:t xml:space="preserve">Sill</w:t>
+      </w:r>
+      <w:r>
+        <w:rPr>
+          <w:sz w:val="28"/>
+          <w:szCs w:val="28"/>
+          <w:rtl w:val="0"/>
+        </w:rPr>
+        <w:t xml:space="preserve">: 6x6 3 feet long</w:t>
+      </w:r>
+    </w:p>
+    <w:p>
+      <w:pPr>
+        <w:keepNext w:val="0"/>
+        <w:keepLines w:val="0"/>
+        <w:pageBreakBefore w:val="0"/>
+        <w:widowControl w:val="0"/>
+        <w:pBdr>
+          <w:top w:space="0" w:sz="0" w:val="nil"/>
+          <w:left w:space="0" w:sz="0" w:val="nil"/>
+          <w:bottom w:space="0" w:sz="0" w:val="nil"/>
+          <w:right w:space="0" w:sz="0" w:val="nil"/>
+          <w:between w:space="0" w:sz="0" w:val="nil"/>
+        </w:pBdr>
+        <w:shd w:fill="auto" w:val="clear"/>
+        <w:spacing w:after="0" w:before="271.8" w:line="24.000000000000004" w:lineRule="auto"/>
+        <w:ind w:left="2880" w:right="662.4000000000001" w:firstLine="0"/>
+        <w:jc w:val="left"/>
+        <w:rPr>
+          <w:sz w:val="28"/>
+          <w:szCs w:val="28"/>
+        </w:rPr>
+      </w:pPr>
+      <w:r>
+        <w:rPr>
+          <w:b w:val="1"/>
+          <w:bCs w:val="1"/>
+          <w:sz w:val="28"/>
+          <w:szCs w:val="28"/>
+          <w:rtl w:val="0"/>
+        </w:rPr>
+        <w:t xml:space="preserve">Backwal</w:t>
+      </w:r>
+      <w:r>
+        <w:rPr>
+          <w:sz w:val="28"/>
+          <w:szCs w:val="28"/>
+          <w:rtl w:val="0"/>
+        </w:rPr>
+        <w:t xml:space="preserve">l: 2x8 4 feet long</w:t>
+      </w:r>
+    </w:p>
+    <w:p>
+      <w:pPr>
+        <w:keepNext w:val="0"/>
+        <w:keepLines w:val="0"/>
+        <w:pageBreakBefore w:val="0"/>
+        <w:widowControl w:val="0"/>
+        <w:pBdr>
+          <w:top w:space="0" w:sz="0" w:val="nil"/>
+          <w:left w:space="0" w:sz="0" w:val="nil"/>
+          <w:bottom w:space="0" w:sz="0" w:val="nil"/>
+          <w:right w:space="0" w:sz="0" w:val="nil"/>
+          <w:between w:space="0" w:sz="0" w:val="nil"/>
+        </w:pBdr>
+        <w:shd w:fill="auto" w:val="clear"/>
+        <w:spacing w:after="0" w:before="271.8" w:line="24.000000000000004" w:lineRule="auto"/>
+        <w:ind w:left="2880" w:right="662.4000000000001" w:firstLine="0"/>
+        <w:jc w:val="left"/>
+        <w:rPr>
+          <w:sz w:val="28"/>
+          <w:szCs w:val="28"/>
+        </w:rPr>
+      </w:pPr>
+      <w:r>
+        <w:rPr>
+          <w:b w:val="1"/>
+          <w:bCs w:val="1"/>
+          <w:sz w:val="28"/>
+          <w:szCs w:val="28"/>
+          <w:rtl w:val="0"/>
+        </w:rPr>
+        <w:t xml:space="preserve">Block</w:t>
+      </w:r>
+      <w:r>
+        <w:rPr>
+          <w:sz w:val="28"/>
+          <w:szCs w:val="28"/>
+          <w:rtl w:val="0"/>
+        </w:rPr>
+        <w:t xml:space="preserve">: 2x8 26 inches long</w:t>
+      </w:r>
+    </w:p>
+    <w:p>
+      <w:pPr>
+        <w:keepNext w:val="0"/>
+        <w:keepLines w:val="0"/>
+        <w:pageBreakBefore w:val="0"/>
+        <w:widowControl w:val="0"/>
+        <w:pBdr>
+          <w:top w:space="0" w:sz="0" w:val="nil"/>
+          <w:left w:space="0" w:sz="0" w:val="nil"/>
+          <w:bottom w:space="0" w:sz="0" w:val="nil"/>
+          <w:right w:space="0" w:sz="0" w:val="nil"/>
+          <w:between w:space="0" w:sz="0" w:val="nil"/>
+        </w:pBdr>
+        <w:shd w:fill="auto" w:val="clear"/>
+        <w:spacing w:after="0" w:before="271.8" w:line="24.000000000000004" w:lineRule="auto"/>
+        <w:ind w:left="2880" w:right="662.4000000000001" w:firstLine="0"/>
+        <w:jc w:val="left"/>
+        <w:rPr>
+          <w:sz w:val="28"/>
+          <w:szCs w:val="28"/>
+        </w:rPr>
+      </w:pPr>
+      <w:r>
+        <w:rPr>
+          <w:b w:val="1"/>
+          <w:bCs w:val="1"/>
+          <w:sz w:val="28"/>
+          <w:szCs w:val="28"/>
+          <w:rtl w:val="0"/>
+        </w:rPr>
+        <w:t xml:space="preserve">Cantilever</w:t>
+      </w:r>
+      <w:r>
+        <w:rPr>
+          <w:sz w:val="28"/>
+          <w:szCs w:val="28"/>
+          <w:rtl w:val="0"/>
+        </w:rPr>
+        <w:t xml:space="preserve">: 3.5 inches</w:t>
+      </w:r>
+    </w:p>
+    <w:p>
+      <w:pPr>
+        <w:keepNext w:val="0"/>
+        <w:keepLines w:val="0"/>
+        <w:pageBreakBefore w:val="0"/>
+        <w:widowControl w:val="0"/>
+        <w:pBdr>
+          <w:top w:space="0" w:sz="0" w:val="nil"/>
+          <w:left w:space="0" w:sz="0" w:val="nil"/>
+          <w:bottom w:space="0" w:sz="0" w:val="nil"/>
+          <w:right w:space="0" w:sz="0" w:val="nil"/>
+          <w:between w:space="0" w:sz="0" w:val="nil"/>
+        </w:pBdr>
+        <w:shd w:fill="auto" w:val="clear"/>
+        <w:spacing w:after="0" w:before="271.8" w:line="24.000000000000004" w:lineRule="auto"/>
+        <w:ind w:left="2880" w:right="662.4000000000001" w:firstLine="0"/>
+        <w:jc w:val="left"/>
+        <w:rPr>
+          <w:sz w:val="28"/>
+          <w:szCs w:val="28"/>
+        </w:rPr>
+      </w:pPr>
+      <w:r>
+        <w:rPr>
+          <w:b w:val="1"/>
+          <w:bCs w:val="1"/>
+          <w:sz w:val="28"/>
+          <w:szCs w:val="28"/>
+          <w:rtl w:val="0"/>
+        </w:rPr>
+        <w:t xml:space="preserve">Bearing</w:t>
+      </w:r>
+      <w:r>
+        <w:rPr>
+          <w:sz w:val="28"/>
+          <w:szCs w:val="28"/>
+          <w:rtl w:val="0"/>
+        </w:rPr>
+        <w:t xml:space="preserve">: at least 1.5 inches</w:t>
       </w:r>
     </w:p>
     <w:p>
@@ -1653,7 +1453,35 @@
         <w:shd w:fill="auto" w:val="clear"/>
         <w:spacing w:after="0" w:before="271.8" w:line="24.000000000000004" w:lineRule="auto"/>
         <w:ind w:left="0" w:right="662.4000000000001" w:firstLine="0"/>
-        <w:jc w:val="left"/>
+        <w:jc w:val="both"/>
+        <w:rPr>
+          <w:sz w:val="28"/>
+          <w:szCs w:val="28"/>
+        </w:rPr>
+      </w:pPr>
+      <w:r>
+        <w:rPr>
+          <w:rtl w:val="0"/>
+        </w:rPr>
+      </w:r>
+    </w:p>
+    <w:p>
+      <w:pPr>
+        <w:keepNext w:val="0"/>
+        <w:keepLines w:val="0"/>
+        <w:pageBreakBefore w:val="0"/>
+        <w:widowControl w:val="0"/>
+        <w:pBdr>
+          <w:top w:space="0" w:sz="0" w:val="nil"/>
+          <w:left w:space="0" w:sz="0" w:val="nil"/>
+          <w:bottom w:space="0" w:sz="0" w:val="nil"/>
+          <w:right w:space="0" w:sz="0" w:val="nil"/>
+          <w:between w:space="0" w:sz="0" w:val="nil"/>
+        </w:pBdr>
+        <w:shd w:fill="auto" w:val="clear"/>
+        <w:spacing w:after="0" w:before="271.8" w:line="24.000000000000004" w:lineRule="auto"/>
+        <w:ind w:left="0" w:right="662.4000000000001" w:firstLine="0"/>
+        <w:jc w:val="both"/>
         <w:rPr>
           <w:sz w:val="28"/>
           <w:szCs w:val="28"/>
@@ -1702,7 +1530,7 @@
         <w:shd w:fill="auto" w:val="clear"/>
         <w:spacing w:after="0" w:before="271.8" w:line="240" w:lineRule="auto"/>
         <w:ind w:left="0" w:right="662.4000000000001" w:firstLine="0"/>
-        <w:jc w:val="left"/>
+        <w:jc w:val="both"/>
         <w:rPr>
           <w:sz w:val="28"/>
           <w:szCs w:val="28"/>
@@ -1748,7 +1576,7 @@
         <w:shd w:fill="auto" w:val="clear"/>
         <w:spacing w:after="0" w:before="271.8" w:line="240" w:lineRule="auto"/>
         <w:ind w:left="0" w:right="662.4000000000001" w:firstLine="0"/>
-        <w:jc w:val="left"/>
+        <w:jc w:val="both"/>
         <w:rPr>
           <w:sz w:val="28"/>
           <w:szCs w:val="28"/>
@@ -1800,7 +1628,7 @@
         <w:shd w:fill="auto" w:val="clear"/>
         <w:spacing w:after="0" w:before="271.8" w:line="240" w:lineRule="auto"/>
         <w:ind w:left="0" w:right="662.4000000000001" w:firstLine="0"/>
-        <w:jc w:val="left"/>
+        <w:jc w:val="both"/>
         <w:rPr>
           <w:sz w:val="28"/>
           <w:szCs w:val="28"/>
@@ -1876,7 +1704,7 @@
         <w:shd w:fill="auto" w:val="clear"/>
         <w:spacing w:after="0" w:before="271.8" w:line="240" w:lineRule="auto"/>
         <w:ind w:left="0" w:right="662.4000000000001" w:firstLine="0"/>
-        <w:jc w:val="left"/>
+        <w:jc w:val="both"/>
         <w:rPr>
           <w:sz w:val="28"/>
           <w:szCs w:val="28"/>
@@ -1969,7 +1797,7 @@
         <w:shd w:fill="auto" w:val="clear"/>
         <w:spacing w:after="0" w:before="271.8" w:line="240" w:lineRule="auto"/>
         <w:ind w:left="0" w:right="662.4000000000001" w:firstLine="0"/>
-        <w:jc w:val="left"/>
+        <w:jc w:val="both"/>
         <w:rPr>
           <w:sz w:val="28"/>
           <w:szCs w:val="28"/>
@@ -2011,7 +1839,7 @@
         <w:shd w:fill="auto" w:val="clear"/>
         <w:spacing w:after="0" w:before="271.8" w:line="240" w:lineRule="auto"/>
         <w:ind w:left="0" w:right="662.4000000000001" w:firstLine="0"/>
-        <w:jc w:val="left"/>
+        <w:jc w:val="both"/>
         <w:rPr>
           <w:sz w:val="28"/>
           <w:szCs w:val="28"/>
@@ -2053,7 +1881,7 @@
         <w:shd w:fill="auto" w:val="clear"/>
         <w:spacing w:after="0" w:before="271.8" w:line="240" w:lineRule="auto"/>
         <w:ind w:left="0" w:right="662.4000000000001" w:firstLine="0"/>
-        <w:jc w:val="left"/>
+        <w:jc w:val="both"/>
         <w:rPr>
           <w:sz w:val="28"/>
           <w:szCs w:val="28"/>
@@ -2095,7 +1923,7 @@
         <w:shd w:fill="auto" w:val="clear"/>
         <w:spacing w:after="0" w:before="271.8" w:line="240" w:lineRule="auto"/>
         <w:ind w:left="0" w:right="662.4000000000001" w:firstLine="0"/>
-        <w:jc w:val="left"/>
+        <w:jc w:val="both"/>
         <w:rPr>
           <w:b w:val="1"/>
           <w:bCs w:val="1"/>
@@ -2184,7 +2012,7 @@
         <w:shd w:fill="auto" w:val="clear"/>
         <w:spacing w:after="0" w:before="271.8" w:line="240" w:lineRule="auto"/>
         <w:ind w:left="0" w:right="662.4000000000001" w:firstLine="0"/>
-        <w:jc w:val="left"/>
+        <w:jc w:val="both"/>
         <w:rPr>
           <w:sz w:val="28"/>
           <w:szCs w:val="28"/>
@@ -2226,7 +2054,7 @@
         <w:shd w:fill="auto" w:val="clear"/>
         <w:spacing w:after="0" w:before="271.8" w:line="240" w:lineRule="auto"/>
         <w:ind w:left="0" w:right="662.4000000000001" w:firstLine="0"/>
-        <w:jc w:val="left"/>
+        <w:jc w:val="both"/>
         <w:rPr>
           <w:sz w:val="28"/>
           <w:szCs w:val="28"/>
@@ -2301,7 +2129,7 @@
         <w:shd w:fill="auto" w:val="clear"/>
         <w:spacing w:after="0" w:before="271.8" w:line="240" w:lineRule="auto"/>
         <w:ind w:left="0" w:right="662.4000000000001" w:firstLine="0"/>
-        <w:jc w:val="left"/>
+        <w:jc w:val="both"/>
         <w:rPr>
           <w:sz w:val="28"/>
           <w:szCs w:val="28"/>
@@ -2360,7 +2188,7 @@
         <w:shd w:fill="auto" w:val="clear"/>
         <w:spacing w:after="0" w:before="271.8" w:line="240" w:lineRule="auto"/>
         <w:ind w:left="0" w:right="662.4000000000001" w:firstLine="0"/>
-        <w:jc w:val="left"/>
+        <w:jc w:val="both"/>
         <w:rPr>
           <w:sz w:val="28"/>
           <w:szCs w:val="28"/>
@@ -2474,7 +2302,7 @@
         <w:shd w:fill="auto" w:val="clear"/>
         <w:spacing w:after="0" w:before="271.8" w:line="240" w:lineRule="auto"/>
         <w:ind w:left="0" w:right="662.4000000000001" w:firstLine="0"/>
-        <w:jc w:val="left"/>
+        <w:jc w:val="both"/>
         <w:rPr>
           <w:sz w:val="28"/>
           <w:szCs w:val="28"/>
@@ -2534,7 +2362,7 @@
         <w:shd w:fill="auto" w:val="clear"/>
         <w:spacing w:after="0" w:before="271.8" w:line="240" w:lineRule="auto"/>
         <w:ind w:left="0" w:right="662.4000000000001" w:firstLine="0"/>
-        <w:jc w:val="left"/>
+        <w:jc w:val="both"/>
         <w:rPr>
           <w:sz w:val="28"/>
           <w:szCs w:val="28"/>
@@ -2603,7 +2431,7 @@
         <w:shd w:fill="auto" w:val="clear"/>
         <w:spacing w:after="0" w:before="271.8" w:line="240" w:lineRule="auto"/>
         <w:ind w:left="0" w:right="662.4000000000001" w:firstLine="0"/>
-        <w:jc w:val="left"/>
+        <w:jc w:val="both"/>
         <w:rPr>
           <w:sz w:val="28"/>
           <w:szCs w:val="28"/>
@@ -2652,7 +2480,7 @@
         <w:shd w:fill="auto" w:val="clear"/>
         <w:spacing w:after="0" w:before="271.8" w:line="240" w:lineRule="auto"/>
         <w:ind w:left="0" w:right="662.4000000000001" w:firstLine="0"/>
-        <w:jc w:val="left"/>
+        <w:jc w:val="both"/>
         <w:rPr>
           <w:sz w:val="28"/>
           <w:szCs w:val="28"/>
@@ -2716,7 +2544,7 @@
         <w:shd w:fill="auto" w:val="clear"/>
         <w:spacing w:after="0" w:before="271.8" w:line="240" w:lineRule="auto"/>
         <w:ind w:left="0" w:right="662.4000000000001" w:firstLine="0"/>
-        <w:jc w:val="left"/>
+        <w:jc w:val="both"/>
         <w:rPr>
           <w:sz w:val="28"/>
           <w:szCs w:val="28"/>
@@ -2780,12 +2608,12 @@
           <wp:inline distB="19050" distT="19050" distL="19050" distR="19050">
             <wp:extent cx="5943600" cy="1943100"/>
             <wp:effectExtent b="0" l="0" r="0" t="0"/>
-            <wp:docPr id="21" name="image21.png"/>
+            <wp:docPr id="20" name="image19.png"/>
             <a:graphic>
               <a:graphicData uri="http://schemas.openxmlformats.org/drawingml/2006/picture">
                 <pic:pic>
                   <pic:nvPicPr>
-                    <pic:cNvPr id="0" name="image21.png"/>
+                    <pic:cNvPr id="0" name="image19.png"/>
                     <pic:cNvPicPr preferRelativeResize="0"/>
                   </pic:nvPicPr>
                   <pic:blipFill>
@@ -2966,7 +2794,7 @@
         </w:pBdr>
         <w:shd w:fill="auto" w:val="clear"/>
         <w:spacing w:after="0" w:before="271.8" w:line="240" w:lineRule="auto"/>
-        <w:ind w:left="0" w:right="662.4000000000001" w:firstLine="0"/>
+        <w:ind w:left="0" w:right="660" w:firstLine="0"/>
         <w:jc w:val="both"/>
         <w:rPr>
           <w:sz w:val="28"/>
@@ -3103,14 +2931,14 @@
         </w:rPr>
         <w:drawing>
           <wp:inline distB="114300" distT="114300" distL="114300" distR="114300">
-            <wp:extent cx="6408420" cy="1905000"/>
+            <wp:extent cx="5943600" cy="1763268"/>
             <wp:effectExtent b="0" l="0" r="0" t="0"/>
-            <wp:docPr id="17" name="image9.png"/>
+            <wp:docPr id="17" name="image3.png"/>
             <a:graphic>
               <a:graphicData uri="http://schemas.openxmlformats.org/drawingml/2006/picture">
                 <pic:pic>
                   <pic:nvPicPr>
-                    <pic:cNvPr id="0" name="image9.png"/>
+                    <pic:cNvPr id="0" name="image3.png"/>
                     <pic:cNvPicPr preferRelativeResize="0"/>
                   </pic:nvPicPr>
                   <pic:blipFill>
@@ -3123,7 +2951,7 @@
                   <pic:spPr>
                     <a:xfrm>
                       <a:off x="0" y="0"/>
-                      <a:ext cx="6408420" cy="1905000"/>
+                      <a:ext cx="5943600" cy="1763268"/>
                     </a:xfrm>
                     <a:prstGeom prst="rect"/>
                     <a:ln/>
@@ -3215,7 +3043,7 @@
         <w:shd w:fill="auto" w:val="clear"/>
         <w:spacing w:after="0" w:before="271.8" w:line="240" w:lineRule="auto"/>
         <w:ind w:left="0" w:right="662.4000000000001" w:firstLine="0"/>
-        <w:jc w:val="left"/>
+        <w:jc w:val="both"/>
         <w:rPr>
           <w:sz w:val="28"/>
           <w:szCs w:val="28"/>
@@ -3284,7 +3112,7 @@
         <w:shd w:fill="auto" w:val="clear"/>
         <w:spacing w:after="0" w:before="271.8" w:line="240" w:lineRule="auto"/>
         <w:ind w:left="0" w:right="662.4000000000001" w:firstLine="0"/>
-        <w:jc w:val="left"/>
+        <w:jc w:val="both"/>
         <w:rPr>
           <w:sz w:val="24"/>
           <w:szCs w:val="24"/>
@@ -3345,12 +3173,12 @@
             <wp:extent cx="2571750" cy="2724150"/>
             <wp:effectExtent b="0" l="0" r="0" t="0"/>
             <wp:wrapSquare wrapText="bothSides" distB="114300" distT="114300" distL="114300" distR="114300"/>
-            <wp:docPr id="18" name="image15.png"/>
+            <wp:docPr id="18" name="image17.png"/>
             <a:graphic>
               <a:graphicData uri="http://schemas.openxmlformats.org/drawingml/2006/picture">
                 <pic:pic>
                   <pic:nvPicPr>
-                    <pic:cNvPr id="0" name="image15.png"/>
+                    <pic:cNvPr id="0" name="image17.png"/>
                     <pic:cNvPicPr preferRelativeResize="0"/>
                   </pic:nvPicPr>
                   <pic:blipFill>
@@ -3391,7 +3219,7 @@
         <w:shd w:fill="auto" w:val="clear"/>
         <w:spacing w:after="0" w:before="271.8" w:line="240" w:lineRule="auto"/>
         <w:ind w:left="0" w:right="662.4000000000001" w:firstLine="0"/>
-        <w:jc w:val="left"/>
+        <w:jc w:val="both"/>
         <w:rPr>
           <w:sz w:val="28"/>
           <w:szCs w:val="28"/>
@@ -3422,7 +3250,7 @@
         <w:shd w:fill="auto" w:val="clear"/>
         <w:spacing w:after="0" w:before="271.8" w:line="240" w:lineRule="auto"/>
         <w:ind w:left="0" w:right="662.4000000000001" w:firstLine="0"/>
-        <w:jc w:val="left"/>
+        <w:jc w:val="both"/>
         <w:rPr>
           <w:sz w:val="28"/>
           <w:szCs w:val="28"/>
@@ -3484,7 +3312,7 @@
     </w:p>
     <w:tbl>
       <w:tblPr>
-        <w:tblStyle w:val="Table2"/>
+        <w:tblStyle w:val="Table1"/>
         <w:tblW w:w="7365.0" w:type="dxa"/>
         <w:jc w:val="center"/>
         <w:tblBorders>
@@ -4161,6 +3989,8 @@
     </w:p>
     <w:p>
       <w:pPr>
+        <w:ind w:right="735"/>
+        <w:jc w:val="both"/>
         <w:rPr>
           <w:b w:val="1"/>
           <w:bCs w:val="1"/>
@@ -4179,6 +4009,8 @@
     <w:bookmarkEnd w:id="3"/>
     <w:p>
       <w:pPr>
+        <w:ind w:right="735"/>
+        <w:jc w:val="both"/>
         <w:rPr>
           <w:sz w:val="28"/>
           <w:szCs w:val="28"/>
@@ -4224,6 +4056,7 @@
     </w:p>
     <w:p>
       <w:pPr>
+        <w:ind w:right="735"/>
         <w:rPr>
           <w:sz w:val="28"/>
           <w:szCs w:val="28"/>
@@ -4279,6 +4112,8 @@
     </w:p>
     <w:p>
       <w:pPr>
+        <w:ind w:right="735"/>
+        <w:jc w:val="both"/>
         <w:rPr>
           <w:sz w:val="28"/>
           <w:szCs w:val="28"/>
@@ -4333,19 +4168,23 @@
     </w:p>
     <w:p>
       <w:pPr>
-        <w:rPr>
-          <w:sz w:val="28"/>
-          <w:szCs w:val="28"/>
-        </w:rPr>
-      </w:pPr>
-      <w:r>
-        <w:rPr>
-          <w:rtl w:val="0"/>
-        </w:rPr>
-      </w:r>
-    </w:p>
-    <w:p>
-      <w:pPr>
+        <w:ind w:right="735"/>
+        <w:jc w:val="both"/>
+        <w:rPr>
+          <w:sz w:val="28"/>
+          <w:szCs w:val="28"/>
+        </w:rPr>
+      </w:pPr>
+      <w:r>
+        <w:rPr>
+          <w:rtl w:val="0"/>
+        </w:rPr>
+      </w:r>
+    </w:p>
+    <w:p>
+      <w:pPr>
+        <w:ind w:right="735"/>
+        <w:jc w:val="both"/>
         <w:rPr>
           <w:sz w:val="28"/>
           <w:szCs w:val="28"/>
@@ -4413,19 +4252,22 @@
     </w:p>
     <w:p>
       <w:pPr>
-        <w:rPr>
-          <w:sz w:val="28"/>
-          <w:szCs w:val="28"/>
-        </w:rPr>
-      </w:pPr>
-      <w:r>
-        <w:rPr>
-          <w:rtl w:val="0"/>
-        </w:rPr>
-      </w:r>
-    </w:p>
-    <w:p>
-      <w:pPr>
+        <w:ind w:right="735"/>
+        <w:rPr>
+          <w:sz w:val="28"/>
+          <w:szCs w:val="28"/>
+        </w:rPr>
+      </w:pPr>
+      <w:r>
+        <w:rPr>
+          <w:rtl w:val="0"/>
+        </w:rPr>
+      </w:r>
+    </w:p>
+    <w:p>
+      <w:pPr>
+        <w:ind w:right="735"/>
+        <w:jc w:val="both"/>
         <w:rPr>
           <w:sz w:val="28"/>
           <w:szCs w:val="28"/>
@@ -4453,6 +4295,8 @@
     </w:p>
     <w:p>
       <w:pPr>
+        <w:ind w:right="735"/>
+        <w:jc w:val="both"/>
         <w:rPr>
           <w:sz w:val="28"/>
           <w:szCs w:val="28"/>
@@ -4513,6 +4357,83 @@
           <w:rtl w:val="0"/>
         </w:rPr>
         <w:t xml:space="preserve">” extending above the top of the stringers.</w:t>
+      </w:r>
+    </w:p>
+    <w:p>
+      <w:pPr>
+        <w:keepNext w:val="0"/>
+        <w:keepLines w:val="0"/>
+        <w:pageBreakBefore w:val="0"/>
+        <w:widowControl w:val="0"/>
+        <w:pBdr>
+          <w:top w:space="0" w:sz="0" w:val="nil"/>
+          <w:left w:space="0" w:sz="0" w:val="nil"/>
+          <w:bottom w:space="0" w:sz="0" w:val="nil"/>
+          <w:right w:space="0" w:sz="0" w:val="nil"/>
+          <w:between w:space="0" w:sz="0" w:val="nil"/>
+        </w:pBdr>
+        <w:shd w:fill="auto" w:val="clear"/>
+        <w:spacing w:after="0" w:before="271.8" w:line="240" w:lineRule="auto"/>
+        <w:ind w:left="0" w:right="662.4000000000001" w:firstLine="0"/>
+        <w:jc w:val="both"/>
+        <w:rPr>
+          <w:sz w:val="28"/>
+          <w:szCs w:val="28"/>
+        </w:rPr>
+      </w:pPr>
+      <w:r>
+        <w:rPr>
+          <w:b w:val="1"/>
+          <w:bCs w:val="1"/>
+          <w:sz w:val="28"/>
+          <w:szCs w:val="28"/>
+          <w:u w:val="single"/>
+          <w:rtl w:val="0"/>
+        </w:rPr>
+        <w:t xml:space="preserve">T-Straps</w:t>
+      </w:r>
+      <w:r>
+        <w:rPr>
+          <w:sz w:val="28"/>
+          <w:szCs w:val="28"/>
+          <w:rtl w:val="0"/>
+        </w:rPr>
+        <w:t xml:space="preserve"> – A sill supports and connects two boardwalk sections.  If the sill has a 6 inch wide wood surface (5 ½” actual size), the sill and two stringers are connected by a </w:t>
+      </w:r>
+      <w:r>
+        <w:rPr>
+          <w:sz w:val="28"/>
+          <w:szCs w:val="28"/>
+          <w:u w:val="single"/>
+          <w:rtl w:val="0"/>
+        </w:rPr>
+        <w:t xml:space="preserve">bent</w:t>
+      </w:r>
+      <w:r>
+        <w:rPr>
+          <w:sz w:val="28"/>
+          <w:szCs w:val="28"/>
+          <w:rtl w:val="0"/>
+        </w:rPr>
+        <w:t xml:space="preserve"> </w:t>
+      </w:r>
+      <w:r>
+        <w:rPr>
+          <w:b w:val="1"/>
+          <w:bCs w:val="1"/>
+          <w:sz w:val="28"/>
+          <w:szCs w:val="28"/>
+          <w:rtl w:val="0"/>
+        </w:rPr>
+        <w:t xml:space="preserve">T-Strap</w:t>
+      </w:r>
+      <w:r>
+        <w:rPr>
+          <w:sz w:val="28"/>
+          <w:szCs w:val="28"/>
+          <w:rtl w:val="0"/>
+        </w:rPr>
+        <w:t xml:space="preserve">.  Thus T-straps are used for both wood and corrugated pipe sills.  The bent T-strap keeps the boardwalk sections together and attaches them securely to the sill.</w:t>
       </w:r>
     </w:p>
     <w:p>
@@ -4533,83 +4454,6 @@
         <w:ind w:left="0" w:right="662.4000000000001" w:firstLine="0"/>
         <w:jc w:val="left"/>
         <w:rPr>
-          <w:sz w:val="28"/>
-          <w:szCs w:val="28"/>
-        </w:rPr>
-      </w:pPr>
-      <w:r>
-        <w:rPr>
-          <w:b w:val="1"/>
-          <w:bCs w:val="1"/>
-          <w:sz w:val="28"/>
-          <w:szCs w:val="28"/>
-          <w:u w:val="single"/>
-          <w:rtl w:val="0"/>
-        </w:rPr>
-        <w:t xml:space="preserve">T-Straps</w:t>
-      </w:r>
-      <w:r>
-        <w:rPr>
-          <w:sz w:val="28"/>
-          <w:szCs w:val="28"/>
-          <w:rtl w:val="0"/>
-        </w:rPr>
-        <w:t xml:space="preserve"> – A sill supports and connects two boardwalk sections.  If the sill has a 6 inch wide wood surface (5 ½” actual size), the sill and two stringers are connected by a </w:t>
-      </w:r>
-      <w:r>
-        <w:rPr>
-          <w:sz w:val="28"/>
-          <w:szCs w:val="28"/>
-          <w:u w:val="single"/>
-          <w:rtl w:val="0"/>
-        </w:rPr>
-        <w:t xml:space="preserve">bent</w:t>
-      </w:r>
-      <w:r>
-        <w:rPr>
-          <w:sz w:val="28"/>
-          <w:szCs w:val="28"/>
-          <w:rtl w:val="0"/>
-        </w:rPr>
-        <w:t xml:space="preserve"> </w:t>
-      </w:r>
-      <w:r>
-        <w:rPr>
-          <w:b w:val="1"/>
-          <w:bCs w:val="1"/>
-          <w:sz w:val="28"/>
-          <w:szCs w:val="28"/>
-          <w:rtl w:val="0"/>
-        </w:rPr>
-        <w:t xml:space="preserve">T-Strap</w:t>
-      </w:r>
-      <w:r>
-        <w:rPr>
-          <w:sz w:val="28"/>
-          <w:szCs w:val="28"/>
-          <w:rtl w:val="0"/>
-        </w:rPr>
-        <w:t xml:space="preserve">.  Thus T-straps are used for both wood and corrugated pipe sills.  The bent T-strap keeps the boardwalk sections together and attaches them securely to the sill.</w:t>
-      </w:r>
-    </w:p>
-    <w:p>
-      <w:pPr>
-        <w:keepNext w:val="0"/>
-        <w:keepLines w:val="0"/>
-        <w:pageBreakBefore w:val="0"/>
-        <w:widowControl w:val="0"/>
-        <w:pBdr>
-          <w:top w:space="0" w:sz="0" w:val="nil"/>
-          <w:left w:space="0" w:sz="0" w:val="nil"/>
-          <w:bottom w:space="0" w:sz="0" w:val="nil"/>
-          <w:right w:space="0" w:sz="0" w:val="nil"/>
-          <w:between w:space="0" w:sz="0" w:val="nil"/>
-        </w:pBdr>
-        <w:shd w:fill="auto" w:val="clear"/>
-        <w:spacing w:after="0" w:before="271.8" w:line="240" w:lineRule="auto"/>
-        <w:ind w:left="0" w:right="662.4000000000001" w:firstLine="0"/>
-        <w:jc w:val="left"/>
-        <w:rPr>
           <w:sz w:val="24"/>
           <w:szCs w:val="24"/>
         </w:rPr>
@@ -4621,14 +4465,14 @@
         </w:rPr>
         <w:drawing>
           <wp:inline distB="114300" distT="114300" distL="114300" distR="114300">
-            <wp:extent cx="6408420" cy="2260600"/>
+            <wp:extent cx="5943600" cy="2100072"/>
             <wp:effectExtent b="0" l="0" r="0" t="0"/>
-            <wp:docPr id="7" name="image7.png"/>
+            <wp:docPr id="7" name="image9.png"/>
             <a:graphic>
               <a:graphicData uri="http://schemas.openxmlformats.org/drawingml/2006/picture">
                 <pic:pic>
                   <pic:nvPicPr>
-                    <pic:cNvPr id="0" name="image7.png"/>
+                    <pic:cNvPr id="0" name="image9.png"/>
                     <pic:cNvPicPr preferRelativeResize="0"/>
                   </pic:nvPicPr>
                   <pic:blipFill>
@@ -4641,7 +4485,7 @@
                   <pic:spPr>
                     <a:xfrm>
                       <a:off x="0" y="0"/>
-                      <a:ext cx="6408420" cy="2260600"/>
+                      <a:ext cx="5943600" cy="2100072"/>
                     </a:xfrm>
                     <a:prstGeom prst="rect"/>
                     <a:ln/>
@@ -4698,12 +4542,12 @@
             <wp:extent cx="2143125" cy="2143125"/>
             <wp:effectExtent b="0" l="0" r="0" t="0"/>
             <wp:wrapSquare wrapText="bothSides" distB="114300" distT="114300" distL="114300" distR="114300"/>
-            <wp:docPr id="5" name="image10.png"/>
+            <wp:docPr id="5" name="image8.png"/>
             <a:graphic>
               <a:graphicData uri="http://schemas.openxmlformats.org/drawingml/2006/picture">
                 <pic:pic>
                   <pic:nvPicPr>
-                    <pic:cNvPr id="0" name="image10.png"/>
+                    <pic:cNvPr id="0" name="image8.png"/>
                     <pic:cNvPicPr preferRelativeResize="0"/>
                   </pic:nvPicPr>
                   <pic:blipFill>
@@ -4744,7 +4588,7 @@
         <w:shd w:fill="auto" w:val="clear"/>
         <w:spacing w:after="0" w:before="271.8" w:line="240" w:lineRule="auto"/>
         <w:ind w:left="0" w:right="662.4000000000001" w:firstLine="0"/>
-        <w:jc w:val="left"/>
+        <w:jc w:val="both"/>
         <w:rPr>
           <w:sz w:val="28"/>
           <w:szCs w:val="28"/>
@@ -4844,7 +4688,7 @@
         <w:shd w:fill="auto" w:val="clear"/>
         <w:spacing w:after="0" w:before="271.8" w:line="240" w:lineRule="auto"/>
         <w:ind w:left="0" w:right="662.4000000000001" w:firstLine="0"/>
-        <w:jc w:val="left"/>
+        <w:jc w:val="both"/>
         <w:rPr>
           <w:sz w:val="28"/>
           <w:szCs w:val="28"/>
@@ -4902,7 +4746,7 @@
         <w:shd w:fill="auto" w:val="clear"/>
         <w:spacing w:after="0" w:before="271.8" w:line="240" w:lineRule="auto"/>
         <w:ind w:left="0" w:right="662.4000000000001" w:firstLine="0"/>
-        <w:jc w:val="left"/>
+        <w:jc w:val="both"/>
         <w:rPr>
           <w:sz w:val="28"/>
           <w:szCs w:val="28"/>
@@ -4935,6 +4779,7 @@
         <w:shd w:fill="auto" w:val="clear"/>
         <w:spacing w:after="0" w:before="277.911376953125" w:line="230.43155193328857" w:lineRule="auto"/>
         <w:ind w:left="3.860015869140625" w:right="661.6796875" w:firstLine="6.00006103515625"/>
+        <w:jc w:val="both"/>
         <w:rPr>
           <w:sz w:val="28"/>
           <w:szCs w:val="28"/>
@@ -4976,6 +4821,7 @@
         <w:shd w:fill="auto" w:val="clear"/>
         <w:spacing w:after="0" w:before="277.911376953125" w:line="230.43155193328857" w:lineRule="auto"/>
         <w:ind w:left="3.860015869140625" w:right="661.6796875" w:firstLine="6.00006103515625"/>
+        <w:jc w:val="both"/>
         <w:rPr>
           <w:sz w:val="28"/>
           <w:szCs w:val="28"/>
@@ -5006,6 +4852,7 @@
         <w:shd w:fill="auto" w:val="clear"/>
         <w:spacing w:after="0" w:before="277.911376953125" w:line="230.43155193328857" w:lineRule="auto"/>
         <w:ind w:left="3.860015869140625" w:right="661.6796875" w:firstLine="6.00006103515625"/>
+        <w:jc w:val="both"/>
         <w:rPr>
           <w:sz w:val="28"/>
           <w:szCs w:val="28"/>
@@ -5038,6 +4885,7 @@
         <w:shd w:fill="auto" w:val="clear"/>
         <w:spacing w:after="0" w:before="277.911376953125" w:line="230.43155193328857" w:lineRule="auto"/>
         <w:ind w:left="3.860015869140625" w:right="661.6796875" w:firstLine="6.00006103515625"/>
+        <w:jc w:val="both"/>
         <w:rPr>
           <w:sz w:val="28"/>
           <w:szCs w:val="28"/>
@@ -5076,6 +4924,7 @@
     </w:p>
     <w:p>
       <w:pPr>
+        <w:jc w:val="both"/>
         <w:rPr>
           <w:sz w:val="28"/>
           <w:szCs w:val="28"/>
@@ -5089,8 +4938,8 @@
     </w:p>
     <w:tbl>
       <w:tblPr>
-        <w:tblStyle w:val="Table3"/>
-        <w:tblW w:w="9855.0" w:type="dxa"/>
+        <w:tblStyle w:val="Table2"/>
+        <w:tblW w:w="9465.0" w:type="dxa"/>
         <w:jc w:val="left"/>
         <w:tblBorders>
           <w:top w:color="000000" w:space="0" w:sz="8" w:val="single"/>
@@ -5106,14 +4955,14 @@
       <w:tblGrid>
         <w:gridCol w:w="2520"/>
         <w:gridCol w:w="2520"/>
-        <w:gridCol w:w="2280"/>
-        <w:gridCol w:w="2535"/>
+        <w:gridCol w:w="2070"/>
+        <w:gridCol w:w="2355"/>
         <w:tblGridChange w:id="0">
           <w:tblGrid>
             <w:gridCol w:w="2520"/>
             <w:gridCol w:w="2520"/>
-            <w:gridCol w:w="2280"/>
-            <w:gridCol w:w="2535"/>
+            <w:gridCol w:w="2070"/>
+            <w:gridCol w:w="2355"/>
           </w:tblGrid>
         </w:tblGridChange>
       </w:tblGrid>
@@ -5722,6 +5571,8 @@
     </w:p>
     <w:p>
       <w:pPr>
+        <w:ind w:right="735"/>
+        <w:jc w:val="both"/>
         <w:rPr>
           <w:sz w:val="28"/>
           <w:szCs w:val="28"/>
@@ -5787,6 +5638,8 @@
     </w:p>
     <w:p>
       <w:pPr>
+        <w:ind w:right="735"/>
+        <w:jc w:val="both"/>
         <w:rPr>
           <w:sz w:val="28"/>
           <w:szCs w:val="28"/>
@@ -5801,6 +5654,8 @@
     </w:p>
     <w:p>
       <w:pPr>
+        <w:ind w:right="735"/>
+        <w:jc w:val="both"/>
         <w:rPr>
           <w:sz w:val="28"/>
           <w:szCs w:val="28"/>
@@ -5843,19 +5698,23 @@
     </w:p>
     <w:p>
       <w:pPr>
-        <w:rPr>
-          <w:sz w:val="28"/>
-          <w:szCs w:val="28"/>
-        </w:rPr>
-      </w:pPr>
-      <w:r>
-        <w:rPr>
-          <w:rtl w:val="0"/>
-        </w:rPr>
-      </w:r>
-    </w:p>
-    <w:p>
-      <w:pPr>
+        <w:ind w:right="735"/>
+        <w:jc w:val="both"/>
+        <w:rPr>
+          <w:sz w:val="28"/>
+          <w:szCs w:val="28"/>
+        </w:rPr>
+      </w:pPr>
+      <w:r>
+        <w:rPr>
+          <w:rtl w:val="0"/>
+        </w:rPr>
+      </w:r>
+    </w:p>
+    <w:p>
+      <w:pPr>
+        <w:ind w:right="735"/>
+        <w:jc w:val="both"/>
         <w:rPr>
           <w:sz w:val="28"/>
           <w:szCs w:val="28"/>
@@ -5886,6 +5745,7 @@
         <w:shd w:fill="auto" w:val="clear"/>
         <w:spacing w:after="0" w:before="277.911376953125" w:line="230.43155193328857" w:lineRule="auto"/>
         <w:ind w:left="0" w:right="661.6796875" w:firstLine="0"/>
+        <w:jc w:val="both"/>
         <w:rPr>
           <w:rFonts w:ascii="Arial" w:cs="Arial" w:eastAsia="Arial" w:hAnsi="Arial"/>
           <w:b w:val="0"/>
@@ -6084,6 +5944,7 @@
         <w:shd w:fill="auto" w:val="clear"/>
         <w:spacing w:after="0" w:before="277.911376953125" w:line="230.43155193328857" w:lineRule="auto"/>
         <w:ind w:left="3.860015869140625" w:right="661.6796875" w:firstLine="6.00006103515625"/>
+        <w:jc w:val="both"/>
         <w:rPr>
           <w:sz w:val="28"/>
           <w:szCs w:val="28"/>
@@ -6130,6 +5991,7 @@
         <w:shd w:fill="auto" w:val="clear"/>
         <w:spacing w:after="0" w:before="277.911376953125" w:line="230.43155193328857" w:lineRule="auto"/>
         <w:ind w:left="3.860015869140625" w:right="661.6796875" w:firstLine="6.00006103515625"/>
+        <w:jc w:val="both"/>
         <w:rPr>
           <w:sz w:val="28"/>
           <w:szCs w:val="28"/>
@@ -6307,6 +6169,7 @@
         <w:shd w:fill="auto" w:val="clear"/>
         <w:spacing w:after="0" w:before="277.911376953125" w:line="230.43155193328857" w:lineRule="auto"/>
         <w:ind w:left="0" w:right="661.6796875" w:firstLine="0"/>
+        <w:jc w:val="both"/>
         <w:rPr>
           <w:sz w:val="28"/>
           <w:szCs w:val="28"/>
@@ -6337,6 +6200,7 @@
         <w:shd w:fill="auto" w:val="clear"/>
         <w:spacing w:after="0" w:before="277.911376953125" w:line="230.43155193328857" w:lineRule="auto"/>
         <w:ind w:left="3.860015869140625" w:right="661.6796875" w:firstLine="6.00006103515625"/>
+        <w:jc w:val="both"/>
         <w:rPr>
           <w:sz w:val="28"/>
           <w:szCs w:val="28"/>
@@ -6377,6 +6241,7 @@
         <w:shd w:fill="auto" w:val="clear"/>
         <w:spacing w:after="0" w:before="277.911376953125" w:line="230.43155193328857" w:lineRule="auto"/>
         <w:ind w:left="0" w:right="661.6796875" w:firstLine="0"/>
+        <w:jc w:val="both"/>
         <w:rPr>
           <w:sz w:val="28"/>
           <w:szCs w:val="28"/>
@@ -6432,6 +6297,7 @@
         <w:shd w:fill="auto" w:val="clear"/>
         <w:spacing w:after="0" w:before="277.911376953125" w:line="230.43155193328857" w:lineRule="auto"/>
         <w:ind w:left="0" w:right="661.6796875" w:firstLine="0"/>
+        <w:jc w:val="both"/>
         <w:rPr>
           <w:sz w:val="28"/>
           <w:szCs w:val="28"/>
@@ -6479,6 +6345,7 @@
         <w:shd w:fill="auto" w:val="clear"/>
         <w:spacing w:after="0" w:before="277.911376953125" w:line="230.43155193328857" w:lineRule="auto"/>
         <w:ind w:left="0" w:right="661.6796875" w:firstLine="0"/>
+        <w:jc w:val="both"/>
         <w:rPr>
           <w:sz w:val="28"/>
           <w:szCs w:val="28"/>
@@ -6509,6 +6376,7 @@
         <w:shd w:fill="auto" w:val="clear"/>
         <w:spacing w:after="0" w:before="277.911376953125" w:line="230.43155193328857" w:lineRule="auto"/>
         <w:ind w:left="0" w:right="661.6796875" w:firstLine="0"/>
+        <w:jc w:val="both"/>
         <w:rPr>
           <w:sz w:val="28"/>
           <w:szCs w:val="28"/>
@@ -6539,6 +6407,7 @@
         <w:shd w:fill="auto" w:val="clear"/>
         <w:spacing w:after="0" w:before="277.911376953125" w:line="230.43155193328857" w:lineRule="auto"/>
         <w:ind w:left="0" w:right="661.6796875" w:firstLine="0"/>
+        <w:jc w:val="both"/>
         <w:rPr>
           <w:sz w:val="28"/>
           <w:szCs w:val="28"/>
@@ -6586,6 +6455,7 @@
         <w:shd w:fill="auto" w:val="clear"/>
         <w:spacing w:after="0" w:before="277.911376953125" w:line="230.43155193328857" w:lineRule="auto"/>
         <w:ind w:left="0" w:right="661.6796875" w:firstLine="0"/>
+        <w:jc w:val="both"/>
         <w:rPr>
           <w:sz w:val="28"/>
           <w:szCs w:val="28"/>
@@ -6616,6 +6486,7 @@
         <w:shd w:fill="auto" w:val="clear"/>
         <w:spacing w:after="0" w:before="277.911376953125" w:line="230.43155193328857" w:lineRule="auto"/>
         <w:ind w:left="0" w:right="661.6796875" w:firstLine="0"/>
+        <w:jc w:val="both"/>
         <w:rPr>
           <w:sz w:val="24"/>
           <w:szCs w:val="24"/>
@@ -6956,12 +6827,12 @@
           <wp:inline distB="19050" distT="19050" distL="19050" distR="19050">
             <wp:extent cx="4564380" cy="3642360"/>
             <wp:effectExtent b="0" l="0" r="0" t="0"/>
-            <wp:docPr id="12" name="image4.png"/>
+            <wp:docPr id="12" name="image2.png"/>
             <a:graphic>
               <a:graphicData uri="http://schemas.openxmlformats.org/drawingml/2006/picture">
                 <pic:pic>
                   <pic:nvPicPr>
-                    <pic:cNvPr id="0" name="image4.png"/>
+                    <pic:cNvPr id="0" name="image2.png"/>
                     <pic:cNvPicPr preferRelativeResize="0"/>
                   </pic:nvPicPr>
                   <pic:blipFill>
@@ -7295,12 +7166,12 @@
           <wp:inline distB="19050" distT="19050" distL="19050" distR="19050">
             <wp:extent cx="4831080" cy="2895600"/>
             <wp:effectExtent b="0" l="0" r="0" t="0"/>
-            <wp:docPr id="6" name="image20.png"/>
+            <wp:docPr id="6" name="image4.png"/>
             <a:graphic>
               <a:graphicData uri="http://schemas.openxmlformats.org/drawingml/2006/picture">
                 <pic:pic>
                   <pic:nvPicPr>
-                    <pic:cNvPr id="0" name="image20.png"/>
+                    <pic:cNvPr id="0" name="image4.png"/>
                     <pic:cNvPicPr preferRelativeResize="0"/>
                   </pic:nvPicPr>
                   <pic:blipFill>
@@ -7452,6 +7323,7 @@
         <w:shd w:fill="auto" w:val="clear"/>
         <w:spacing w:after="0" w:before="553.5235595703125" w:line="231.65728569030762" w:lineRule="auto"/>
         <w:ind w:left="82.4200439453125" w:right="744.239501953125" w:firstLine="0"/>
+        <w:jc w:val="both"/>
         <w:rPr>
           <w:sz w:val="28"/>
           <w:szCs w:val="28"/>
@@ -7694,6 +7566,7 @@
         <w:shd w:fill="auto" w:val="clear"/>
         <w:spacing w:after="0" w:before="553.5235595703125" w:line="231.65728569030762" w:lineRule="auto"/>
         <w:ind w:left="82.4200439453125" w:right="744.239501953125" w:firstLine="0"/>
+        <w:jc w:val="both"/>
         <w:rPr>
           <w:sz w:val="28"/>
           <w:szCs w:val="28"/>
@@ -7769,6 +7642,7 @@
         <w:shd w:fill="auto" w:val="clear"/>
         <w:spacing w:after="0" w:before="553.5235595703125" w:line="231.65728569030762" w:lineRule="auto"/>
         <w:ind w:left="82.4200439453125" w:right="744.239501953125" w:firstLine="0"/>
+        <w:jc w:val="both"/>
         <w:rPr>
           <w:sz w:val="28"/>
           <w:szCs w:val="28"/>
@@ -7817,6 +7691,7 @@
         <w:shd w:fill="auto" w:val="clear"/>
         <w:spacing w:after="0" w:before="553.5235595703125" w:line="231.65728569030762" w:lineRule="auto"/>
         <w:ind w:left="82.4200439453125" w:right="744.239501953125" w:firstLine="0"/>
+        <w:jc w:val="both"/>
         <w:rPr>
           <w:sz w:val="28"/>
           <w:szCs w:val="28"/>
@@ -7921,12 +7796,12 @@
           <wp:inline distB="114300" distT="114300" distL="114300" distR="114300">
             <wp:extent cx="5943600" cy="2228850"/>
             <wp:effectExtent b="0" l="0" r="0" t="0"/>
-            <wp:docPr id="16" name="image19.png"/>
+            <wp:docPr id="16" name="image21.png"/>
             <a:graphic>
               <a:graphicData uri="http://schemas.openxmlformats.org/drawingml/2006/picture">
                 <pic:pic>
                   <pic:nvPicPr>
-                    <pic:cNvPr id="0" name="image19.png"/>
+                    <pic:cNvPr id="0" name="image21.png"/>
                     <pic:cNvPicPr preferRelativeResize="0"/>
                   </pic:nvPicPr>
                   <pic:blipFill>
@@ -7974,6 +7849,7 @@
         <w:shd w:fill="auto" w:val="clear"/>
         <w:spacing w:after="0" w:before="553.5235595703125" w:line="231.65728569030762" w:lineRule="auto"/>
         <w:ind w:left="82.4200439453125" w:right="744.239501953125" w:firstLine="0"/>
+        <w:jc w:val="both"/>
         <w:rPr>
           <w:sz w:val="28"/>
           <w:szCs w:val="28"/>
@@ -8015,6 +7891,7 @@
         <w:shd w:fill="auto" w:val="clear"/>
         <w:spacing w:after="0" w:before="553.5235595703125" w:line="231.65728569030762" w:lineRule="auto"/>
         <w:ind w:left="82.4200439453125" w:right="744.239501953125" w:firstLine="0"/>
+        <w:jc w:val="both"/>
         <w:rPr>
           <w:sz w:val="28"/>
           <w:szCs w:val="28"/>
@@ -8045,6 +7922,7 @@
         <w:shd w:fill="auto" w:val="clear"/>
         <w:spacing w:after="0" w:before="553.5235595703125" w:line="231.65728569030762" w:lineRule="auto"/>
         <w:ind w:left="82.4200439453125" w:right="744.239501953125" w:firstLine="0"/>
+        <w:jc w:val="both"/>
         <w:rPr>
           <w:sz w:val="28"/>
           <w:szCs w:val="28"/>
@@ -8075,6 +7953,7 @@
         <w:shd w:fill="auto" w:val="clear"/>
         <w:spacing w:after="0" w:before="553.5235595703125" w:line="231.65728569030762" w:lineRule="auto"/>
         <w:ind w:left="82.4200439453125" w:right="744.239501953125" w:firstLine="0"/>
+        <w:jc w:val="both"/>
         <w:rPr>
           <w:sz w:val="28"/>
           <w:szCs w:val="28"/>
@@ -8189,12 +8068,12 @@
           <wp:inline distB="114300" distT="114300" distL="114300" distR="114300">
             <wp:extent cx="5952744" cy="2628123"/>
             <wp:effectExtent b="0" l="0" r="0" t="0"/>
-            <wp:docPr id="15" name="image13.png"/>
+            <wp:docPr id="15" name="image20.png"/>
             <a:graphic>
               <a:graphicData uri="http://schemas.openxmlformats.org/drawingml/2006/picture">
                 <pic:pic>
                   <pic:nvPicPr>
-                    <pic:cNvPr id="0" name="image13.png"/>
+                    <pic:cNvPr id="0" name="image20.png"/>
                     <pic:cNvPicPr preferRelativeResize="0"/>
                   </pic:nvPicPr>
                   <pic:blipFill>
@@ -8252,14 +8131,14 @@
         </w:rPr>
         <w:drawing>
           <wp:inline distB="114300" distT="114300" distL="114300" distR="114300">
-            <wp:extent cx="6408420" cy="2984500"/>
+            <wp:extent cx="5943600" cy="2763774"/>
             <wp:effectExtent b="0" l="0" r="0" t="0"/>
-            <wp:docPr id="2" name="image12.png"/>
+            <wp:docPr id="2" name="image13.png"/>
             <a:graphic>
               <a:graphicData uri="http://schemas.openxmlformats.org/drawingml/2006/picture">
                 <pic:pic>
                   <pic:nvPicPr>
-                    <pic:cNvPr id="0" name="image12.png"/>
+                    <pic:cNvPr id="0" name="image13.png"/>
                     <pic:cNvPicPr preferRelativeResize="0"/>
                   </pic:nvPicPr>
                   <pic:blipFill>
@@ -8272,7 +8151,7 @@
                   <pic:spPr>
                     <a:xfrm>
                       <a:off x="0" y="0"/>
-                      <a:ext cx="6408420" cy="2984500"/>
+                      <a:ext cx="5943600" cy="2763774"/>
                     </a:xfrm>
                     <a:prstGeom prst="rect"/>
                     <a:ln/>
@@ -8305,6 +8184,7 @@
         <w:shd w:fill="auto" w:val="clear"/>
         <w:spacing w:after="0" w:before="553.5235595703125" w:line="231.65728569030762" w:lineRule="auto"/>
         <w:ind w:left="82.4200439453125" w:right="744.239501953125" w:firstLine="0"/>
+        <w:jc w:val="both"/>
         <w:rPr>
           <w:sz w:val="28"/>
           <w:szCs w:val="28"/>
@@ -8349,12 +8229,12 @@
           <wp:inline distB="114300" distT="114300" distL="114300" distR="114300">
             <wp:extent cx="6210300" cy="3343275"/>
             <wp:effectExtent b="0" l="0" r="0" t="0"/>
-            <wp:docPr id="14" name="image11.png"/>
+            <wp:docPr id="14" name="image15.png"/>
             <a:graphic>
               <a:graphicData uri="http://schemas.openxmlformats.org/drawingml/2006/picture">
                 <pic:pic>
                   <pic:nvPicPr>
-                    <pic:cNvPr id="0" name="image11.png"/>
+                    <pic:cNvPr id="0" name="image15.png"/>
                     <pic:cNvPicPr preferRelativeResize="0"/>
                   </pic:nvPicPr>
                   <pic:blipFill>
@@ -8400,6 +8280,7 @@
         <w:shd w:fill="auto" w:val="clear"/>
         <w:spacing w:after="0" w:before="553.5235595703125" w:line="231.65728569030762" w:lineRule="auto"/>
         <w:ind w:left="82.4200439453125" w:right="744.239501953125" w:firstLine="0"/>
+        <w:jc w:val="both"/>
         <w:rPr>
           <w:sz w:val="28"/>
           <w:szCs w:val="28"/>
@@ -8444,12 +8325,12 @@
             <wp:extent cx="3657600" cy="3265714"/>
             <wp:effectExtent b="0" l="0" r="0" t="0"/>
             <wp:wrapSquare wrapText="bothSides" distB="114300" distT="114300" distL="114300" distR="114300"/>
-            <wp:docPr id="22" name="image18.png"/>
+            <wp:docPr id="21" name="image14.png"/>
             <a:graphic>
               <a:graphicData uri="http://schemas.openxmlformats.org/drawingml/2006/picture">
                 <pic:pic>
                   <pic:nvPicPr>
-                    <pic:cNvPr id="0" name="image18.png"/>
+                    <pic:cNvPr id="0" name="image14.png"/>
                     <pic:cNvPicPr preferRelativeResize="0"/>
                   </pic:nvPicPr>
                   <pic:blipFill>
@@ -8490,6 +8371,7 @@
         <w:shd w:fill="auto" w:val="clear"/>
         <w:spacing w:after="0" w:before="553.5235595703125" w:line="231.65728569030762" w:lineRule="auto"/>
         <w:ind w:left="0" w:right="744.239501953125" w:firstLine="0"/>
+        <w:jc w:val="both"/>
         <w:rPr>
           <w:sz w:val="28"/>
           <w:szCs w:val="28"/>
@@ -8556,6 +8438,7 @@
         <w:shd w:fill="auto" w:val="clear"/>
         <w:spacing w:after="0" w:before="553.5235595703125" w:line="231.65728569030762" w:lineRule="auto"/>
         <w:ind w:left="0" w:right="744.239501953125" w:firstLine="0"/>
+        <w:jc w:val="both"/>
         <w:rPr>
           <w:sz w:val="28"/>
           <w:szCs w:val="28"/>
@@ -8620,6 +8503,7 @@
         <w:shd w:fill="auto" w:val="clear"/>
         <w:spacing w:after="0" w:before="553.5235595703125" w:line="231.65728569030762" w:lineRule="auto"/>
         <w:ind w:left="0" w:right="744.239501953125" w:firstLine="0"/>
+        <w:jc w:val="both"/>
         <w:rPr>
           <w:sz w:val="28"/>
           <w:szCs w:val="28"/>
@@ -8650,6 +8534,7 @@
         <w:shd w:fill="auto" w:val="clear"/>
         <w:spacing w:after="0" w:before="553.5235595703125" w:line="231.65728569030762" w:lineRule="auto"/>
         <w:ind w:left="0" w:right="744.239501953125" w:firstLine="0"/>
+        <w:jc w:val="both"/>
         <w:rPr>
           <w:sz w:val="28"/>
           <w:szCs w:val="28"/>
@@ -8701,7 +8586,7 @@
         <w:shd w:fill="auto" w:val="clear"/>
         <w:spacing w:after="0" w:before="301.468505859375" w:line="200.17632007598877" w:lineRule="auto"/>
         <w:ind w:left="0" w:right="1523.9996337890625" w:firstLine="0"/>
-        <w:jc w:val="left"/>
+        <w:jc w:val="both"/>
         <w:rPr>
           <w:sz w:val="24"/>
           <w:szCs w:val="24"/>
@@ -8728,7 +8613,8 @@
         </w:pBdr>
         <w:shd w:fill="auto" w:val="clear"/>
         <w:spacing w:after="0" w:before="301.468505859375" w:line="200.17632007598877" w:lineRule="auto"/>
-        <w:ind w:left="0" w:right="1523.9996337890625" w:firstLine="0"/>
+        <w:ind w:left="0" w:right="735" w:firstLine="0"/>
+        <w:jc w:val="both"/>
         <w:rPr>
           <w:sz w:val="28"/>
           <w:szCs w:val="28"/>
@@ -8756,19 +8642,22 @@
     </w:p>
     <w:p>
       <w:pPr>
-        <w:rPr>
-          <w:sz w:val="28"/>
-          <w:szCs w:val="28"/>
-        </w:rPr>
-      </w:pPr>
-      <w:r>
-        <w:rPr>
-          <w:rtl w:val="0"/>
-        </w:rPr>
-      </w:r>
-    </w:p>
-    <w:p>
-      <w:pPr>
+        <w:jc w:val="both"/>
+        <w:rPr>
+          <w:sz w:val="28"/>
+          <w:szCs w:val="28"/>
+        </w:rPr>
+      </w:pPr>
+      <w:r>
+        <w:rPr>
+          <w:rtl w:val="0"/>
+        </w:rPr>
+      </w:r>
+    </w:p>
+    <w:p>
+      <w:pPr>
+        <w:ind w:right="735"/>
+        <w:jc w:val="both"/>
         <w:rPr>
           <w:sz w:val="28"/>
           <w:szCs w:val="28"/>
@@ -8874,7 +8763,7 @@
     </w:p>
     <w:tbl>
       <w:tblPr>
-        <w:tblStyle w:val="Table4"/>
+        <w:tblStyle w:val="Table3"/>
         <w:tblW w:w="8280.0" w:type="dxa"/>
         <w:jc w:val="center"/>
         <w:tblBorders>
@@ -10392,19 +10281,23 @@
     </w:tbl>
     <w:p>
       <w:pPr>
-        <w:rPr>
-          <w:sz w:val="28"/>
-          <w:szCs w:val="28"/>
-        </w:rPr>
-      </w:pPr>
-      <w:r>
-        <w:rPr>
-          <w:rtl w:val="0"/>
-        </w:rPr>
-      </w:r>
-    </w:p>
-    <w:p>
-      <w:pPr>
+        <w:ind w:right="735"/>
+        <w:jc w:val="both"/>
+        <w:rPr>
+          <w:sz w:val="28"/>
+          <w:szCs w:val="28"/>
+        </w:rPr>
+      </w:pPr>
+      <w:r>
+        <w:rPr>
+          <w:rtl w:val="0"/>
+        </w:rPr>
+      </w:r>
+    </w:p>
+    <w:p>
+      <w:pPr>
+        <w:ind w:right="735"/>
+        <w:jc w:val="both"/>
         <w:rPr>
           <w:sz w:val="28"/>
           <w:szCs w:val="28"/>
@@ -10487,8 +10380,8 @@
         </w:pBdr>
         <w:shd w:fill="auto" w:val="clear"/>
         <w:spacing w:after="0" w:before="301.468505859375" w:line="200.17632007598877" w:lineRule="auto"/>
-        <w:ind w:left="0" w:right="1523.9996337890625" w:firstLine="0"/>
-        <w:jc w:val="left"/>
+        <w:ind w:left="0" w:right="735" w:firstLine="0"/>
+        <w:jc w:val="both"/>
         <w:rPr>
           <w:sz w:val="28"/>
           <w:szCs w:val="28"/>
@@ -10568,8 +10461,8 @@
         </w:pBdr>
         <w:shd w:fill="auto" w:val="clear"/>
         <w:spacing w:after="0" w:before="301.468505859375" w:line="200.17632007598877" w:lineRule="auto"/>
-        <w:ind w:left="0" w:right="1523.9996337890625" w:firstLine="0"/>
-        <w:jc w:val="left"/>
+        <w:ind w:left="0" w:right="735" w:firstLine="0"/>
+        <w:jc w:val="both"/>
         <w:rPr>
           <w:sz w:val="28"/>
           <w:szCs w:val="28"/>
@@ -10599,8 +10492,8 @@
         </w:pBdr>
         <w:shd w:fill="auto" w:val="clear"/>
         <w:spacing w:after="0" w:before="301.468505859375" w:line="200.17632007598877" w:lineRule="auto"/>
-        <w:ind w:left="0" w:right="1523.9996337890625" w:firstLine="0"/>
-        <w:jc w:val="left"/>
+        <w:ind w:left="0" w:right="735" w:firstLine="0"/>
+        <w:jc w:val="both"/>
         <w:rPr>
           <w:sz w:val="28"/>
           <w:szCs w:val="28"/>
@@ -10630,8 +10523,8 @@
         </w:pBdr>
         <w:shd w:fill="auto" w:val="clear"/>
         <w:spacing w:after="0" w:before="301.468505859375" w:line="200.17632007598877" w:lineRule="auto"/>
-        <w:ind w:left="0" w:right="1523.9996337890625" w:firstLine="0"/>
-        <w:jc w:val="left"/>
+        <w:ind w:left="0" w:right="735" w:firstLine="0"/>
+        <w:jc w:val="both"/>
         <w:rPr>
           <w:sz w:val="28"/>
           <w:szCs w:val="28"/>
@@ -10661,8 +10554,8 @@
         </w:pBdr>
         <w:shd w:fill="auto" w:val="clear"/>
         <w:spacing w:after="0" w:before="301.468505859375" w:line="200.17632007598877" w:lineRule="auto"/>
-        <w:ind w:left="0" w:right="1523.9996337890625" w:firstLine="0"/>
-        <w:jc w:val="left"/>
+        <w:ind w:left="0" w:right="735" w:firstLine="0"/>
+        <w:jc w:val="both"/>
         <w:rPr>
           <w:sz w:val="28"/>
           <w:szCs w:val="28"/>
@@ -10707,8 +10600,8 @@
         </w:pBdr>
         <w:shd w:fill="auto" w:val="clear"/>
         <w:spacing w:after="0" w:afterAutospacing="0" w:before="301.468505859375" w:line="200.17632007598877" w:lineRule="auto"/>
-        <w:ind w:left="720" w:right="1523.9996337890625" w:hanging="360"/>
-        <w:jc w:val="left"/>
+        <w:ind w:left="720" w:right="735" w:hanging="360"/>
+        <w:jc w:val="both"/>
         <w:rPr>
           <w:sz w:val="28"/>
           <w:szCs w:val="28"/>
@@ -10743,8 +10636,8 @@
         </w:pBdr>
         <w:shd w:fill="auto" w:val="clear"/>
         <w:spacing w:after="0" w:before="0" w:beforeAutospacing="0" w:line="200.17632007598877" w:lineRule="auto"/>
-        <w:ind w:left="720" w:right="1523.9996337890625" w:hanging="360"/>
-        <w:jc w:val="left"/>
+        <w:ind w:left="720" w:right="735" w:hanging="360"/>
+        <w:jc w:val="both"/>
         <w:rPr>
           <w:sz w:val="28"/>
           <w:szCs w:val="28"/>
@@ -10775,8 +10668,8 @@
         </w:pBdr>
         <w:shd w:fill="auto" w:val="clear"/>
         <w:spacing w:after="0" w:before="301.468505859375" w:line="200.17632007598877" w:lineRule="auto"/>
-        <w:ind w:left="0" w:right="1523.9996337890625" w:firstLine="0"/>
-        <w:jc w:val="left"/>
+        <w:ind w:left="0" w:right="735" w:firstLine="0"/>
+        <w:jc w:val="both"/>
         <w:rPr>
           <w:sz w:val="28"/>
           <w:szCs w:val="28"/>
@@ -10806,8 +10699,8 @@
         </w:pBdr>
         <w:shd w:fill="auto" w:val="clear"/>
         <w:spacing w:after="0" w:before="301.468505859375" w:line="200.17632007598877" w:lineRule="auto"/>
-        <w:ind w:left="0" w:right="1523.9996337890625" w:firstLine="0"/>
-        <w:jc w:val="left"/>
+        <w:ind w:left="0" w:right="735" w:firstLine="0"/>
+        <w:jc w:val="both"/>
         <w:rPr>
           <w:sz w:val="28"/>
           <w:szCs w:val="28"/>
@@ -10928,14 +10821,14 @@
         </w:rPr>
         <w:drawing>
           <wp:inline distB="114300" distT="114300" distL="114300" distR="114300">
-            <wp:extent cx="6408420" cy="2565400"/>
+            <wp:extent cx="5943600" cy="2387346"/>
             <wp:effectExtent b="0" l="0" r="0" t="0"/>
-            <wp:docPr id="9" name="image14.png"/>
+            <wp:docPr id="9" name="image18.png"/>
             <a:graphic>
               <a:graphicData uri="http://schemas.openxmlformats.org/drawingml/2006/picture">
                 <pic:pic>
                   <pic:nvPicPr>
-                    <pic:cNvPr id="0" name="image14.png"/>
+                    <pic:cNvPr id="0" name="image18.png"/>
                     <pic:cNvPicPr preferRelativeResize="0"/>
                   </pic:nvPicPr>
                   <pic:blipFill>
@@ -10948,7 +10841,7 @@
                   <pic:spPr>
                     <a:xfrm>
                       <a:off x="0" y="0"/>
-                      <a:ext cx="6408420" cy="2565400"/>
+                      <a:ext cx="5943600" cy="2387346"/>
                     </a:xfrm>
                     <a:prstGeom prst="rect"/>
                     <a:ln/>
@@ -10980,20 +10873,37 @@
         </w:pBdr>
         <w:shd w:fill="auto" w:val="clear"/>
         <w:spacing w:after="0" w:before="301.468505859375" w:line="200.17632007598877" w:lineRule="auto"/>
-        <w:ind w:left="0" w:right="1523.9996337890625" w:firstLine="0"/>
-        <w:jc w:val="left"/>
-        <w:rPr>
-          <w:sz w:val="28"/>
-          <w:szCs w:val="28"/>
-        </w:rPr>
-      </w:pPr>
-      <w:r>
-        <w:br w:type="page"/>
-      </w:r>
-      <w:r>
-        <w:rPr>
-          <w:rtl w:val="0"/>
-        </w:rPr>
+        <w:ind w:left="0" w:right="735" w:firstLine="0"/>
+        <w:jc w:val="both"/>
+        <w:rPr>
+          <w:sz w:val="28"/>
+          <w:szCs w:val="28"/>
+        </w:rPr>
+      </w:pPr>
+      <w:r>
+        <w:rPr>
+          <w:sz w:val="28"/>
+          <w:szCs w:val="28"/>
+          <w:rtl w:val="0"/>
+        </w:rPr>
+        <w:t xml:space="preserve">The stringers, backwalls, and treads form a bridge section, with the following differences.  The treads are 4 feet wide, and their ends are flush with the outsides of the outside stringers (there is </w:t>
+      </w:r>
+      <w:r>
+        <w:rPr>
+          <w:sz w:val="28"/>
+          <w:szCs w:val="28"/>
+          <w:u w:val="single"/>
+          <w:rtl w:val="0"/>
+        </w:rPr>
+        <w:t xml:space="preserve">no</w:t>
+      </w:r>
+      <w:r>
+        <w:rPr>
+          <w:sz w:val="28"/>
+          <w:szCs w:val="28"/>
+          <w:rtl w:val="0"/>
+        </w:rPr>
+        <w:t xml:space="preserve"> cantilever). There is no blocking – the treads and post sills together are sufficient to keep the stringers in position.</w:t>
       </w:r>
     </w:p>
     <w:p>
@@ -11011,37 +10921,647 @@
         </w:pBdr>
         <w:shd w:fill="auto" w:val="clear"/>
         <w:spacing w:after="0" w:before="301.468505859375" w:line="200.17632007598877" w:lineRule="auto"/>
-        <w:ind w:left="0" w:right="1523.9996337890625" w:firstLine="0"/>
-        <w:jc w:val="left"/>
-        <w:rPr>
-          <w:sz w:val="28"/>
-          <w:szCs w:val="28"/>
-        </w:rPr>
-      </w:pPr>
-      <w:r>
-        <w:rPr>
-          <w:sz w:val="28"/>
-          <w:szCs w:val="28"/>
-          <w:rtl w:val="0"/>
-        </w:rPr>
-        <w:t xml:space="preserve">The stringers, backwalls, and treads form a bridge section, with the following differences.  The treads are 4 feet wide, and their ends are flush with the outsides of the outside stringers (there is </w:t>
-      </w:r>
-      <w:r>
-        <w:rPr>
+        <w:ind w:left="0" w:right="735" w:firstLine="0"/>
+        <w:jc w:val="both"/>
+        <w:rPr>
+          <w:sz w:val="28"/>
+          <w:szCs w:val="28"/>
+        </w:rPr>
+      </w:pPr>
+      <w:r>
+        <w:rPr>
+          <w:b w:val="1"/>
+          <w:bCs w:val="1"/>
           <w:sz w:val="28"/>
           <w:szCs w:val="28"/>
           <w:u w:val="single"/>
           <w:rtl w:val="0"/>
         </w:rPr>
-        <w:t xml:space="preserve">no</w:t>
-      </w:r>
-      <w:r>
-        <w:rPr>
-          <w:sz w:val="28"/>
-          <w:szCs w:val="28"/>
-          <w:rtl w:val="0"/>
-        </w:rPr>
-        <w:t xml:space="preserve"> cantilever). There is no blocking – the treads and post sills together are sufficient to keep the stringers in position.</w:t>
+        <w:t xml:space="preserve">Bridge Parameters</w:t>
+      </w:r>
+      <w:r>
+        <w:rPr>
+          <w:rtl w:val="0"/>
+        </w:rPr>
+      </w:r>
+    </w:p>
+    <w:p>
+      <w:pPr>
+        <w:keepNext w:val="0"/>
+        <w:keepLines w:val="0"/>
+        <w:pageBreakBefore w:val="0"/>
+        <w:widowControl w:val="0"/>
+        <w:pBdr>
+          <w:top w:space="0" w:sz="0" w:val="nil"/>
+          <w:left w:space="0" w:sz="0" w:val="nil"/>
+          <w:bottom w:space="0" w:sz="0" w:val="nil"/>
+          <w:right w:space="0" w:sz="0" w:val="nil"/>
+          <w:between w:space="0" w:sz="0" w:val="nil"/>
+        </w:pBdr>
+        <w:shd w:fill="auto" w:val="clear"/>
+        <w:spacing w:after="0" w:before="301.468505859375" w:line="200.17632007598877" w:lineRule="auto"/>
+        <w:ind w:left="0" w:right="735" w:firstLine="0"/>
+        <w:jc w:val="both"/>
+        <w:rPr>
+          <w:sz w:val="28"/>
+          <w:szCs w:val="28"/>
+        </w:rPr>
+      </w:pPr>
+      <w:r>
+        <w:rPr>
+          <w:b w:val="1"/>
+          <w:bCs w:val="1"/>
+          <w:sz w:val="28"/>
+          <w:szCs w:val="28"/>
+          <w:u w:val="single"/>
+          <w:rtl w:val="0"/>
+        </w:rPr>
+        <w:t xml:space="preserve">Treads</w:t>
+      </w:r>
+      <w:r>
+        <w:rPr>
+          <w:sz w:val="28"/>
+          <w:szCs w:val="28"/>
+          <w:rtl w:val="0"/>
+        </w:rPr>
+        <w:t xml:space="preserve"> – 4 foot long 2x6s.  Tread ends are flush with the outsides of the outside stringers.</w:t>
+      </w:r>
+    </w:p>
+    <w:p>
+      <w:pPr>
+        <w:keepNext w:val="0"/>
+        <w:keepLines w:val="0"/>
+        <w:pageBreakBefore w:val="0"/>
+        <w:widowControl w:val="0"/>
+        <w:pBdr>
+          <w:top w:space="0" w:sz="0" w:val="nil"/>
+          <w:left w:space="0" w:sz="0" w:val="nil"/>
+          <w:bottom w:space="0" w:sz="0" w:val="nil"/>
+          <w:right w:space="0" w:sz="0" w:val="nil"/>
+          <w:between w:space="0" w:sz="0" w:val="nil"/>
+        </w:pBdr>
+        <w:shd w:fill="auto" w:val="clear"/>
+        <w:spacing w:after="0" w:before="301.468505859375" w:line="200.17632007598877" w:lineRule="auto"/>
+        <w:ind w:left="0" w:right="735" w:firstLine="0"/>
+        <w:jc w:val="both"/>
+        <w:rPr>
+          <w:sz w:val="28"/>
+          <w:szCs w:val="28"/>
+        </w:rPr>
+      </w:pPr>
+      <w:r>
+        <w:rPr>
+          <w:b w:val="1"/>
+          <w:bCs w:val="1"/>
+          <w:sz w:val="28"/>
+          <w:szCs w:val="28"/>
+          <w:u w:val="single"/>
+          <w:rtl w:val="0"/>
+        </w:rPr>
+        <w:t xml:space="preserve">Post Sills</w:t>
+      </w:r>
+      <w:r>
+        <w:rPr>
+          <w:sz w:val="28"/>
+          <w:szCs w:val="28"/>
+          <w:rtl w:val="0"/>
+        </w:rPr>
+        <w:t xml:space="preserve"> – 8 foot long 4x4s.  2 foot overhang on each side.</w:t>
+      </w:r>
+    </w:p>
+    <w:p>
+      <w:pPr>
+        <w:keepNext w:val="0"/>
+        <w:keepLines w:val="0"/>
+        <w:pageBreakBefore w:val="0"/>
+        <w:widowControl w:val="0"/>
+        <w:pBdr>
+          <w:top w:space="0" w:sz="0" w:val="nil"/>
+          <w:left w:space="0" w:sz="0" w:val="nil"/>
+          <w:bottom w:space="0" w:sz="0" w:val="nil"/>
+          <w:right w:space="0" w:sz="0" w:val="nil"/>
+          <w:between w:space="0" w:sz="0" w:val="nil"/>
+        </w:pBdr>
+        <w:shd w:fill="auto" w:val="clear"/>
+        <w:spacing w:after="0" w:before="301.468505859375" w:line="200.17632007598877" w:lineRule="auto"/>
+        <w:ind w:left="0" w:right="735" w:firstLine="0"/>
+        <w:jc w:val="both"/>
+        <w:rPr>
+          <w:sz w:val="28"/>
+          <w:szCs w:val="28"/>
+        </w:rPr>
+      </w:pPr>
+      <w:r>
+        <w:rPr>
+          <w:b w:val="1"/>
+          <w:bCs w:val="1"/>
+          <w:sz w:val="28"/>
+          <w:szCs w:val="28"/>
+          <w:u w:val="single"/>
+          <w:rtl w:val="0"/>
+        </w:rPr>
+        <w:t xml:space="preserve">Posts</w:t>
+      </w:r>
+      <w:r>
+        <w:rPr>
+          <w:sz w:val="28"/>
+          <w:szCs w:val="28"/>
+          <w:rtl w:val="0"/>
+        </w:rPr>
+        <w:t xml:space="preserve"> – 4x4s.  Height of post outside above top of tread: 40½”.  Total height of post outside: 40½” + 1½” (tread height) + stringer height (e.g.,9¼” for 2x10 stringers).  </w:t>
+      </w:r>
+      <w:r>
+        <w:rPr>
+          <w:sz w:val="28"/>
+          <w:szCs w:val="28"/>
+          <w:rtl w:val="0"/>
+        </w:rPr>
+        <w:t xml:space="preserve">Top</w:t>
+      </w:r>
+      <w:r>
+        <w:rPr>
+          <w:sz w:val="28"/>
+          <w:szCs w:val="28"/>
+          <w:rtl w:val="0"/>
+        </w:rPr>
+        <w:t xml:space="preserve"> </w:t>
+      </w:r>
+      <w:r>
+        <w:rPr>
+          <w:sz w:val="28"/>
+          <w:szCs w:val="28"/>
+          <w:rtl w:val="0"/>
+        </w:rPr>
+        <w:t xml:space="preserve">of post</w:t>
+      </w:r>
+      <w:r>
+        <w:rPr>
+          <w:sz w:val="28"/>
+          <w:szCs w:val="28"/>
+          <w:rtl w:val="0"/>
+        </w:rPr>
+        <w:t xml:space="preserve"> is cut slanted toward the inside </w:t>
+      </w:r>
+      <w:r>
+        <w:rPr>
+          <w:sz w:val="28"/>
+          <w:szCs w:val="28"/>
+          <w:rtl w:val="0"/>
+        </w:rPr>
+        <w:t xml:space="preserve">so cap</w:t>
+      </w:r>
+      <w:r>
+        <w:rPr>
+          <w:sz w:val="28"/>
+          <w:szCs w:val="28"/>
+          <w:rtl w:val="0"/>
+        </w:rPr>
+        <w:t xml:space="preserve"> will be slanted and drain water.  Height of slant: ¾”.</w:t>
+      </w:r>
+    </w:p>
+    <w:p>
+      <w:pPr>
+        <w:keepNext w:val="0"/>
+        <w:keepLines w:val="0"/>
+        <w:pageBreakBefore w:val="0"/>
+        <w:widowControl w:val="0"/>
+        <w:pBdr>
+          <w:top w:space="0" w:sz="0" w:val="nil"/>
+          <w:left w:space="0" w:sz="0" w:val="nil"/>
+          <w:bottom w:space="0" w:sz="0" w:val="nil"/>
+          <w:right w:space="0" w:sz="0" w:val="nil"/>
+          <w:between w:space="0" w:sz="0" w:val="nil"/>
+        </w:pBdr>
+        <w:shd w:fill="auto" w:val="clear"/>
+        <w:spacing w:after="0" w:before="301.468505859375" w:line="200.17632007598877" w:lineRule="auto"/>
+        <w:ind w:left="0" w:right="735" w:firstLine="0"/>
+        <w:jc w:val="both"/>
+        <w:rPr>
+          <w:sz w:val="28"/>
+          <w:szCs w:val="28"/>
+        </w:rPr>
+      </w:pPr>
+      <w:r>
+        <w:rPr>
+          <w:sz w:val="28"/>
+          <w:szCs w:val="28"/>
+          <w:rtl w:val="0"/>
+        </w:rPr>
+        <w:t xml:space="preserve">Distance between posts: 3 to 4 feet.</w:t>
+      </w:r>
+    </w:p>
+    <w:p>
+      <w:pPr>
+        <w:keepNext w:val="0"/>
+        <w:keepLines w:val="0"/>
+        <w:pageBreakBefore w:val="0"/>
+        <w:widowControl w:val="0"/>
+        <w:pBdr>
+          <w:top w:space="0" w:sz="0" w:val="nil"/>
+          <w:left w:space="0" w:sz="0" w:val="nil"/>
+          <w:bottom w:space="0" w:sz="0" w:val="nil"/>
+          <w:right w:space="0" w:sz="0" w:val="nil"/>
+          <w:between w:space="0" w:sz="0" w:val="nil"/>
+        </w:pBdr>
+        <w:shd w:fill="auto" w:val="clear"/>
+        <w:spacing w:after="0" w:before="301.468505859375" w:line="200.17632007598877" w:lineRule="auto"/>
+        <w:ind w:left="0" w:right="735" w:firstLine="0"/>
+        <w:jc w:val="both"/>
+        <w:rPr>
+          <w:sz w:val="28"/>
+          <w:szCs w:val="28"/>
+        </w:rPr>
+      </w:pPr>
+      <w:r>
+        <w:rPr>
+          <w:sz w:val="28"/>
+          <w:szCs w:val="28"/>
+          <w:rtl w:val="0"/>
+        </w:rPr>
+        <w:t xml:space="preserve">Distance from end of span to nearest post center: at most 12”. </w:t>
+      </w:r>
+    </w:p>
+    <w:p>
+      <w:pPr>
+        <w:keepNext w:val="0"/>
+        <w:keepLines w:val="0"/>
+        <w:pageBreakBefore w:val="0"/>
+        <w:widowControl w:val="0"/>
+        <w:pBdr>
+          <w:top w:space="0" w:sz="0" w:val="nil"/>
+          <w:left w:space="0" w:sz="0" w:val="nil"/>
+          <w:bottom w:space="0" w:sz="0" w:val="nil"/>
+          <w:right w:space="0" w:sz="0" w:val="nil"/>
+          <w:between w:space="0" w:sz="0" w:val="nil"/>
+        </w:pBdr>
+        <w:shd w:fill="auto" w:val="clear"/>
+        <w:spacing w:after="0" w:before="301.468505859375" w:line="200.17632007598877" w:lineRule="auto"/>
+        <w:ind w:left="0" w:right="735" w:firstLine="0"/>
+        <w:jc w:val="both"/>
+        <w:rPr>
+          <w:sz w:val="28"/>
+          <w:szCs w:val="28"/>
+        </w:rPr>
+      </w:pPr>
+      <w:r>
+        <w:rPr>
+          <w:b w:val="1"/>
+          <w:bCs w:val="1"/>
+          <w:sz w:val="28"/>
+          <w:szCs w:val="28"/>
+          <w:u w:val="single"/>
+          <w:rtl w:val="0"/>
+        </w:rPr>
+        <w:t xml:space="preserve">Braces</w:t>
+      </w:r>
+      <w:r>
+        <w:rPr>
+          <w:sz w:val="28"/>
+          <w:szCs w:val="28"/>
+          <w:rtl w:val="0"/>
+        </w:rPr>
+        <w:t xml:space="preserve"> – 2x4s.  </w:t>
+      </w:r>
+      <w:r>
+        <w:rPr>
+          <w:sz w:val="28"/>
+          <w:szCs w:val="28"/>
+          <w:rtl w:val="0"/>
+        </w:rPr>
+        <w:t xml:space="preserve">End</w:t>
+      </w:r>
+      <w:r>
+        <w:rPr>
+          <w:sz w:val="28"/>
+          <w:szCs w:val="28"/>
+          <w:rtl w:val="0"/>
+        </w:rPr>
+        <w:t xml:space="preserve"> connected </w:t>
+      </w:r>
+      <w:r>
+        <w:rPr>
+          <w:sz w:val="28"/>
+          <w:szCs w:val="28"/>
+          <w:rtl w:val="0"/>
+        </w:rPr>
+        <w:t xml:space="preserve">to post</w:t>
+      </w:r>
+      <w:r>
+        <w:rPr>
+          <w:sz w:val="28"/>
+          <w:szCs w:val="28"/>
+          <w:rtl w:val="0"/>
+        </w:rPr>
+        <w:t xml:space="preserve"> is cut flush with the post (at a slant).  </w:t>
+      </w:r>
+      <w:r>
+        <w:rPr>
+          <w:sz w:val="28"/>
+          <w:szCs w:val="28"/>
+          <w:rtl w:val="0"/>
+        </w:rPr>
+        <w:t xml:space="preserve">Topmost</w:t>
+      </w:r>
+      <w:r>
+        <w:rPr>
+          <w:sz w:val="28"/>
+          <w:szCs w:val="28"/>
+          <w:rtl w:val="0"/>
+        </w:rPr>
+        <w:t xml:space="preserve"> part </w:t>
+      </w:r>
+      <w:r>
+        <w:rPr>
+          <w:sz w:val="28"/>
+          <w:szCs w:val="28"/>
+          <w:rtl w:val="0"/>
+        </w:rPr>
+        <w:t xml:space="preserve">of brace</w:t>
+      </w:r>
+      <w:r>
+        <w:rPr>
+          <w:sz w:val="28"/>
+          <w:szCs w:val="28"/>
+          <w:rtl w:val="0"/>
+        </w:rPr>
+        <w:t xml:space="preserve"> is 24” </w:t>
+      </w:r>
+      <w:r>
+        <w:rPr>
+          <w:sz w:val="28"/>
+          <w:szCs w:val="28"/>
+          <w:rtl w:val="0"/>
+        </w:rPr>
+        <w:t xml:space="preserve">above stringer</w:t>
+      </w:r>
+      <w:r>
+        <w:rPr>
+          <w:sz w:val="28"/>
+          <w:szCs w:val="28"/>
+          <w:rtl w:val="0"/>
+        </w:rPr>
+        <w:t xml:space="preserve"> top (24”-1½” </w:t>
+      </w:r>
+      <w:r>
+        <w:rPr>
+          <w:sz w:val="28"/>
+          <w:szCs w:val="28"/>
+          <w:rtl w:val="0"/>
+        </w:rPr>
+        <w:t xml:space="preserve">above tread</w:t>
+      </w:r>
+      <w:r>
+        <w:rPr>
+          <w:sz w:val="28"/>
+          <w:szCs w:val="28"/>
+          <w:rtl w:val="0"/>
+        </w:rPr>
+        <w:t xml:space="preserve"> tops), which is also the height of the top of the middle rail.</w:t>
+      </w:r>
+    </w:p>
+    <w:p>
+      <w:pPr>
+        <w:keepNext w:val="0"/>
+        <w:keepLines w:val="0"/>
+        <w:pageBreakBefore w:val="0"/>
+        <w:widowControl w:val="0"/>
+        <w:pBdr>
+          <w:top w:space="0" w:sz="0" w:val="nil"/>
+          <w:left w:space="0" w:sz="0" w:val="nil"/>
+          <w:bottom w:space="0" w:sz="0" w:val="nil"/>
+          <w:right w:space="0" w:sz="0" w:val="nil"/>
+          <w:between w:space="0" w:sz="0" w:val="nil"/>
+        </w:pBdr>
+        <w:shd w:fill="auto" w:val="clear"/>
+        <w:spacing w:after="0" w:before="301.468505859375" w:line="200.17632007598877" w:lineRule="auto"/>
+        <w:ind w:left="0" w:right="735" w:firstLine="0"/>
+        <w:jc w:val="both"/>
+        <w:rPr>
+          <w:sz w:val="28"/>
+          <w:szCs w:val="28"/>
+        </w:rPr>
+      </w:pPr>
+      <w:r>
+        <w:rPr>
+          <w:b w:val="1"/>
+          <w:bCs w:val="1"/>
+          <w:sz w:val="28"/>
+          <w:szCs w:val="28"/>
+          <w:u w:val="single"/>
+          <w:rtl w:val="0"/>
+        </w:rPr>
+        <w:t xml:space="preserve">Middle Rails</w:t>
+      </w:r>
+      <w:r>
+        <w:rPr>
+          <w:sz w:val="28"/>
+          <w:szCs w:val="28"/>
+          <w:rtl w:val="0"/>
+        </w:rPr>
+        <w:t xml:space="preserve"> – 2x4s.  Top is 34” above top of stringers (24”-1½” above top of treads.  See </w:t>
+      </w:r>
+      <w:r>
+        <w:rPr>
+          <w:sz w:val="28"/>
+          <w:szCs w:val="28"/>
+          <w:u w:val="single"/>
+          <w:rtl w:val="0"/>
+        </w:rPr>
+        <w:t xml:space="preserve">Braces</w:t>
+      </w:r>
+      <w:r>
+        <w:rPr>
+          <w:sz w:val="28"/>
+          <w:szCs w:val="28"/>
+          <w:rtl w:val="0"/>
+        </w:rPr>
+        <w:t xml:space="preserve">.   Length of rail equals span.</w:t>
+      </w:r>
+    </w:p>
+    <w:p>
+      <w:pPr>
+        <w:keepNext w:val="0"/>
+        <w:keepLines w:val="0"/>
+        <w:pageBreakBefore w:val="0"/>
+        <w:widowControl w:val="0"/>
+        <w:pBdr>
+          <w:top w:space="0" w:sz="0" w:val="nil"/>
+          <w:left w:space="0" w:sz="0" w:val="nil"/>
+          <w:bottom w:space="0" w:sz="0" w:val="nil"/>
+          <w:right w:space="0" w:sz="0" w:val="nil"/>
+          <w:between w:space="0" w:sz="0" w:val="nil"/>
+        </w:pBdr>
+        <w:shd w:fill="auto" w:val="clear"/>
+        <w:spacing w:after="0" w:before="301.468505859375" w:line="200.17632007598877" w:lineRule="auto"/>
+        <w:ind w:left="0" w:right="735" w:firstLine="0"/>
+        <w:jc w:val="both"/>
+        <w:rPr>
+          <w:sz w:val="28"/>
+          <w:szCs w:val="28"/>
+        </w:rPr>
+      </w:pPr>
+      <w:r>
+        <w:rPr>
+          <w:b w:val="1"/>
+          <w:bCs w:val="1"/>
+          <w:sz w:val="28"/>
+          <w:szCs w:val="28"/>
+          <w:u w:val="single"/>
+          <w:rtl w:val="0"/>
+        </w:rPr>
+        <w:t xml:space="preserve">Bottom Rails</w:t>
+      </w:r>
+      <w:r>
+        <w:rPr>
+          <w:sz w:val="28"/>
+          <w:szCs w:val="28"/>
+          <w:rtl w:val="0"/>
+        </w:rPr>
+        <w:t xml:space="preserve"> – 2x6s.  Bottom is 3½” above tread tops (5” above stringer tops).  Length of rail equals span.</w:t>
+      </w:r>
+    </w:p>
+    <w:p>
+      <w:pPr>
+        <w:keepNext w:val="0"/>
+        <w:keepLines w:val="0"/>
+        <w:pageBreakBefore w:val="0"/>
+        <w:widowControl w:val="0"/>
+        <w:pBdr>
+          <w:top w:space="0" w:sz="0" w:val="nil"/>
+          <w:left w:space="0" w:sz="0" w:val="nil"/>
+          <w:bottom w:space="0" w:sz="0" w:val="nil"/>
+          <w:right w:space="0" w:sz="0" w:val="nil"/>
+          <w:between w:space="0" w:sz="0" w:val="nil"/>
+        </w:pBdr>
+        <w:shd w:fill="auto" w:val="clear"/>
+        <w:spacing w:after="0" w:before="301.468505859375" w:line="200.17632007598877" w:lineRule="auto"/>
+        <w:ind w:left="0" w:right="735" w:firstLine="0"/>
+        <w:jc w:val="both"/>
+        <w:rPr>
+          <w:sz w:val="28"/>
+          <w:szCs w:val="28"/>
+        </w:rPr>
+      </w:pPr>
+      <w:r>
+        <w:rPr>
+          <w:b w:val="1"/>
+          <w:bCs w:val="1"/>
+          <w:sz w:val="28"/>
+          <w:szCs w:val="28"/>
+          <w:u w:val="single"/>
+          <w:rtl w:val="0"/>
+        </w:rPr>
+        <w:t xml:space="preserve">Top Rails</w:t>
+      </w:r>
+      <w:r>
+        <w:rPr>
+          <w:sz w:val="28"/>
+          <w:szCs w:val="28"/>
+          <w:rtl w:val="0"/>
+        </w:rPr>
+        <w:t xml:space="preserve"> – 2x6s.  </w:t>
+      </w:r>
+      <w:r>
+        <w:rPr>
+          <w:sz w:val="28"/>
+          <w:szCs w:val="28"/>
+          <w:rtl w:val="0"/>
+        </w:rPr>
+        <w:t xml:space="preserve">Top</w:t>
+      </w:r>
+      <w:r>
+        <w:rPr>
+          <w:sz w:val="28"/>
+          <w:szCs w:val="28"/>
+          <w:rtl w:val="0"/>
+        </w:rPr>
+        <w:t xml:space="preserve"> is such that </w:t>
+      </w:r>
+      <w:r>
+        <w:rPr>
+          <w:sz w:val="28"/>
+          <w:szCs w:val="28"/>
+          <w:rtl w:val="0"/>
+        </w:rPr>
+        <w:t xml:space="preserve">when cap</w:t>
+      </w:r>
+      <w:r>
+        <w:rPr>
+          <w:sz w:val="28"/>
+          <w:szCs w:val="28"/>
+          <w:rtl w:val="0"/>
+        </w:rPr>
+        <w:t xml:space="preserve"> is mounted, the underside of the cap will just graze the top of the rail.  Length of rail equals span.</w:t>
+      </w:r>
+    </w:p>
+    <w:p>
+      <w:pPr>
+        <w:keepNext w:val="0"/>
+        <w:keepLines w:val="0"/>
+        <w:pageBreakBefore w:val="0"/>
+        <w:widowControl w:val="0"/>
+        <w:pBdr>
+          <w:top w:space="0" w:sz="0" w:val="nil"/>
+          <w:left w:space="0" w:sz="0" w:val="nil"/>
+          <w:bottom w:space="0" w:sz="0" w:val="nil"/>
+          <w:right w:space="0" w:sz="0" w:val="nil"/>
+          <w:between w:space="0" w:sz="0" w:val="nil"/>
+        </w:pBdr>
+        <w:shd w:fill="auto" w:val="clear"/>
+        <w:spacing w:after="0" w:before="301.468505859375" w:line="200.17632007598877" w:lineRule="auto"/>
+        <w:ind w:left="0" w:right="735" w:firstLine="0"/>
+        <w:jc w:val="both"/>
+        <w:rPr>
+          <w:sz w:val="28"/>
+          <w:szCs w:val="28"/>
+        </w:rPr>
+      </w:pPr>
+      <w:r>
+        <w:rPr>
+          <w:b w:val="1"/>
+          <w:bCs w:val="1"/>
+          <w:sz w:val="28"/>
+          <w:szCs w:val="28"/>
+          <w:u w:val="single"/>
+          <w:rtl w:val="0"/>
+        </w:rPr>
+        <w:t xml:space="preserve">Caps</w:t>
+      </w:r>
+      <w:r>
+        <w:rPr>
+          <w:sz w:val="28"/>
+          <w:szCs w:val="28"/>
+          <w:rtl w:val="0"/>
+        </w:rPr>
+        <w:t xml:space="preserve"> – 5/4”x6”.  Mahogany or plastic wood.  Should slightly overlap slanted post tops and top rail tops.  Length of cap equals span.</w:t>
+      </w:r>
+    </w:p>
+    <w:p>
+      <w:pPr>
+        <w:keepNext w:val="0"/>
+        <w:keepLines w:val="0"/>
+        <w:pageBreakBefore w:val="0"/>
+        <w:widowControl w:val="0"/>
+        <w:pBdr>
+          <w:top w:space="0" w:sz="0" w:val="nil"/>
+          <w:left w:space="0" w:sz="0" w:val="nil"/>
+          <w:bottom w:space="0" w:sz="0" w:val="nil"/>
+          <w:right w:space="0" w:sz="0" w:val="nil"/>
+          <w:between w:space="0" w:sz="0" w:val="nil"/>
+        </w:pBdr>
+        <w:shd w:fill="auto" w:val="clear"/>
+        <w:spacing w:after="0" w:before="301.468505859375" w:line="200.17632007598877" w:lineRule="auto"/>
+        <w:ind w:left="0" w:right="735" w:firstLine="0"/>
+        <w:jc w:val="both"/>
+        <w:rPr>
+          <w:sz w:val="28"/>
+          <w:szCs w:val="28"/>
+        </w:rPr>
+      </w:pPr>
+      <w:r>
+        <w:rPr>
+          <w:rtl w:val="0"/>
+        </w:rPr>
       </w:r>
     </w:p>
     <w:p>
@@ -11075,7 +11595,7 @@
           <w:u w:val="single"/>
           <w:rtl w:val="0"/>
         </w:rPr>
-        <w:t xml:space="preserve">Bridge Parameters</w:t>
+        <w:t xml:space="preserve">Bridge Fasteners and Connectors</w:t>
       </w:r>
       <w:r>
         <w:rPr>
@@ -11098,665 +11618,7 @@
         </w:pBdr>
         <w:shd w:fill="auto" w:val="clear"/>
         <w:spacing w:after="0" w:before="301.468505859375" w:line="200.17632007598877" w:lineRule="auto"/>
-        <w:ind w:left="0" w:right="1523.9996337890625" w:firstLine="0"/>
-        <w:jc w:val="center"/>
-        <w:rPr>
-          <w:sz w:val="28"/>
-          <w:szCs w:val="28"/>
-        </w:rPr>
-      </w:pPr>
-      <w:r>
-        <w:rPr>
-          <w:b w:val="1"/>
-          <w:bCs w:val="1"/>
-          <w:sz w:val="28"/>
-          <w:szCs w:val="28"/>
-          <w:u w:val="single"/>
-          <w:rtl w:val="0"/>
-        </w:rPr>
-        <w:t xml:space="preserve">Treads</w:t>
-      </w:r>
-      <w:r>
-        <w:rPr>
-          <w:sz w:val="28"/>
-          <w:szCs w:val="28"/>
-          <w:rtl w:val="0"/>
-        </w:rPr>
-        <w:t xml:space="preserve"> – 4 foot long 2x6s.  Tread ends are flush with the outsides of the outside stringers.</w:t>
-      </w:r>
-    </w:p>
-    <w:p>
-      <w:pPr>
-        <w:keepNext w:val="0"/>
-        <w:keepLines w:val="0"/>
-        <w:pageBreakBefore w:val="0"/>
-        <w:widowControl w:val="0"/>
-        <w:pBdr>
-          <w:top w:space="0" w:sz="0" w:val="nil"/>
-          <w:left w:space="0" w:sz="0" w:val="nil"/>
-          <w:bottom w:space="0" w:sz="0" w:val="nil"/>
-          <w:right w:space="0" w:sz="0" w:val="nil"/>
-          <w:between w:space="0" w:sz="0" w:val="nil"/>
-        </w:pBdr>
-        <w:shd w:fill="auto" w:val="clear"/>
-        <w:spacing w:after="0" w:before="301.468505859375" w:line="200.17632007598877" w:lineRule="auto"/>
-        <w:ind w:left="0" w:right="1523.9996337890625" w:firstLine="0"/>
-        <w:jc w:val="left"/>
-        <w:rPr>
-          <w:sz w:val="28"/>
-          <w:szCs w:val="28"/>
-        </w:rPr>
-      </w:pPr>
-      <w:r>
-        <w:rPr>
-          <w:b w:val="1"/>
-          <w:bCs w:val="1"/>
-          <w:sz w:val="28"/>
-          <w:szCs w:val="28"/>
-          <w:u w:val="single"/>
-          <w:rtl w:val="0"/>
-        </w:rPr>
-        <w:t xml:space="preserve">Post Sills</w:t>
-      </w:r>
-      <w:r>
-        <w:rPr>
-          <w:sz w:val="28"/>
-          <w:szCs w:val="28"/>
-          <w:rtl w:val="0"/>
-        </w:rPr>
-        <w:t xml:space="preserve"> – 8 foot long 4x4s.  2 foot overhang on each side.</w:t>
-      </w:r>
-    </w:p>
-    <w:p>
-      <w:pPr>
-        <w:keepNext w:val="0"/>
-        <w:keepLines w:val="0"/>
-        <w:pageBreakBefore w:val="0"/>
-        <w:widowControl w:val="0"/>
-        <w:pBdr>
-          <w:top w:space="0" w:sz="0" w:val="nil"/>
-          <w:left w:space="0" w:sz="0" w:val="nil"/>
-          <w:bottom w:space="0" w:sz="0" w:val="nil"/>
-          <w:right w:space="0" w:sz="0" w:val="nil"/>
-          <w:between w:space="0" w:sz="0" w:val="nil"/>
-        </w:pBdr>
-        <w:shd w:fill="auto" w:val="clear"/>
-        <w:spacing w:after="0" w:before="301.468505859375" w:line="200.17632007598877" w:lineRule="auto"/>
-        <w:ind w:left="0" w:right="1523.9996337890625" w:firstLine="0"/>
-        <w:jc w:val="left"/>
-        <w:rPr>
-          <w:sz w:val="28"/>
-          <w:szCs w:val="28"/>
-        </w:rPr>
-      </w:pPr>
-      <w:r>
-        <w:rPr>
-          <w:b w:val="1"/>
-          <w:bCs w:val="1"/>
-          <w:sz w:val="28"/>
-          <w:szCs w:val="28"/>
-          <w:u w:val="single"/>
-          <w:rtl w:val="0"/>
-        </w:rPr>
-        <w:t xml:space="preserve">Posts</w:t>
-      </w:r>
-      <w:r>
-        <w:rPr>
-          <w:sz w:val="28"/>
-          <w:szCs w:val="28"/>
-          <w:rtl w:val="0"/>
-        </w:rPr>
-        <w:t xml:space="preserve"> – 4x4s.  Height of post outside above top of tread: 40½”.  Total height of post outside: 40½” + 1½” (tread height) + stringer height (e.g.,9¼” for 2x10 stringers).  </w:t>
-      </w:r>
-      <w:r>
-        <w:rPr>
-          <w:sz w:val="28"/>
-          <w:szCs w:val="28"/>
-          <w:rtl w:val="0"/>
-        </w:rPr>
-        <w:t xml:space="preserve">Top</w:t>
-      </w:r>
-      <w:r>
-        <w:rPr>
-          <w:sz w:val="28"/>
-          <w:szCs w:val="28"/>
-          <w:rtl w:val="0"/>
-        </w:rPr>
-        <w:t xml:space="preserve"> </w:t>
-      </w:r>
-      <w:r>
-        <w:rPr>
-          <w:sz w:val="28"/>
-          <w:szCs w:val="28"/>
-          <w:rtl w:val="0"/>
-        </w:rPr>
-        <w:t xml:space="preserve">of post</w:t>
-      </w:r>
-      <w:r>
-        <w:rPr>
-          <w:sz w:val="28"/>
-          <w:szCs w:val="28"/>
-          <w:rtl w:val="0"/>
-        </w:rPr>
-        <w:t xml:space="preserve"> is cut slanted toward the inside </w:t>
-      </w:r>
-      <w:r>
-        <w:rPr>
-          <w:sz w:val="28"/>
-          <w:szCs w:val="28"/>
-          <w:rtl w:val="0"/>
-        </w:rPr>
-        <w:t xml:space="preserve">so cap</w:t>
-      </w:r>
-      <w:r>
-        <w:rPr>
-          <w:sz w:val="28"/>
-          <w:szCs w:val="28"/>
-          <w:rtl w:val="0"/>
-        </w:rPr>
-        <w:t xml:space="preserve"> will be slanted and drain water.  Height of slant: ¾”.</w:t>
-      </w:r>
-    </w:p>
-    <w:p>
-      <w:pPr>
-        <w:keepNext w:val="0"/>
-        <w:keepLines w:val="0"/>
-        <w:pageBreakBefore w:val="0"/>
-        <w:widowControl w:val="0"/>
-        <w:pBdr>
-          <w:top w:space="0" w:sz="0" w:val="nil"/>
-          <w:left w:space="0" w:sz="0" w:val="nil"/>
-          <w:bottom w:space="0" w:sz="0" w:val="nil"/>
-          <w:right w:space="0" w:sz="0" w:val="nil"/>
-          <w:between w:space="0" w:sz="0" w:val="nil"/>
-        </w:pBdr>
-        <w:shd w:fill="auto" w:val="clear"/>
-        <w:spacing w:after="0" w:before="301.468505859375" w:line="200.17632007598877" w:lineRule="auto"/>
-        <w:ind w:left="0" w:right="1523.9996337890625" w:firstLine="0"/>
-        <w:jc w:val="left"/>
-        <w:rPr>
-          <w:sz w:val="28"/>
-          <w:szCs w:val="28"/>
-        </w:rPr>
-      </w:pPr>
-      <w:r>
-        <w:rPr>
-          <w:sz w:val="28"/>
-          <w:szCs w:val="28"/>
-          <w:rtl w:val="0"/>
-        </w:rPr>
-        <w:t xml:space="preserve">Distance between posts: 3 to 4 feet.</w:t>
-      </w:r>
-    </w:p>
-    <w:p>
-      <w:pPr>
-        <w:keepNext w:val="0"/>
-        <w:keepLines w:val="0"/>
-        <w:pageBreakBefore w:val="0"/>
-        <w:widowControl w:val="0"/>
-        <w:pBdr>
-          <w:top w:space="0" w:sz="0" w:val="nil"/>
-          <w:left w:space="0" w:sz="0" w:val="nil"/>
-          <w:bottom w:space="0" w:sz="0" w:val="nil"/>
-          <w:right w:space="0" w:sz="0" w:val="nil"/>
-          <w:between w:space="0" w:sz="0" w:val="nil"/>
-        </w:pBdr>
-        <w:shd w:fill="auto" w:val="clear"/>
-        <w:spacing w:after="0" w:before="301.468505859375" w:line="200.17632007598877" w:lineRule="auto"/>
-        <w:ind w:left="0" w:right="1523.9996337890625" w:firstLine="0"/>
-        <w:jc w:val="left"/>
-        <w:rPr>
-          <w:sz w:val="28"/>
-          <w:szCs w:val="28"/>
-        </w:rPr>
-      </w:pPr>
-      <w:r>
-        <w:rPr>
-          <w:sz w:val="28"/>
-          <w:szCs w:val="28"/>
-          <w:rtl w:val="0"/>
-        </w:rPr>
-        <w:t xml:space="preserve">Distance from end of span to nearest post center: at most 12”. </w:t>
-      </w:r>
-    </w:p>
-    <w:p>
-      <w:pPr>
-        <w:keepNext w:val="0"/>
-        <w:keepLines w:val="0"/>
-        <w:pageBreakBefore w:val="0"/>
-        <w:widowControl w:val="0"/>
-        <w:pBdr>
-          <w:top w:space="0" w:sz="0" w:val="nil"/>
-          <w:left w:space="0" w:sz="0" w:val="nil"/>
-          <w:bottom w:space="0" w:sz="0" w:val="nil"/>
-          <w:right w:space="0" w:sz="0" w:val="nil"/>
-          <w:between w:space="0" w:sz="0" w:val="nil"/>
-        </w:pBdr>
-        <w:shd w:fill="auto" w:val="clear"/>
-        <w:spacing w:after="0" w:before="301.468505859375" w:line="200.17632007598877" w:lineRule="auto"/>
-        <w:ind w:left="0" w:right="1523.9996337890625" w:firstLine="0"/>
-        <w:jc w:val="left"/>
-        <w:rPr>
-          <w:sz w:val="28"/>
-          <w:szCs w:val="28"/>
-        </w:rPr>
-      </w:pPr>
-      <w:r>
-        <w:rPr>
-          <w:b w:val="1"/>
-          <w:bCs w:val="1"/>
-          <w:sz w:val="28"/>
-          <w:szCs w:val="28"/>
-          <w:u w:val="single"/>
-          <w:rtl w:val="0"/>
-        </w:rPr>
-        <w:t xml:space="preserve">Braces</w:t>
-      </w:r>
-      <w:r>
-        <w:rPr>
-          <w:sz w:val="28"/>
-          <w:szCs w:val="28"/>
-          <w:rtl w:val="0"/>
-        </w:rPr>
-        <w:t xml:space="preserve"> – 2x4s.  </w:t>
-      </w:r>
-      <w:r>
-        <w:rPr>
-          <w:sz w:val="28"/>
-          <w:szCs w:val="28"/>
-          <w:rtl w:val="0"/>
-        </w:rPr>
-        <w:t xml:space="preserve">End</w:t>
-      </w:r>
-      <w:r>
-        <w:rPr>
-          <w:sz w:val="28"/>
-          <w:szCs w:val="28"/>
-          <w:rtl w:val="0"/>
-        </w:rPr>
-        <w:t xml:space="preserve"> connected </w:t>
-      </w:r>
-      <w:r>
-        <w:rPr>
-          <w:sz w:val="28"/>
-          <w:szCs w:val="28"/>
-          <w:rtl w:val="0"/>
-        </w:rPr>
-        <w:t xml:space="preserve">to post</w:t>
-      </w:r>
-      <w:r>
-        <w:rPr>
-          <w:sz w:val="28"/>
-          <w:szCs w:val="28"/>
-          <w:rtl w:val="0"/>
-        </w:rPr>
-        <w:t xml:space="preserve"> is cut flush with the post (at a slant).  </w:t>
-      </w:r>
-      <w:r>
-        <w:rPr>
-          <w:sz w:val="28"/>
-          <w:szCs w:val="28"/>
-          <w:rtl w:val="0"/>
-        </w:rPr>
-        <w:t xml:space="preserve">Topmost</w:t>
-      </w:r>
-      <w:r>
-        <w:rPr>
-          <w:sz w:val="28"/>
-          <w:szCs w:val="28"/>
-          <w:rtl w:val="0"/>
-        </w:rPr>
-        <w:t xml:space="preserve"> part </w:t>
-      </w:r>
-      <w:r>
-        <w:rPr>
-          <w:sz w:val="28"/>
-          <w:szCs w:val="28"/>
-          <w:rtl w:val="0"/>
-        </w:rPr>
-        <w:t xml:space="preserve">of brace</w:t>
-      </w:r>
-      <w:r>
-        <w:rPr>
-          <w:sz w:val="28"/>
-          <w:szCs w:val="28"/>
-          <w:rtl w:val="0"/>
-        </w:rPr>
-        <w:t xml:space="preserve"> is 24” </w:t>
-      </w:r>
-      <w:r>
-        <w:rPr>
-          <w:sz w:val="28"/>
-          <w:szCs w:val="28"/>
-          <w:rtl w:val="0"/>
-        </w:rPr>
-        <w:t xml:space="preserve">above stringer</w:t>
-      </w:r>
-      <w:r>
-        <w:rPr>
-          <w:sz w:val="28"/>
-          <w:szCs w:val="28"/>
-          <w:rtl w:val="0"/>
-        </w:rPr>
-        <w:t xml:space="preserve"> top (24”-1½” </w:t>
-      </w:r>
-      <w:r>
-        <w:rPr>
-          <w:sz w:val="28"/>
-          <w:szCs w:val="28"/>
-          <w:rtl w:val="0"/>
-        </w:rPr>
-        <w:t xml:space="preserve">above tread</w:t>
-      </w:r>
-      <w:r>
-        <w:rPr>
-          <w:sz w:val="28"/>
-          <w:szCs w:val="28"/>
-          <w:rtl w:val="0"/>
-        </w:rPr>
-        <w:t xml:space="preserve"> tops), which is also the height of the top of the middle rail.</w:t>
-      </w:r>
-    </w:p>
-    <w:p>
-      <w:pPr>
-        <w:keepNext w:val="0"/>
-        <w:keepLines w:val="0"/>
-        <w:pageBreakBefore w:val="0"/>
-        <w:widowControl w:val="0"/>
-        <w:pBdr>
-          <w:top w:space="0" w:sz="0" w:val="nil"/>
-          <w:left w:space="0" w:sz="0" w:val="nil"/>
-          <w:bottom w:space="0" w:sz="0" w:val="nil"/>
-          <w:right w:space="0" w:sz="0" w:val="nil"/>
-          <w:between w:space="0" w:sz="0" w:val="nil"/>
-        </w:pBdr>
-        <w:shd w:fill="auto" w:val="clear"/>
-        <w:spacing w:after="0" w:before="301.468505859375" w:line="200.17632007598877" w:lineRule="auto"/>
-        <w:ind w:left="0" w:right="1523.9996337890625" w:firstLine="0"/>
-        <w:jc w:val="left"/>
-        <w:rPr>
-          <w:sz w:val="28"/>
-          <w:szCs w:val="28"/>
-        </w:rPr>
-      </w:pPr>
-      <w:r>
-        <w:rPr>
-          <w:b w:val="1"/>
-          <w:bCs w:val="1"/>
-          <w:sz w:val="28"/>
-          <w:szCs w:val="28"/>
-          <w:u w:val="single"/>
-          <w:rtl w:val="0"/>
-        </w:rPr>
-        <w:t xml:space="preserve">Middle Rails</w:t>
-      </w:r>
-      <w:r>
-        <w:rPr>
-          <w:sz w:val="28"/>
-          <w:szCs w:val="28"/>
-          <w:rtl w:val="0"/>
-        </w:rPr>
-        <w:t xml:space="preserve"> – 2x4s.  Top is 34” above top of stringers (24”-1½” above top of treads.  See </w:t>
-      </w:r>
-      <w:r>
-        <w:rPr>
-          <w:sz w:val="28"/>
-          <w:szCs w:val="28"/>
-          <w:u w:val="single"/>
-          <w:rtl w:val="0"/>
-        </w:rPr>
-        <w:t xml:space="preserve">Braces</w:t>
-      </w:r>
-      <w:r>
-        <w:rPr>
-          <w:sz w:val="28"/>
-          <w:szCs w:val="28"/>
-          <w:rtl w:val="0"/>
-        </w:rPr>
-        <w:t xml:space="preserve">.   Length of rail equals span.</w:t>
-      </w:r>
-    </w:p>
-    <w:p>
-      <w:pPr>
-        <w:keepNext w:val="0"/>
-        <w:keepLines w:val="0"/>
-        <w:pageBreakBefore w:val="0"/>
-        <w:widowControl w:val="0"/>
-        <w:pBdr>
-          <w:top w:space="0" w:sz="0" w:val="nil"/>
-          <w:left w:space="0" w:sz="0" w:val="nil"/>
-          <w:bottom w:space="0" w:sz="0" w:val="nil"/>
-          <w:right w:space="0" w:sz="0" w:val="nil"/>
-          <w:between w:space="0" w:sz="0" w:val="nil"/>
-        </w:pBdr>
-        <w:shd w:fill="auto" w:val="clear"/>
-        <w:spacing w:after="0" w:before="301.468505859375" w:line="200.17632007598877" w:lineRule="auto"/>
-        <w:ind w:left="0" w:right="1523.9996337890625" w:firstLine="0"/>
-        <w:jc w:val="left"/>
-        <w:rPr>
-          <w:sz w:val="28"/>
-          <w:szCs w:val="28"/>
-        </w:rPr>
-      </w:pPr>
-      <w:r>
-        <w:rPr>
-          <w:b w:val="1"/>
-          <w:bCs w:val="1"/>
-          <w:sz w:val="28"/>
-          <w:szCs w:val="28"/>
-          <w:u w:val="single"/>
-          <w:rtl w:val="0"/>
-        </w:rPr>
-        <w:t xml:space="preserve">Bottom Rails</w:t>
-      </w:r>
-      <w:r>
-        <w:rPr>
-          <w:sz w:val="28"/>
-          <w:szCs w:val="28"/>
-          <w:rtl w:val="0"/>
-        </w:rPr>
-        <w:t xml:space="preserve"> – 2x6s.  Bottom is 3½” above tread tops (5” above stringer tops).  Length of rail equals span.</w:t>
-      </w:r>
-    </w:p>
-    <w:p>
-      <w:pPr>
-        <w:keepNext w:val="0"/>
-        <w:keepLines w:val="0"/>
-        <w:pageBreakBefore w:val="0"/>
-        <w:widowControl w:val="0"/>
-        <w:pBdr>
-          <w:top w:space="0" w:sz="0" w:val="nil"/>
-          <w:left w:space="0" w:sz="0" w:val="nil"/>
-          <w:bottom w:space="0" w:sz="0" w:val="nil"/>
-          <w:right w:space="0" w:sz="0" w:val="nil"/>
-          <w:between w:space="0" w:sz="0" w:val="nil"/>
-        </w:pBdr>
-        <w:shd w:fill="auto" w:val="clear"/>
-        <w:spacing w:after="0" w:before="301.468505859375" w:line="200.17632007598877" w:lineRule="auto"/>
-        <w:ind w:left="0" w:right="1523.9996337890625" w:firstLine="0"/>
-        <w:jc w:val="left"/>
-        <w:rPr>
-          <w:sz w:val="28"/>
-          <w:szCs w:val="28"/>
-        </w:rPr>
-      </w:pPr>
-      <w:r>
-        <w:rPr>
-          <w:b w:val="1"/>
-          <w:bCs w:val="1"/>
-          <w:sz w:val="28"/>
-          <w:szCs w:val="28"/>
-          <w:u w:val="single"/>
-          <w:rtl w:val="0"/>
-        </w:rPr>
-        <w:t xml:space="preserve">Top Rails</w:t>
-      </w:r>
-      <w:r>
-        <w:rPr>
-          <w:sz w:val="28"/>
-          <w:szCs w:val="28"/>
-          <w:rtl w:val="0"/>
-        </w:rPr>
-        <w:t xml:space="preserve"> – 2x6s.  </w:t>
-      </w:r>
-      <w:r>
-        <w:rPr>
-          <w:sz w:val="28"/>
-          <w:szCs w:val="28"/>
-          <w:rtl w:val="0"/>
-        </w:rPr>
-        <w:t xml:space="preserve">Top</w:t>
-      </w:r>
-      <w:r>
-        <w:rPr>
-          <w:sz w:val="28"/>
-          <w:szCs w:val="28"/>
-          <w:rtl w:val="0"/>
-        </w:rPr>
-        <w:t xml:space="preserve"> is such that </w:t>
-      </w:r>
-      <w:r>
-        <w:rPr>
-          <w:sz w:val="28"/>
-          <w:szCs w:val="28"/>
-          <w:rtl w:val="0"/>
-        </w:rPr>
-        <w:t xml:space="preserve">when cap</w:t>
-      </w:r>
-      <w:r>
-        <w:rPr>
-          <w:sz w:val="28"/>
-          <w:szCs w:val="28"/>
-          <w:rtl w:val="0"/>
-        </w:rPr>
-        <w:t xml:space="preserve"> is mounted, the underside of the cap will just graze the top of the rail.  Length of rail equals span.</w:t>
-      </w:r>
-    </w:p>
-    <w:p>
-      <w:pPr>
-        <w:keepNext w:val="0"/>
-        <w:keepLines w:val="0"/>
-        <w:pageBreakBefore w:val="0"/>
-        <w:widowControl w:val="0"/>
-        <w:pBdr>
-          <w:top w:space="0" w:sz="0" w:val="nil"/>
-          <w:left w:space="0" w:sz="0" w:val="nil"/>
-          <w:bottom w:space="0" w:sz="0" w:val="nil"/>
-          <w:right w:space="0" w:sz="0" w:val="nil"/>
-          <w:between w:space="0" w:sz="0" w:val="nil"/>
-        </w:pBdr>
-        <w:shd w:fill="auto" w:val="clear"/>
-        <w:spacing w:after="0" w:before="301.468505859375" w:line="200.17632007598877" w:lineRule="auto"/>
-        <w:ind w:left="0" w:right="1523.9996337890625" w:firstLine="0"/>
-        <w:jc w:val="left"/>
-        <w:rPr>
-          <w:sz w:val="28"/>
-          <w:szCs w:val="28"/>
-        </w:rPr>
-      </w:pPr>
-      <w:r>
-        <w:rPr>
-          <w:b w:val="1"/>
-          <w:bCs w:val="1"/>
-          <w:sz w:val="28"/>
-          <w:szCs w:val="28"/>
-          <w:u w:val="single"/>
-          <w:rtl w:val="0"/>
-        </w:rPr>
-        <w:t xml:space="preserve">Caps</w:t>
-      </w:r>
-      <w:r>
-        <w:rPr>
-          <w:sz w:val="28"/>
-          <w:szCs w:val="28"/>
-          <w:rtl w:val="0"/>
-        </w:rPr>
-        <w:t xml:space="preserve"> – 5/4”x6”.  Mahogany or plastic wood.  Should slightly overlap slanted post tops and top rail tops.  Length of cap equals span.</w:t>
-      </w:r>
-    </w:p>
-    <w:p>
-      <w:pPr>
-        <w:keepNext w:val="0"/>
-        <w:keepLines w:val="0"/>
-        <w:pageBreakBefore w:val="0"/>
-        <w:widowControl w:val="0"/>
-        <w:pBdr>
-          <w:top w:space="0" w:sz="0" w:val="nil"/>
-          <w:left w:space="0" w:sz="0" w:val="nil"/>
-          <w:bottom w:space="0" w:sz="0" w:val="nil"/>
-          <w:right w:space="0" w:sz="0" w:val="nil"/>
-          <w:between w:space="0" w:sz="0" w:val="nil"/>
-        </w:pBdr>
-        <w:shd w:fill="auto" w:val="clear"/>
-        <w:spacing w:after="0" w:before="301.468505859375" w:line="200.17632007598877" w:lineRule="auto"/>
-        <w:ind w:left="0" w:right="1523.9996337890625" w:firstLine="0"/>
-        <w:jc w:val="left"/>
-        <w:rPr>
-          <w:sz w:val="28"/>
-          <w:szCs w:val="28"/>
-        </w:rPr>
-      </w:pPr>
-      <w:r>
-        <w:rPr>
-          <w:rtl w:val="0"/>
-        </w:rPr>
-      </w:r>
-    </w:p>
-    <w:p>
-      <w:pPr>
-        <w:keepNext w:val="0"/>
-        <w:keepLines w:val="0"/>
-        <w:pageBreakBefore w:val="0"/>
-        <w:widowControl w:val="0"/>
-        <w:pBdr>
-          <w:top w:space="0" w:sz="0" w:val="nil"/>
-          <w:left w:space="0" w:sz="0" w:val="nil"/>
-          <w:bottom w:space="0" w:sz="0" w:val="nil"/>
-          <w:right w:space="0" w:sz="0" w:val="nil"/>
-          <w:between w:space="0" w:sz="0" w:val="nil"/>
-        </w:pBdr>
-        <w:shd w:fill="auto" w:val="clear"/>
-        <w:spacing w:after="0" w:before="301.468505859375" w:line="200.17632007598877" w:lineRule="auto"/>
-        <w:ind w:left="0" w:right="1523.9996337890625" w:firstLine="0"/>
-        <w:jc w:val="center"/>
-        <w:rPr>
-          <w:sz w:val="28"/>
-          <w:szCs w:val="28"/>
-        </w:rPr>
-      </w:pPr>
-      <w:r>
-        <w:rPr>
-          <w:b w:val="1"/>
-          <w:bCs w:val="1"/>
-          <w:sz w:val="28"/>
-          <w:szCs w:val="28"/>
-          <w:u w:val="single"/>
-          <w:rtl w:val="0"/>
-        </w:rPr>
-        <w:t xml:space="preserve">Bridge Fasteners and Connectors</w:t>
-      </w:r>
-      <w:r>
-        <w:rPr>
-          <w:rtl w:val="0"/>
-        </w:rPr>
-      </w:r>
-    </w:p>
-    <w:p>
-      <w:pPr>
-        <w:keepNext w:val="0"/>
-        <w:keepLines w:val="0"/>
-        <w:pageBreakBefore w:val="0"/>
-        <w:widowControl w:val="0"/>
-        <w:pBdr>
-          <w:top w:space="0" w:sz="0" w:val="nil"/>
-          <w:left w:space="0" w:sz="0" w:val="nil"/>
-          <w:bottom w:space="0" w:sz="0" w:val="nil"/>
-          <w:right w:space="0" w:sz="0" w:val="nil"/>
-          <w:between w:space="0" w:sz="0" w:val="nil"/>
-        </w:pBdr>
-        <w:shd w:fill="auto" w:val="clear"/>
-        <w:spacing w:after="0" w:before="301.468505859375" w:line="200.17632007598877" w:lineRule="auto"/>
-        <w:ind w:left="0" w:right="1523.9996337890625" w:firstLine="0"/>
+        <w:ind w:left="0" w:right="735" w:firstLine="0"/>
         <w:jc w:val="left"/>
         <w:rPr>
           <w:sz w:val="28"/>
@@ -11812,12 +11674,12 @@
             <wp:extent cx="3810000" cy="2619375"/>
             <wp:effectExtent b="0" l="0" r="0" t="0"/>
             <wp:wrapSquare wrapText="bothSides" distB="114300" distT="114300" distL="114300" distR="114300"/>
-            <wp:docPr id="10" name="image17.png"/>
+            <wp:docPr id="10" name="image22.png"/>
             <a:graphic>
               <a:graphicData uri="http://schemas.openxmlformats.org/drawingml/2006/picture">
                 <pic:pic>
                   <pic:nvPicPr>
-                    <pic:cNvPr id="0" name="image17.png"/>
+                    <pic:cNvPr id="0" name="image22.png"/>
                     <pic:cNvPicPr preferRelativeResize="0"/>
                   </pic:nvPicPr>
                   <pic:blipFill>
@@ -11857,7 +11719,7 @@
         </w:pBdr>
         <w:shd w:fill="auto" w:val="clear"/>
         <w:spacing w:after="0" w:before="301.468505859375" w:line="200.17632007598877" w:lineRule="auto"/>
-        <w:ind w:left="0" w:right="1523.9996337890625" w:firstLine="0"/>
+        <w:ind w:left="0" w:right="735" w:firstLine="0"/>
         <w:jc w:val="left"/>
         <w:rPr>
           <w:sz w:val="28"/>
@@ -11916,7 +11778,7 @@
         </w:pBdr>
         <w:shd w:fill="auto" w:val="clear"/>
         <w:spacing w:after="0" w:before="301.468505859375" w:line="200.17632007598877" w:lineRule="auto"/>
-        <w:ind w:left="0" w:right="1523.9996337890625" w:firstLine="0"/>
+        <w:ind w:left="0" w:right="735" w:firstLine="0"/>
         <w:jc w:val="left"/>
         <w:rPr>
           <w:sz w:val="28"/>
@@ -11976,12 +11838,12 @@
             <wp:extent cx="3810000" cy="1905000"/>
             <wp:effectExtent b="0" l="0" r="0" t="0"/>
             <wp:wrapSquare wrapText="bothSides" distB="114300" distT="114300" distL="114300" distR="114300"/>
-            <wp:docPr id="23" name="image22.png"/>
+            <wp:docPr id="22" name="image12.png"/>
             <a:graphic>
               <a:graphicData uri="http://schemas.openxmlformats.org/drawingml/2006/picture">
                 <pic:pic>
                   <pic:nvPicPr>
-                    <pic:cNvPr id="0" name="image22.png"/>
+                    <pic:cNvPr id="0" name="image12.png"/>
                     <pic:cNvPicPr preferRelativeResize="0"/>
                   </pic:nvPicPr>
                   <pic:blipFill>
@@ -12052,6 +11914,37 @@
         <w:ind w:left="0" w:right="1523.9996337890625" w:firstLine="0"/>
         <w:jc w:val="left"/>
         <w:rPr>
+          <w:b w:val="1"/>
+          <w:bCs w:val="1"/>
+          <w:sz w:val="28"/>
+          <w:szCs w:val="28"/>
+          <w:u w:val="single"/>
+        </w:rPr>
+      </w:pPr>
+      <w:r>
+        <w:rPr>
+          <w:rtl w:val="0"/>
+        </w:rPr>
+      </w:r>
+    </w:p>
+    <w:p>
+      <w:pPr>
+        <w:keepNext w:val="0"/>
+        <w:keepLines w:val="0"/>
+        <w:pageBreakBefore w:val="0"/>
+        <w:widowControl w:val="0"/>
+        <w:pBdr>
+          <w:top w:space="0" w:sz="0" w:val="nil"/>
+          <w:left w:space="0" w:sz="0" w:val="nil"/>
+          <w:bottom w:space="0" w:sz="0" w:val="nil"/>
+          <w:right w:space="0" w:sz="0" w:val="nil"/>
+          <w:between w:space="0" w:sz="0" w:val="nil"/>
+        </w:pBdr>
+        <w:shd w:fill="auto" w:val="clear"/>
+        <w:spacing w:after="0" w:before="301.468505859375" w:line="200.17632007598877" w:lineRule="auto"/>
+        <w:ind w:left="0" w:right="735" w:firstLine="0"/>
+        <w:jc w:val="both"/>
+        <w:rPr>
           <w:sz w:val="28"/>
           <w:szCs w:val="28"/>
         </w:rPr>
@@ -12111,8 +12004,8 @@
         </w:pBdr>
         <w:shd w:fill="auto" w:val="clear"/>
         <w:spacing w:after="0" w:before="301.468505859375" w:line="200.17632007598877" w:lineRule="auto"/>
-        <w:ind w:left="0" w:right="1523.9996337890625" w:firstLine="0"/>
-        <w:jc w:val="left"/>
+        <w:ind w:left="0" w:right="735" w:firstLine="0"/>
+        <w:jc w:val="both"/>
         <w:rPr>
           <w:sz w:val="28"/>
           <w:szCs w:val="28"/>
@@ -12173,8 +12066,8 @@
         </w:pBdr>
         <w:shd w:fill="auto" w:val="clear"/>
         <w:spacing w:after="0" w:before="301.468505859375" w:line="200.17632007598877" w:lineRule="auto"/>
-        <w:ind w:left="0" w:right="1523.9996337890625" w:firstLine="0"/>
-        <w:jc w:val="left"/>
+        <w:ind w:left="0" w:right="735" w:firstLine="0"/>
+        <w:jc w:val="both"/>
         <w:rPr>
           <w:sz w:val="28"/>
           <w:szCs w:val="28"/>
@@ -12215,8 +12108,8 @@
         </w:pBdr>
         <w:shd w:fill="auto" w:val="clear"/>
         <w:spacing w:after="0" w:before="301.468505859375" w:line="200.17632007598877" w:lineRule="auto"/>
-        <w:ind w:left="0" w:right="1523.9996337890625" w:firstLine="0"/>
-        <w:jc w:val="left"/>
+        <w:ind w:left="0" w:right="735" w:firstLine="0"/>
+        <w:jc w:val="both"/>
         <w:rPr>
           <w:sz w:val="28"/>
           <w:szCs w:val="28"/>
@@ -13367,12 +13260,12 @@
           <wp:inline distB="19050" distT="19050" distL="19050" distR="19050">
             <wp:extent cx="1927860" cy="1440180"/>
             <wp:effectExtent b="0" l="0" r="0" t="0"/>
-            <wp:docPr id="11" name="image8.png"/>
+            <wp:docPr id="11" name="image10.png"/>
             <a:graphic>
               <a:graphicData uri="http://schemas.openxmlformats.org/drawingml/2006/picture">
                 <pic:pic>
                   <pic:nvPicPr>
-                    <pic:cNvPr id="0" name="image8.png"/>
+                    <pic:cNvPr id="0" name="image10.png"/>
                     <pic:cNvPicPr preferRelativeResize="0"/>
                   </pic:nvPicPr>
                   <pic:blipFill>
@@ -13416,12 +13309,12 @@
           <wp:inline distB="19050" distT="19050" distL="19050" distR="19050">
             <wp:extent cx="1783080" cy="1424940"/>
             <wp:effectExtent b="0" l="0" r="0" t="0"/>
-            <wp:docPr id="13" name="image2.png"/>
+            <wp:docPr id="13" name="image1.png"/>
             <a:graphic>
               <a:graphicData uri="http://schemas.openxmlformats.org/drawingml/2006/picture">
                 <pic:pic>
                   <pic:nvPicPr>
-                    <pic:cNvPr id="0" name="image2.png"/>
+                    <pic:cNvPr id="0" name="image1.png"/>
                     <pic:cNvPicPr preferRelativeResize="0"/>
                   </pic:nvPicPr>
                   <pic:blipFill>
@@ -14806,13 +14699,6 @@
     </w:tblPr>
   </w:style>
   <w:style w:type="table" w:styleId="Table3">
-    <w:basedOn w:val="TableNormal"/>
-    <w:tblPr>
-      <w:tblStyleRowBandSize w:val="1"/>
-      <w:tblStyleColBandSize w:val="1"/>
-    </w:tblPr>
-  </w:style>
-  <w:style w:type="table" w:styleId="Table4">
     <w:basedOn w:val="TableNormal"/>
     <w:tblPr>
       <w:tblStyleRowBandSize w:val="1"/>

--- a/LSC/new-guide/New Boardwalk and Bridge Design.docx
+++ b/LSC/new-guide/New Boardwalk and Bridge Design.docx
@@ -37,12 +37,12 @@
           <wp:inline distB="19050" distT="19050" distL="19050" distR="19050">
             <wp:extent cx="5486400" cy="4648200"/>
             <wp:effectExtent b="0" l="0" r="0" t="0"/>
-            <wp:docPr id="23" name="image16.png"/>
+            <wp:docPr id="23" name="image19.png"/>
             <a:graphic>
               <a:graphicData uri="http://schemas.openxmlformats.org/drawingml/2006/picture">
                 <pic:pic>
                   <pic:nvPicPr>
-                    <pic:cNvPr id="0" name="image16.png"/>
+                    <pic:cNvPr id="0" name="image19.png"/>
                     <pic:cNvPicPr preferRelativeResize="0"/>
                   </pic:nvPicPr>
                   <pic:blipFill>
@@ -818,12 +818,12 @@
           <wp:inline distB="114300" distT="114300" distL="114300" distR="114300">
             <wp:extent cx="5943600" cy="5052060"/>
             <wp:effectExtent b="0" l="0" r="0" t="0"/>
-            <wp:docPr id="4" name="image7.png"/>
+            <wp:docPr id="4" name="image9.png"/>
             <a:graphic>
               <a:graphicData uri="http://schemas.openxmlformats.org/drawingml/2006/picture">
                 <pic:pic>
                   <pic:nvPicPr>
-                    <pic:cNvPr id="0" name="image7.png"/>
+                    <pic:cNvPr id="0" name="image9.png"/>
                     <pic:cNvPicPr preferRelativeResize="0"/>
                   </pic:nvPicPr>
                   <pic:blipFill>
@@ -1031,12 +1031,12 @@
           <wp:inline distB="114300" distT="114300" distL="114300" distR="114300">
             <wp:extent cx="5715000" cy="1905000"/>
             <wp:effectExtent b="0" l="0" r="0" t="0"/>
-            <wp:docPr id="3" name="image11.png"/>
+            <wp:docPr id="3" name="image8.png"/>
             <a:graphic>
               <a:graphicData uri="http://schemas.openxmlformats.org/drawingml/2006/picture">
                 <pic:pic>
                   <pic:nvPicPr>
-                    <pic:cNvPr id="0" name="image11.png"/>
+                    <pic:cNvPr id="0" name="image8.png"/>
                     <pic:cNvPicPr preferRelativeResize="0"/>
                   </pic:nvPicPr>
                   <pic:blipFill>
@@ -1580,7 +1580,6 @@
         <w:rPr>
           <w:sz w:val="28"/>
           <w:szCs w:val="28"/>
-          <w:u w:val="single"/>
         </w:rPr>
       </w:pPr>
       <w:r>
@@ -1602,14 +1601,30 @@
         </w:rPr>
         <w:t xml:space="preserve"> ‒ 2x8 at most 8 feet long, or 2x6 at most 6 feet long.  Also see </w:t>
       </w:r>
-      <w:r>
-        <w:rPr>
-          <w:sz w:val="28"/>
-          <w:szCs w:val="28"/>
-          <w:u w:val="single"/>
-          <w:rtl w:val="0"/>
-        </w:rPr>
-        <w:t xml:space="preserve">Bridge Sections.</w:t>
+      <w:hyperlink w:anchor="sboclx58b9kz">
+        <w:r>
+          <w:rPr>
+            <w:color w:val="1155cc"/>
+            <w:sz w:val="28"/>
+            <w:szCs w:val="28"/>
+            <w:u w:val="single"/>
+            <w:rtl w:val="0"/>
+          </w:rPr>
+          <w:t xml:space="preserve">Bridge Sections</w:t>
+        </w:r>
+      </w:hyperlink>
+      <w:r>
+        <w:rPr>
+          <w:sz w:val="28"/>
+          <w:szCs w:val="28"/>
+          <w:rtl w:val="0"/>
+        </w:rPr>
+        <w:t xml:space="preserve">.</w:t>
+      </w:r>
+      <w:r>
+        <w:rPr>
+          <w:rtl w:val="0"/>
+        </w:rPr>
       </w:r>
     </w:p>
     <w:p>
@@ -1653,15 +1668,18 @@
         </w:rPr>
         <w:t xml:space="preserve"> – 2x6 3 feet long.  Should be mounted green-side-up: see </w:t>
       </w:r>
-      <w:r>
-        <w:rPr>
-          <w:sz w:val="28"/>
-          <w:szCs w:val="28"/>
-          <w:u w:val="single"/>
-          <w:rtl w:val="0"/>
-        </w:rPr>
-        <w:t xml:space="preserve">Tread Mounting</w:t>
-      </w:r>
+      <w:hyperlink w:anchor="31kv7uq2x6i8">
+        <w:r>
+          <w:rPr>
+            <w:color w:val="1155cc"/>
+            <w:sz w:val="28"/>
+            <w:szCs w:val="28"/>
+            <w:u w:val="single"/>
+            <w:rtl w:val="0"/>
+          </w:rPr>
+          <w:t xml:space="preserve">Tread Mounting</w:t>
+        </w:r>
+      </w:hyperlink>
       <w:r>
         <w:rPr>
           <w:sz w:val="28"/>
@@ -1670,15 +1688,18 @@
         </w:rPr>
         <w:t xml:space="preserve">.  Also see </w:t>
       </w:r>
-      <w:r>
-        <w:rPr>
-          <w:sz w:val="28"/>
-          <w:szCs w:val="28"/>
-          <w:u w:val="single"/>
-          <w:rtl w:val="0"/>
-        </w:rPr>
-        <w:t xml:space="preserve">Tread Spacing</w:t>
-      </w:r>
+      <w:hyperlink w:anchor="sp3es5m8yb2p">
+        <w:r>
+          <w:rPr>
+            <w:color w:val="1155cc"/>
+            <w:sz w:val="28"/>
+            <w:szCs w:val="28"/>
+            <w:u w:val="single"/>
+            <w:rtl w:val="0"/>
+          </w:rPr>
+          <w:t xml:space="preserve">Tread Placement</w:t>
+        </w:r>
+      </w:hyperlink>
       <w:r>
         <w:rPr>
           <w:sz w:val="28"/>
@@ -2095,15 +2116,18 @@
         </w:rPr>
         <w:t xml:space="preserve"> into the end of each stringer. See </w:t>
       </w:r>
-      <w:r>
-        <w:rPr>
-          <w:sz w:val="28"/>
-          <w:szCs w:val="28"/>
-          <w:u w:val="single"/>
-          <w:rtl w:val="0"/>
-        </w:rPr>
-        <w:t xml:space="preserve">Lag Screws</w:t>
-      </w:r>
+      <w:hyperlink w:anchor="uk8jwau59hn6">
+        <w:r>
+          <w:rPr>
+            <w:color w:val="1155cc"/>
+            <w:sz w:val="28"/>
+            <w:szCs w:val="28"/>
+            <w:u w:val="single"/>
+            <w:rtl w:val="0"/>
+          </w:rPr>
+          <w:t xml:space="preserve">Lag Screws</w:t>
+        </w:r>
+      </w:hyperlink>
       <w:r>
         <w:rPr>
           <w:sz w:val="28"/>
@@ -2154,22 +2178,25 @@
         </w:rPr>
         <w:t xml:space="preserve"> – ¼ inch hot dipped lag screws, 4 inches long, with hot dipped washers.  (2) screws from each stringer into an end of the block.  See </w:t>
       </w:r>
-      <w:r>
-        <w:rPr>
-          <w:sz w:val="28"/>
-          <w:szCs w:val="28"/>
-          <w:u w:val="single"/>
-          <w:rtl w:val="0"/>
-        </w:rPr>
-        <w:t xml:space="preserve">Lag Screws</w:t>
-      </w:r>
-      <w:r>
-        <w:rPr>
-          <w:sz w:val="28"/>
-          <w:szCs w:val="28"/>
-          <w:rtl w:val="0"/>
-        </w:rPr>
-        <w:t xml:space="preserve">,</w:t>
+      <w:hyperlink w:anchor="uk8jwau59hn6">
+        <w:r>
+          <w:rPr>
+            <w:color w:val="1155cc"/>
+            <w:sz w:val="28"/>
+            <w:szCs w:val="28"/>
+            <w:u w:val="single"/>
+            <w:rtl w:val="0"/>
+          </w:rPr>
+          <w:t xml:space="preserve">Lag Screws</w:t>
+        </w:r>
+      </w:hyperlink>
+      <w:r>
+        <w:rPr>
+          <w:sz w:val="28"/>
+          <w:szCs w:val="28"/>
+          <w:rtl w:val="0"/>
+        </w:rPr>
+        <w:t xml:space="preserve">.</w:t>
       </w:r>
     </w:p>
     <w:p>
@@ -2213,15 +2240,18 @@
         </w:rPr>
         <w:t xml:space="preserve"> – If the sill has a wood surface, a T-Strap connector is used.  See </w:t>
       </w:r>
-      <w:r>
-        <w:rPr>
-          <w:sz w:val="28"/>
-          <w:szCs w:val="28"/>
-          <w:u w:val="single"/>
-          <w:rtl w:val="0"/>
-        </w:rPr>
-        <w:t xml:space="preserve">T-Strap Connectors</w:t>
-      </w:r>
+      <w:hyperlink w:anchor="xcb9oa3n0yn8">
+        <w:r>
+          <w:rPr>
+            <w:color w:val="1155cc"/>
+            <w:sz w:val="28"/>
+            <w:szCs w:val="28"/>
+            <w:u w:val="single"/>
+            <w:rtl w:val="0"/>
+          </w:rPr>
+          <w:t xml:space="preserve">T-Straps</w:t>
+        </w:r>
+      </w:hyperlink>
       <w:r>
         <w:rPr>
           <w:sz w:val="28"/>
@@ -2608,12 +2638,12 @@
           <wp:inline distB="19050" distT="19050" distL="19050" distR="19050">
             <wp:extent cx="5943600" cy="1943100"/>
             <wp:effectExtent b="0" l="0" r="0" t="0"/>
-            <wp:docPr id="20" name="image19.png"/>
+            <wp:docPr id="20" name="image15.png"/>
             <a:graphic>
               <a:graphicData uri="http://schemas.openxmlformats.org/drawingml/2006/picture">
                 <pic:pic>
                   <pic:nvPicPr>
-                    <pic:cNvPr id="0" name="image19.png"/>
+                    <pic:cNvPr id="0" name="image15.png"/>
                     <pic:cNvPicPr preferRelativeResize="0"/>
                   </pic:nvPicPr>
                   <pic:blipFill>
@@ -2647,6 +2677,8 @@
         </w:rPr>
       </w:r>
     </w:p>
+    <w:bookmarkStart w:colFirst="0" w:colLast="0" w:name="7bzhsyf36wez" w:id="3"/>
+    <w:bookmarkEnd w:id="3"/>
     <w:p>
       <w:pPr>
         <w:keepNext w:val="0"/>
@@ -2933,12 +2965,12 @@
           <wp:inline distB="114300" distT="114300" distL="114300" distR="114300">
             <wp:extent cx="5943600" cy="1763268"/>
             <wp:effectExtent b="0" l="0" r="0" t="0"/>
-            <wp:docPr id="17" name="image3.png"/>
+            <wp:docPr id="17" name="image10.png"/>
             <a:graphic>
               <a:graphicData uri="http://schemas.openxmlformats.org/drawingml/2006/picture">
                 <pic:pic>
                   <pic:nvPicPr>
-                    <pic:cNvPr id="0" name="image3.png"/>
+                    <pic:cNvPr id="0" name="image10.png"/>
                     <pic:cNvPicPr preferRelativeResize="0"/>
                   </pic:nvPicPr>
                   <pic:blipFill>
@@ -3096,6 +3128,8 @@
         <w:t xml:space="preserve">).  Fasteners should be more than 5” from sill ends to avoid interfering with stringers and T-straps.</w:t>
       </w:r>
     </w:p>
+    <w:bookmarkStart w:colFirst="0" w:colLast="0" w:name="9cna38sdlx5j" w:id="4"/>
+    <w:bookmarkEnd w:id="4"/>
     <w:p>
       <w:pPr>
         <w:keepNext w:val="0"/>
@@ -3173,12 +3207,12 @@
             <wp:extent cx="2571750" cy="2724150"/>
             <wp:effectExtent b="0" l="0" r="0" t="0"/>
             <wp:wrapSquare wrapText="bothSides" distB="114300" distT="114300" distL="114300" distR="114300"/>
-            <wp:docPr id="18" name="image17.png"/>
+            <wp:docPr id="18" name="image22.png"/>
             <a:graphic>
               <a:graphicData uri="http://schemas.openxmlformats.org/drawingml/2006/picture">
                 <pic:pic>
                   <pic:nvPicPr>
-                    <pic:cNvPr id="0" name="image17.png"/>
+                    <pic:cNvPr id="0" name="image22.png"/>
                     <pic:cNvPicPr preferRelativeResize="0"/>
                   </pic:nvPicPr>
                   <pic:blipFill>
@@ -3989,6 +4023,7 @@
     </w:p>
     <w:p>
       <w:pPr>
+        <w:spacing w:line="240" w:lineRule="auto"/>
         <w:ind w:right="735"/>
         <w:jc w:val="both"/>
         <w:rPr>
@@ -4005,10 +4040,11 @@
         </w:rPr>
       </w:r>
     </w:p>
-    <w:bookmarkStart w:colFirst="0" w:colLast="0" w:name="s90lvi2u8ea6" w:id="3"/>
-    <w:bookmarkEnd w:id="3"/>
-    <w:p>
-      <w:pPr>
+    <w:bookmarkStart w:colFirst="0" w:colLast="0" w:name="s90lvi2u8ea6" w:id="5"/>
+    <w:bookmarkEnd w:id="5"/>
+    <w:p>
+      <w:pPr>
+        <w:spacing w:line="240" w:lineRule="auto"/>
         <w:ind w:right="735"/>
         <w:jc w:val="both"/>
         <w:rPr>
@@ -4056,6 +4092,7 @@
     </w:p>
     <w:p>
       <w:pPr>
+        <w:spacing w:line="240" w:lineRule="auto"/>
         <w:ind w:right="735"/>
         <w:rPr>
           <w:sz w:val="28"/>
@@ -4112,6 +4149,7 @@
     </w:p>
     <w:p>
       <w:pPr>
+        <w:spacing w:line="240" w:lineRule="auto"/>
         <w:ind w:right="735"/>
         <w:jc w:val="both"/>
         <w:rPr>
@@ -4168,6 +4206,7 @@
     </w:p>
     <w:p>
       <w:pPr>
+        <w:spacing w:line="240" w:lineRule="auto"/>
         <w:ind w:right="735"/>
         <w:jc w:val="both"/>
         <w:rPr>
@@ -4183,6 +4222,7 @@
     </w:p>
     <w:p>
       <w:pPr>
+        <w:spacing w:line="240" w:lineRule="auto"/>
         <w:ind w:right="735"/>
         <w:jc w:val="both"/>
         <w:rPr>
@@ -4264,6 +4304,8 @@
         </w:rPr>
       </w:r>
     </w:p>
+    <w:bookmarkStart w:colFirst="0" w:colLast="0" w:name="a4uxc12gk7ps" w:id="6"/>
+    <w:bookmarkEnd w:id="6"/>
     <w:p>
       <w:pPr>
         <w:ind w:right="735"/>
@@ -4304,6 +4346,22 @@
       </w:pPr>
       <w:r>
         <w:rPr>
+          <w:rtl w:val="0"/>
+        </w:rPr>
+      </w:r>
+    </w:p>
+    <w:p>
+      <w:pPr>
+        <w:spacing w:line="240" w:lineRule="auto"/>
+        <w:ind w:right="735"/>
+        <w:jc w:val="both"/>
+        <w:rPr>
+          <w:sz w:val="28"/>
+          <w:szCs w:val="28"/>
+        </w:rPr>
+      </w:pPr>
+      <w:r>
+        <w:rPr>
           <w:sz w:val="28"/>
           <w:szCs w:val="28"/>
           <w:rtl w:val="0"/>
@@ -4359,6 +4417,8 @@
         <w:t xml:space="preserve">” extending above the top of the stringers.</w:t>
       </w:r>
     </w:p>
+    <w:bookmarkStart w:colFirst="0" w:colLast="0" w:name="xcb9oa3n0yn8" w:id="7"/>
+    <w:bookmarkEnd w:id="7"/>
     <w:p>
       <w:pPr>
         <w:keepNext w:val="0"/>
@@ -4467,12 +4527,12 @@
           <wp:inline distB="114300" distT="114300" distL="114300" distR="114300">
             <wp:extent cx="5943600" cy="2100072"/>
             <wp:effectExtent b="0" l="0" r="0" t="0"/>
-            <wp:docPr id="7" name="image9.png"/>
+            <wp:docPr id="7" name="image16.png"/>
             <a:graphic>
               <a:graphicData uri="http://schemas.openxmlformats.org/drawingml/2006/picture">
                 <pic:pic>
                   <pic:nvPicPr>
-                    <pic:cNvPr id="0" name="image9.png"/>
+                    <pic:cNvPr id="0" name="image16.png"/>
                     <pic:cNvPicPr preferRelativeResize="0"/>
                   </pic:nvPicPr>
                   <pic:blipFill>
@@ -4542,12 +4602,12 @@
             <wp:extent cx="2143125" cy="2143125"/>
             <wp:effectExtent b="0" l="0" r="0" t="0"/>
             <wp:wrapSquare wrapText="bothSides" distB="114300" distT="114300" distL="114300" distR="114300"/>
-            <wp:docPr id="5" name="image8.png"/>
+            <wp:docPr id="5" name="image7.png"/>
             <a:graphic>
               <a:graphicData uri="http://schemas.openxmlformats.org/drawingml/2006/picture">
                 <pic:pic>
                   <pic:nvPicPr>
-                    <pic:cNvPr id="0" name="image8.png"/>
+                    <pic:cNvPr id="0" name="image7.png"/>
                     <pic:cNvPicPr preferRelativeResize="0"/>
                   </pic:nvPicPr>
                   <pic:blipFill>
@@ -4696,40 +4756,12 @@
       </w:pPr>
       <w:r>
         <w:rPr>
-          <w:b w:val="1"/>
-          <w:bCs w:val="1"/>
-          <w:sz w:val="28"/>
-          <w:szCs w:val="28"/>
-          <w:u w:val="single"/>
-          <w:rtl w:val="0"/>
-        </w:rPr>
-        <w:t xml:space="preserve">Wood</w:t>
-      </w:r>
-      <w:r>
-        <w:rPr>
-          <w:sz w:val="28"/>
-          <w:szCs w:val="28"/>
-          <w:rtl w:val="0"/>
-        </w:rPr>
-        <w:t xml:space="preserve"> – Wood should be ground-</w:t>
-      </w:r>
-      <w:r>
-        <w:rPr>
-          <w:sz w:val="28"/>
-          <w:szCs w:val="28"/>
-          <w:rtl w:val="0"/>
-        </w:rPr>
-        <w:t xml:space="preserve">contact Southern</w:t>
-      </w:r>
-      <w:r>
-        <w:rPr>
-          <w:sz w:val="28"/>
-          <w:szCs w:val="28"/>
-          <w:rtl w:val="0"/>
-        </w:rPr>
-        <w:t xml:space="preserve"> Yellow Pine.  Treads and stringers should be #1, sills may be #2 or #1.</w:t>
-      </w:r>
-    </w:p>
+          <w:rtl w:val="0"/>
+        </w:rPr>
+      </w:r>
+    </w:p>
+    <w:bookmarkStart w:colFirst="0" w:colLast="0" w:name="opooz6en3jnm" w:id="8"/>
+    <w:bookmarkEnd w:id="8"/>
     <w:p>
       <w:pPr>
         <w:keepNext w:val="0"/>
@@ -4754,6 +4786,64 @@
       </w:pPr>
       <w:r>
         <w:rPr>
+          <w:b w:val="1"/>
+          <w:bCs w:val="1"/>
+          <w:sz w:val="28"/>
+          <w:szCs w:val="28"/>
+          <w:u w:val="single"/>
+          <w:rtl w:val="0"/>
+        </w:rPr>
+        <w:t xml:space="preserve">Wood</w:t>
+      </w:r>
+      <w:r>
+        <w:rPr>
+          <w:sz w:val="28"/>
+          <w:szCs w:val="28"/>
+          <w:rtl w:val="0"/>
+        </w:rPr>
+        <w:t xml:space="preserve"> – Wood should be ground-</w:t>
+      </w:r>
+      <w:r>
+        <w:rPr>
+          <w:sz w:val="28"/>
+          <w:szCs w:val="28"/>
+          <w:rtl w:val="0"/>
+        </w:rPr>
+        <w:t xml:space="preserve">contact Southern</w:t>
+      </w:r>
+      <w:r>
+        <w:rPr>
+          <w:sz w:val="28"/>
+          <w:szCs w:val="28"/>
+          <w:rtl w:val="0"/>
+        </w:rPr>
+        <w:t xml:space="preserve"> Yellow Pine.  Treads and stringers should be #1, sills may be #2 or #1.</w:t>
+      </w:r>
+    </w:p>
+    <w:p>
+      <w:pPr>
+        <w:keepNext w:val="0"/>
+        <w:keepLines w:val="0"/>
+        <w:pageBreakBefore w:val="0"/>
+        <w:widowControl w:val="0"/>
+        <w:pBdr>
+          <w:top w:space="0" w:sz="0" w:val="nil"/>
+          <w:left w:space="0" w:sz="0" w:val="nil"/>
+          <w:bottom w:space="0" w:sz="0" w:val="nil"/>
+          <w:right w:space="0" w:sz="0" w:val="nil"/>
+          <w:between w:space="0" w:sz="0" w:val="nil"/>
+        </w:pBdr>
+        <w:shd w:fill="auto" w:val="clear"/>
+        <w:spacing w:after="0" w:before="271.8" w:line="240" w:lineRule="auto"/>
+        <w:ind w:left="0" w:right="662.4000000000001" w:firstLine="0"/>
+        <w:jc w:val="both"/>
+        <w:rPr>
+          <w:sz w:val="28"/>
+          <w:szCs w:val="28"/>
+        </w:rPr>
+      </w:pPr>
+      <w:r>
+        <w:rPr>
           <w:sz w:val="28"/>
           <w:szCs w:val="28"/>
           <w:rtl w:val="0"/>
@@ -4761,8 +4851,8 @@
         <w:t xml:space="preserve">Sometimes #1 lumber pieces are delivered with defects and should not be used.  Particular defects are knots that go all the way through the board and may pop out, and splits that go all the way through the board and may expand with time and separate the board into parts.  Another defect is bow which develops over the first months after delivery: it appears that the heartwood side (of an occasional board) has moisture left over from kiln drying and contracts more than the green side</w:t>
       </w:r>
     </w:p>
-    <w:bookmarkStart w:colFirst="0" w:colLast="0" w:name="vp53qjqxyjt6" w:id="4"/>
-    <w:bookmarkEnd w:id="4"/>
+    <w:bookmarkStart w:colFirst="0" w:colLast="0" w:name="vp53qjqxyjt6" w:id="9"/>
+    <w:bookmarkEnd w:id="9"/>
     <w:p>
       <w:pPr>
         <w:keepNext w:val="0"/>
@@ -4867,8 +4957,8 @@
         <w:t xml:space="preserve">To tighten or loosen a hex-head bolt you need (2) wrenches, one for the head and one for the nut.</w:t>
       </w:r>
     </w:p>
-    <w:bookmarkStart w:colFirst="0" w:colLast="0" w:name="uk8jwau59hn6" w:id="5"/>
-    <w:bookmarkEnd w:id="5"/>
+    <w:bookmarkStart w:colFirst="0" w:colLast="0" w:name="uk8jwau59hn6" w:id="10"/>
+    <w:bookmarkEnd w:id="10"/>
     <w:p>
       <w:pPr>
         <w:keepNext w:val="0"/>
@@ -5729,6 +5819,8 @@
         <w:t xml:space="preserve">A lag screw must have a washer under its head.  Both the lag screw and washer must be hot dipped.</w:t>
       </w:r>
     </w:p>
+    <w:bookmarkStart w:colFirst="0" w:colLast="0" w:name="r5svkvqzcll5" w:id="11"/>
+    <w:bookmarkEnd w:id="11"/>
     <w:p>
       <w:pPr>
         <w:keepNext w:val="0"/>
@@ -6498,6 +6590,8 @@
         </w:rPr>
       </w:r>
     </w:p>
+    <w:bookmarkStart w:colFirst="0" w:colLast="0" w:name="pst0sl66bu2b" w:id="12"/>
+    <w:bookmarkEnd w:id="12"/>
     <w:p>
       <w:pPr>
         <w:widowControl w:val="0"/>
@@ -6827,12 +6921,12 @@
           <wp:inline distB="19050" distT="19050" distL="19050" distR="19050">
             <wp:extent cx="4564380" cy="3642360"/>
             <wp:effectExtent b="0" l="0" r="0" t="0"/>
-            <wp:docPr id="12" name="image2.png"/>
+            <wp:docPr id="12" name="image1.png"/>
             <a:graphic>
               <a:graphicData uri="http://schemas.openxmlformats.org/drawingml/2006/picture">
                 <pic:pic>
                   <pic:nvPicPr>
-                    <pic:cNvPr id="0" name="image2.png"/>
+                    <pic:cNvPr id="0" name="image1.png"/>
                     <pic:cNvPicPr preferRelativeResize="0"/>
                   </pic:nvPicPr>
                   <pic:blipFill>
@@ -7166,12 +7260,12 @@
           <wp:inline distB="19050" distT="19050" distL="19050" distR="19050">
             <wp:extent cx="4831080" cy="2895600"/>
             <wp:effectExtent b="0" l="0" r="0" t="0"/>
-            <wp:docPr id="6" name="image4.png"/>
+            <wp:docPr id="6" name="image14.png"/>
             <a:graphic>
               <a:graphicData uri="http://schemas.openxmlformats.org/drawingml/2006/picture">
                 <pic:pic>
                   <pic:nvPicPr>
-                    <pic:cNvPr id="0" name="image4.png"/>
+                    <pic:cNvPr id="0" name="image14.png"/>
                     <pic:cNvPicPr preferRelativeResize="0"/>
                   </pic:nvPicPr>
                   <pic:blipFill>
@@ -7307,6 +7401,8 @@
         </w:rPr>
       </w:r>
     </w:p>
+    <w:bookmarkStart w:colFirst="0" w:colLast="0" w:name="31kv7uq2x6i8" w:id="13"/>
+    <w:bookmarkEnd w:id="13"/>
     <w:p>
       <w:pPr>
         <w:keepNext w:val="0"/>
@@ -7796,12 +7892,12 @@
           <wp:inline distB="114300" distT="114300" distL="114300" distR="114300">
             <wp:extent cx="5943600" cy="2228850"/>
             <wp:effectExtent b="0" l="0" r="0" t="0"/>
-            <wp:docPr id="16" name="image21.png"/>
+            <wp:docPr id="16" name="image20.png"/>
             <a:graphic>
               <a:graphicData uri="http://schemas.openxmlformats.org/drawingml/2006/picture">
                 <pic:pic>
                   <pic:nvPicPr>
-                    <pic:cNvPr id="0" name="image21.png"/>
+                    <pic:cNvPr id="0" name="image20.png"/>
                     <pic:cNvPicPr preferRelativeResize="0"/>
                   </pic:nvPicPr>
                   <pic:blipFill>
@@ -7831,8 +7927,8 @@
         </w:rPr>
       </w:r>
     </w:p>
-    <w:bookmarkStart w:colFirst="0" w:colLast="0" w:name="sp3es5m8yb2p" w:id="6"/>
-    <w:bookmarkEnd w:id="6"/>
+    <w:bookmarkStart w:colFirst="0" w:colLast="0" w:name="sp3es5m8yb2p" w:id="14"/>
+    <w:bookmarkEnd w:id="14"/>
     <w:p>
       <w:pPr>
         <w:keepNext w:val="0"/>
@@ -8000,6 +8096,8 @@
         <w:t xml:space="preserve">” gap between treads in the middle of the boardwalk section.  Then cut a tread to have only a 2½” width and mount it in the middle of the gap.</w:t>
       </w:r>
     </w:p>
+    <w:bookmarkStart w:colFirst="0" w:colLast="0" w:name="ev2r5or85v6e" w:id="15"/>
+    <w:bookmarkEnd w:id="15"/>
     <w:p>
       <w:pPr>
         <w:keepNext w:val="0"/>
@@ -8068,12 +8166,12 @@
           <wp:inline distB="114300" distT="114300" distL="114300" distR="114300">
             <wp:extent cx="5952744" cy="2628123"/>
             <wp:effectExtent b="0" l="0" r="0" t="0"/>
-            <wp:docPr id="15" name="image20.png"/>
+            <wp:docPr id="15" name="image12.png"/>
             <a:graphic>
               <a:graphicData uri="http://schemas.openxmlformats.org/drawingml/2006/picture">
                 <pic:pic>
                   <pic:nvPicPr>
-                    <pic:cNvPr id="0" name="image20.png"/>
+                    <pic:cNvPr id="0" name="image12.png"/>
                     <pic:cNvPicPr preferRelativeResize="0"/>
                   </pic:nvPicPr>
                   <pic:blipFill>
@@ -8133,12 +8231,12 @@
           <wp:inline distB="114300" distT="114300" distL="114300" distR="114300">
             <wp:extent cx="5943600" cy="2763774"/>
             <wp:effectExtent b="0" l="0" r="0" t="0"/>
-            <wp:docPr id="2" name="image13.png"/>
+            <wp:docPr id="2" name="image18.png"/>
             <a:graphic>
               <a:graphicData uri="http://schemas.openxmlformats.org/drawingml/2006/picture">
                 <pic:pic>
                   <pic:nvPicPr>
-                    <pic:cNvPr id="0" name="image13.png"/>
+                    <pic:cNvPr id="0" name="image18.png"/>
                     <pic:cNvPicPr preferRelativeResize="0"/>
                   </pic:nvPicPr>
                   <pic:blipFill>
@@ -8229,12 +8327,12 @@
           <wp:inline distB="114300" distT="114300" distL="114300" distR="114300">
             <wp:extent cx="6210300" cy="3343275"/>
             <wp:effectExtent b="0" l="0" r="0" t="0"/>
-            <wp:docPr id="14" name="image15.png"/>
+            <wp:docPr id="14" name="image13.png"/>
             <a:graphic>
               <a:graphicData uri="http://schemas.openxmlformats.org/drawingml/2006/picture">
                 <pic:pic>
                   <pic:nvPicPr>
-                    <pic:cNvPr id="0" name="image15.png"/>
+                    <pic:cNvPr id="0" name="image13.png"/>
                     <pic:cNvPicPr preferRelativeResize="0"/>
                   </pic:nvPicPr>
                   <pic:blipFill>
@@ -8325,12 +8423,12 @@
             <wp:extent cx="3657600" cy="3265714"/>
             <wp:effectExtent b="0" l="0" r="0" t="0"/>
             <wp:wrapSquare wrapText="bothSides" distB="114300" distT="114300" distL="114300" distR="114300"/>
-            <wp:docPr id="21" name="image14.png"/>
+            <wp:docPr id="21" name="image21.png"/>
             <a:graphic>
               <a:graphicData uri="http://schemas.openxmlformats.org/drawingml/2006/picture">
                 <pic:pic>
                   <pic:nvPicPr>
-                    <pic:cNvPr id="0" name="image14.png"/>
+                    <pic:cNvPr id="0" name="image21.png"/>
                     <pic:cNvPicPr preferRelativeResize="0"/>
                   </pic:nvPicPr>
                   <pic:blipFill>
@@ -8598,6 +8696,8 @@
         </w:rPr>
       </w:r>
     </w:p>
+    <w:bookmarkStart w:colFirst="0" w:colLast="0" w:name="sboclx58b9kz" w:id="16"/>
+    <w:bookmarkEnd w:id="16"/>
     <w:p>
       <w:pPr>
         <w:keepNext w:val="0"/>
@@ -10539,6 +10639,8 @@
         <w:t xml:space="preserve">Treads should have at least one tread screw into each stringer.  For a stringer pair, there should be one tread screw into each stringer.</w:t>
       </w:r>
     </w:p>
+    <w:bookmarkStart w:colFirst="0" w:colLast="0" w:name="w3ls5t81tc98" w:id="17"/>
+    <w:bookmarkEnd w:id="17"/>
     <w:p>
       <w:pPr>
         <w:keepNext w:val="0"/>
@@ -10684,6 +10786,8 @@
         <w:t xml:space="preserve">For example, suppose we want to use (2) rough cut 10x10 stringers instead of (10) 2x12 stringers.  For the (10) 2x12 stringers we have stringer height 11¼”, sum of widths 10x1½” = 15”, span 22 feet.  For the (2) rough cut 10x10 stringers we have height 10”, sum of widths 2x10” = 20”, span 22 feet times (10”/11¼”) times cube root of (20”/15”) equals 21.5 feet.  But the weight of a 22 foot rough cut 10x10 is (10/12)’ x (10/12)’ x 22’ x 34 lbf/ucft = 520 lb, while the weight of a 22 foot 2x12 is (11¼/12)’ x (1½/12)’ x 22’ x 34 lb/cuft = 88 lb,  which is why we prefer 2x stringers.</w:t>
       </w:r>
     </w:p>
+    <w:bookmarkStart w:colFirst="0" w:colLast="0" w:name="201uxrpzdvf1" w:id="18"/>
+    <w:bookmarkEnd w:id="18"/>
     <w:p>
       <w:pPr>
         <w:keepNext w:val="0"/>
@@ -10757,12 +10861,12 @@
           <wp:inline distB="114300" distT="114300" distL="114300" distR="114300">
             <wp:extent cx="5952744" cy="3881821"/>
             <wp:effectExtent b="0" l="0" r="0" t="0"/>
-            <wp:docPr id="19" name="image5.png"/>
+            <wp:docPr id="19" name="image11.png"/>
             <a:graphic>
               <a:graphicData uri="http://schemas.openxmlformats.org/drawingml/2006/picture">
                 <pic:pic>
                   <pic:nvPicPr>
-                    <pic:cNvPr id="0" name="image5.png"/>
+                    <pic:cNvPr id="0" name="image11.png"/>
                     <pic:cNvPicPr preferRelativeResize="0"/>
                   </pic:nvPicPr>
                   <pic:blipFill>
@@ -10823,12 +10927,12 @@
           <wp:inline distB="114300" distT="114300" distL="114300" distR="114300">
             <wp:extent cx="5943600" cy="2387346"/>
             <wp:effectExtent b="0" l="0" r="0" t="0"/>
-            <wp:docPr id="9" name="image18.png"/>
+            <wp:docPr id="9" name="image3.png"/>
             <a:graphic>
               <a:graphicData uri="http://schemas.openxmlformats.org/drawingml/2006/picture">
                 <pic:pic>
                   <pic:nvPicPr>
-                    <pic:cNvPr id="0" name="image18.png"/>
+                    <pic:cNvPr id="0" name="image3.png"/>
                     <pic:cNvPicPr preferRelativeResize="0"/>
                   </pic:nvPicPr>
                   <pic:blipFill>
@@ -10906,6 +11010,47 @@
         <w:t xml:space="preserve"> cantilever). There is no blocking – the treads and post sills together are sufficient to keep the stringers in position.</w:t>
       </w:r>
     </w:p>
+    <w:bookmarkStart w:colFirst="0" w:colLast="0" w:name="rh6ce4unpw6z" w:id="19"/>
+    <w:bookmarkEnd w:id="19"/>
+    <w:p>
+      <w:pPr>
+        <w:keepNext w:val="0"/>
+        <w:keepLines w:val="0"/>
+        <w:pageBreakBefore w:val="0"/>
+        <w:widowControl w:val="0"/>
+        <w:pBdr>
+          <w:top w:space="0" w:sz="0" w:val="nil"/>
+          <w:left w:space="0" w:sz="0" w:val="nil"/>
+          <w:bottom w:space="0" w:sz="0" w:val="nil"/>
+          <w:right w:space="0" w:sz="0" w:val="nil"/>
+          <w:between w:space="0" w:sz="0" w:val="nil"/>
+        </w:pBdr>
+        <w:shd w:fill="auto" w:val="clear"/>
+        <w:spacing w:after="0" w:before="301.468505859375" w:line="200.17632007598877" w:lineRule="auto"/>
+        <w:ind w:left="0" w:right="735" w:firstLine="0"/>
+        <w:jc w:val="center"/>
+        <w:rPr>
+          <w:sz w:val="28"/>
+          <w:szCs w:val="28"/>
+        </w:rPr>
+      </w:pPr>
+      <w:r>
+        <w:rPr>
+          <w:b w:val="1"/>
+          <w:bCs w:val="1"/>
+          <w:sz w:val="28"/>
+          <w:szCs w:val="28"/>
+          <w:u w:val="single"/>
+          <w:rtl w:val="0"/>
+        </w:rPr>
+        <w:t xml:space="preserve">Bridge Parameters</w:t>
+      </w:r>
+      <w:r>
+        <w:rPr>
+          <w:rtl w:val="0"/>
+        </w:rPr>
+      </w:r>
+    </w:p>
     <w:p>
       <w:pPr>
         <w:keepNext w:val="0"/>
@@ -10937,12 +11082,15 @@
           <w:u w:val="single"/>
           <w:rtl w:val="0"/>
         </w:rPr>
-        <w:t xml:space="preserve">Bridge Parameters</w:t>
-      </w:r>
-      <w:r>
-        <w:rPr>
-          <w:rtl w:val="0"/>
-        </w:rPr>
+        <w:t xml:space="preserve">Treads</w:t>
+      </w:r>
+      <w:r>
+        <w:rPr>
+          <w:sz w:val="28"/>
+          <w:szCs w:val="28"/>
+          <w:rtl w:val="0"/>
+        </w:rPr>
+        <w:t xml:space="preserve"> – 4 foot long 2x6s.  Tread ends are flush with the outsides of the outside stringers.</w:t>
       </w:r>
     </w:p>
     <w:p>
@@ -10976,15 +11124,15 @@
           <w:u w:val="single"/>
           <w:rtl w:val="0"/>
         </w:rPr>
-        <w:t xml:space="preserve">Treads</w:t>
-      </w:r>
-      <w:r>
-        <w:rPr>
-          <w:sz w:val="28"/>
-          <w:szCs w:val="28"/>
-          <w:rtl w:val="0"/>
-        </w:rPr>
-        <w:t xml:space="preserve"> – 4 foot long 2x6s.  Tread ends are flush with the outsides of the outside stringers.</w:t>
+        <w:t xml:space="preserve">Post Sills</w:t>
+      </w:r>
+      <w:r>
+        <w:rPr>
+          <w:sz w:val="28"/>
+          <w:szCs w:val="28"/>
+          <w:rtl w:val="0"/>
+        </w:rPr>
+        <w:t xml:space="preserve"> – 8 foot long 4x4s.  2 foot overhang on each side.</w:t>
       </w:r>
     </w:p>
     <w:p>
@@ -11018,15 +11166,63 @@
           <w:u w:val="single"/>
           <w:rtl w:val="0"/>
         </w:rPr>
-        <w:t xml:space="preserve">Post Sills</w:t>
-      </w:r>
-      <w:r>
-        <w:rPr>
-          <w:sz w:val="28"/>
-          <w:szCs w:val="28"/>
-          <w:rtl w:val="0"/>
-        </w:rPr>
-        <w:t xml:space="preserve"> – 8 foot long 4x4s.  2 foot overhang on each side.</w:t>
+        <w:t xml:space="preserve">Posts</w:t>
+      </w:r>
+      <w:r>
+        <w:rPr>
+          <w:sz w:val="28"/>
+          <w:szCs w:val="28"/>
+          <w:rtl w:val="0"/>
+        </w:rPr>
+        <w:t xml:space="preserve"> – 4x4s.  Height of post outside above top of tread: 40½”.  Total height of post outside: 40½” + 1½” (tread height) + stringer height (e.g.,9¼” for 2x10 stringers).  </w:t>
+      </w:r>
+      <w:r>
+        <w:rPr>
+          <w:sz w:val="28"/>
+          <w:szCs w:val="28"/>
+          <w:rtl w:val="0"/>
+        </w:rPr>
+        <w:t xml:space="preserve">Top</w:t>
+      </w:r>
+      <w:r>
+        <w:rPr>
+          <w:sz w:val="28"/>
+          <w:szCs w:val="28"/>
+          <w:rtl w:val="0"/>
+        </w:rPr>
+        <w:t xml:space="preserve"> </w:t>
+      </w:r>
+      <w:r>
+        <w:rPr>
+          <w:sz w:val="28"/>
+          <w:szCs w:val="28"/>
+          <w:rtl w:val="0"/>
+        </w:rPr>
+        <w:t xml:space="preserve">of post</w:t>
+      </w:r>
+      <w:r>
+        <w:rPr>
+          <w:sz w:val="28"/>
+          <w:szCs w:val="28"/>
+          <w:rtl w:val="0"/>
+        </w:rPr>
+        <w:t xml:space="preserve"> is cut slanted toward the inside </w:t>
+      </w:r>
+      <w:r>
+        <w:rPr>
+          <w:sz w:val="28"/>
+          <w:szCs w:val="28"/>
+          <w:rtl w:val="0"/>
+        </w:rPr>
+        <w:t xml:space="preserve">so cap</w:t>
+      </w:r>
+      <w:r>
+        <w:rPr>
+          <w:sz w:val="28"/>
+          <w:szCs w:val="28"/>
+          <w:rtl w:val="0"/>
+        </w:rPr>
+        <w:t xml:space="preserve"> will be slanted and drain water.  Height of slant: ¾”.</w:t>
       </w:r>
     </w:p>
     <w:p>
@@ -11053,70 +11249,11 @@
       </w:pPr>
       <w:r>
         <w:rPr>
-          <w:b w:val="1"/>
-          <w:bCs w:val="1"/>
-          <w:sz w:val="28"/>
-          <w:szCs w:val="28"/>
-          <w:u w:val="single"/>
-          <w:rtl w:val="0"/>
-        </w:rPr>
-        <w:t xml:space="preserve">Posts</w:t>
-      </w:r>
-      <w:r>
-        <w:rPr>
-          <w:sz w:val="28"/>
-          <w:szCs w:val="28"/>
-          <w:rtl w:val="0"/>
-        </w:rPr>
-        <w:t xml:space="preserve"> – 4x4s.  Height of post outside above top of tread: 40½”.  Total height of post outside: 40½” + 1½” (tread height) + stringer height (e.g.,9¼” for 2x10 stringers).  </w:t>
-      </w:r>
-      <w:r>
-        <w:rPr>
-          <w:sz w:val="28"/>
-          <w:szCs w:val="28"/>
-          <w:rtl w:val="0"/>
-        </w:rPr>
-        <w:t xml:space="preserve">Top</w:t>
-      </w:r>
-      <w:r>
-        <w:rPr>
-          <w:sz w:val="28"/>
-          <w:szCs w:val="28"/>
-          <w:rtl w:val="0"/>
-        </w:rPr>
-        <w:t xml:space="preserve"> </w:t>
-      </w:r>
-      <w:r>
-        <w:rPr>
-          <w:sz w:val="28"/>
-          <w:szCs w:val="28"/>
-          <w:rtl w:val="0"/>
-        </w:rPr>
-        <w:t xml:space="preserve">of post</w:t>
-      </w:r>
-      <w:r>
-        <w:rPr>
-          <w:sz w:val="28"/>
-          <w:szCs w:val="28"/>
-          <w:rtl w:val="0"/>
-        </w:rPr>
-        <w:t xml:space="preserve"> is cut slanted toward the inside </w:t>
-      </w:r>
-      <w:r>
-        <w:rPr>
-          <w:sz w:val="28"/>
-          <w:szCs w:val="28"/>
-          <w:rtl w:val="0"/>
-        </w:rPr>
-        <w:t xml:space="preserve">so cap</w:t>
-      </w:r>
-      <w:r>
-        <w:rPr>
-          <w:sz w:val="28"/>
-          <w:szCs w:val="28"/>
-          <w:rtl w:val="0"/>
-        </w:rPr>
-        <w:t xml:space="preserve"> will be slanted and drain water.  Height of slant: ¾”.</w:t>
+          <w:sz w:val="28"/>
+          <w:szCs w:val="28"/>
+          <w:rtl w:val="0"/>
+        </w:rPr>
+        <w:t xml:space="preserve">Distance between posts: 3 to 4 feet.</w:t>
       </w:r>
     </w:p>
     <w:p>
@@ -11147,7 +11284,7 @@
           <w:szCs w:val="28"/>
           <w:rtl w:val="0"/>
         </w:rPr>
-        <w:t xml:space="preserve">Distance between posts: 3 to 4 feet.</w:t>
+        <w:t xml:space="preserve">Distance from end of span to nearest post center: at most 12”. </w:t>
       </w:r>
     </w:p>
     <w:p>
@@ -11174,11 +11311,118 @@
       </w:pPr>
       <w:r>
         <w:rPr>
-          <w:sz w:val="28"/>
-          <w:szCs w:val="28"/>
-          <w:rtl w:val="0"/>
-        </w:rPr>
-        <w:t xml:space="preserve">Distance from end of span to nearest post center: at most 12”. </w:t>
+          <w:b w:val="1"/>
+          <w:bCs w:val="1"/>
+          <w:sz w:val="28"/>
+          <w:szCs w:val="28"/>
+          <w:u w:val="single"/>
+          <w:rtl w:val="0"/>
+        </w:rPr>
+        <w:t xml:space="preserve">Braces</w:t>
+      </w:r>
+      <w:r>
+        <w:rPr>
+          <w:sz w:val="28"/>
+          <w:szCs w:val="28"/>
+          <w:rtl w:val="0"/>
+        </w:rPr>
+        <w:t xml:space="preserve"> – 2x4s.  </w:t>
+      </w:r>
+      <w:r>
+        <w:rPr>
+          <w:sz w:val="28"/>
+          <w:szCs w:val="28"/>
+          <w:rtl w:val="0"/>
+        </w:rPr>
+        <w:t xml:space="preserve">End</w:t>
+      </w:r>
+      <w:r>
+        <w:rPr>
+          <w:sz w:val="28"/>
+          <w:szCs w:val="28"/>
+          <w:rtl w:val="0"/>
+        </w:rPr>
+        <w:t xml:space="preserve"> connected </w:t>
+      </w:r>
+      <w:r>
+        <w:rPr>
+          <w:sz w:val="28"/>
+          <w:szCs w:val="28"/>
+          <w:rtl w:val="0"/>
+        </w:rPr>
+        <w:t xml:space="preserve">to post</w:t>
+      </w:r>
+      <w:r>
+        <w:rPr>
+          <w:sz w:val="28"/>
+          <w:szCs w:val="28"/>
+          <w:rtl w:val="0"/>
+        </w:rPr>
+        <w:t xml:space="preserve"> is cut flush with the post (at a slant).  </w:t>
+      </w:r>
+      <w:r>
+        <w:rPr>
+          <w:sz w:val="28"/>
+          <w:szCs w:val="28"/>
+          <w:rtl w:val="0"/>
+        </w:rPr>
+        <w:t xml:space="preserve">Topmost</w:t>
+      </w:r>
+      <w:r>
+        <w:rPr>
+          <w:sz w:val="28"/>
+          <w:szCs w:val="28"/>
+          <w:rtl w:val="0"/>
+        </w:rPr>
+        <w:t xml:space="preserve"> part </w:t>
+      </w:r>
+      <w:r>
+        <w:rPr>
+          <w:sz w:val="28"/>
+          <w:szCs w:val="28"/>
+          <w:rtl w:val="0"/>
+        </w:rPr>
+        <w:t xml:space="preserve">of brace</w:t>
+      </w:r>
+      <w:r>
+        <w:rPr>
+          <w:sz w:val="28"/>
+          <w:szCs w:val="28"/>
+          <w:rtl w:val="0"/>
+        </w:rPr>
+        <w:t xml:space="preserve"> is 24” </w:t>
+      </w:r>
+      <w:r>
+        <w:rPr>
+          <w:sz w:val="28"/>
+          <w:szCs w:val="28"/>
+          <w:rtl w:val="0"/>
+        </w:rPr>
+        <w:t xml:space="preserve">above stringer</w:t>
+      </w:r>
+      <w:r>
+        <w:rPr>
+          <w:sz w:val="28"/>
+          <w:szCs w:val="28"/>
+          <w:rtl w:val="0"/>
+        </w:rPr>
+        <w:t xml:space="preserve"> top (24”-1½” </w:t>
+      </w:r>
+      <w:r>
+        <w:rPr>
+          <w:sz w:val="28"/>
+          <w:szCs w:val="28"/>
+          <w:rtl w:val="0"/>
+        </w:rPr>
+        <w:t xml:space="preserve">above tread</w:t>
+      </w:r>
+      <w:r>
+        <w:rPr>
+          <w:sz w:val="28"/>
+          <w:szCs w:val="28"/>
+          <w:rtl w:val="0"/>
+        </w:rPr>
+        <w:t xml:space="preserve"> tops), which is also the height of the top of the middle rail.</w:t>
       </w:r>
     </w:p>
     <w:p>
@@ -11212,6 +11456,23 @@
           <w:u w:val="single"/>
           <w:rtl w:val="0"/>
         </w:rPr>
+        <w:t xml:space="preserve">Middle Rails</w:t>
+      </w:r>
+      <w:r>
+        <w:rPr>
+          <w:sz w:val="28"/>
+          <w:szCs w:val="28"/>
+          <w:rtl w:val="0"/>
+        </w:rPr>
+        <w:t xml:space="preserve"> – 2x4s.  Top is 34” above top of stringers (24”-1½” above top of treads.  See </w:t>
+      </w:r>
+      <w:r>
+        <w:rPr>
+          <w:sz w:val="28"/>
+          <w:szCs w:val="28"/>
+          <w:u w:val="single"/>
+          <w:rtl w:val="0"/>
+        </w:rPr>
         <w:t xml:space="preserve">Braces</w:t>
       </w:r>
       <w:r>
@@ -11220,103 +11481,7 @@
           <w:szCs w:val="28"/>
           <w:rtl w:val="0"/>
         </w:rPr>
-        <w:t xml:space="preserve"> – 2x4s.  </w:t>
-      </w:r>
-      <w:r>
-        <w:rPr>
-          <w:sz w:val="28"/>
-          <w:szCs w:val="28"/>
-          <w:rtl w:val="0"/>
-        </w:rPr>
-        <w:t xml:space="preserve">End</w:t>
-      </w:r>
-      <w:r>
-        <w:rPr>
-          <w:sz w:val="28"/>
-          <w:szCs w:val="28"/>
-          <w:rtl w:val="0"/>
-        </w:rPr>
-        <w:t xml:space="preserve"> connected </w:t>
-      </w:r>
-      <w:r>
-        <w:rPr>
-          <w:sz w:val="28"/>
-          <w:szCs w:val="28"/>
-          <w:rtl w:val="0"/>
-        </w:rPr>
-        <w:t xml:space="preserve">to post</w:t>
-      </w:r>
-      <w:r>
-        <w:rPr>
-          <w:sz w:val="28"/>
-          <w:szCs w:val="28"/>
-          <w:rtl w:val="0"/>
-        </w:rPr>
-        <w:t xml:space="preserve"> is cut flush with the post (at a slant).  </w:t>
-      </w:r>
-      <w:r>
-        <w:rPr>
-          <w:sz w:val="28"/>
-          <w:szCs w:val="28"/>
-          <w:rtl w:val="0"/>
-        </w:rPr>
-        <w:t xml:space="preserve">Topmost</w:t>
-      </w:r>
-      <w:r>
-        <w:rPr>
-          <w:sz w:val="28"/>
-          <w:szCs w:val="28"/>
-          <w:rtl w:val="0"/>
-        </w:rPr>
-        <w:t xml:space="preserve"> part </w:t>
-      </w:r>
-      <w:r>
-        <w:rPr>
-          <w:sz w:val="28"/>
-          <w:szCs w:val="28"/>
-          <w:rtl w:val="0"/>
-        </w:rPr>
-        <w:t xml:space="preserve">of brace</w:t>
-      </w:r>
-      <w:r>
-        <w:rPr>
-          <w:sz w:val="28"/>
-          <w:szCs w:val="28"/>
-          <w:rtl w:val="0"/>
-        </w:rPr>
-        <w:t xml:space="preserve"> is 24” </w:t>
-      </w:r>
-      <w:r>
-        <w:rPr>
-          <w:sz w:val="28"/>
-          <w:szCs w:val="28"/>
-          <w:rtl w:val="0"/>
-        </w:rPr>
-        <w:t xml:space="preserve">above stringer</w:t>
-      </w:r>
-      <w:r>
-        <w:rPr>
-          <w:sz w:val="28"/>
-          <w:szCs w:val="28"/>
-          <w:rtl w:val="0"/>
-        </w:rPr>
-        <w:t xml:space="preserve"> top (24”-1½” </w:t>
-      </w:r>
-      <w:r>
-        <w:rPr>
-          <w:sz w:val="28"/>
-          <w:szCs w:val="28"/>
-          <w:rtl w:val="0"/>
-        </w:rPr>
-        <w:t xml:space="preserve">above tread</w:t>
-      </w:r>
-      <w:r>
-        <w:rPr>
-          <w:sz w:val="28"/>
-          <w:szCs w:val="28"/>
-          <w:rtl w:val="0"/>
-        </w:rPr>
-        <w:t xml:space="preserve"> tops), which is also the height of the top of the middle rail.</w:t>
+        <w:t xml:space="preserve">.   Length of rail equals span.</w:t>
       </w:r>
     </w:p>
     <w:p>
@@ -11350,32 +11515,15 @@
           <w:u w:val="single"/>
           <w:rtl w:val="0"/>
         </w:rPr>
-        <w:t xml:space="preserve">Middle Rails</w:t>
-      </w:r>
-      <w:r>
-        <w:rPr>
-          <w:sz w:val="28"/>
-          <w:szCs w:val="28"/>
-          <w:rtl w:val="0"/>
-        </w:rPr>
-        <w:t xml:space="preserve"> – 2x4s.  Top is 34” above top of stringers (24”-1½” above top of treads.  See </w:t>
-      </w:r>
-      <w:r>
-        <w:rPr>
-          <w:sz w:val="28"/>
-          <w:szCs w:val="28"/>
-          <w:u w:val="single"/>
-          <w:rtl w:val="0"/>
-        </w:rPr>
-        <w:t xml:space="preserve">Braces</w:t>
-      </w:r>
-      <w:r>
-        <w:rPr>
-          <w:sz w:val="28"/>
-          <w:szCs w:val="28"/>
-          <w:rtl w:val="0"/>
-        </w:rPr>
-        <w:t xml:space="preserve">.   Length of rail equals span.</w:t>
+        <w:t xml:space="preserve">Bottom Rails</w:t>
+      </w:r>
+      <w:r>
+        <w:rPr>
+          <w:sz w:val="28"/>
+          <w:szCs w:val="28"/>
+          <w:rtl w:val="0"/>
+        </w:rPr>
+        <w:t xml:space="preserve"> – 2x6s.  Bottom is 3½” above tread tops (5” above stringer tops).  Length of rail equals span.</w:t>
       </w:r>
     </w:p>
     <w:p>
@@ -11409,15 +11557,47 @@
           <w:u w:val="single"/>
           <w:rtl w:val="0"/>
         </w:rPr>
-        <w:t xml:space="preserve">Bottom Rails</w:t>
-      </w:r>
-      <w:r>
-        <w:rPr>
-          <w:sz w:val="28"/>
-          <w:szCs w:val="28"/>
-          <w:rtl w:val="0"/>
-        </w:rPr>
-        <w:t xml:space="preserve"> – 2x6s.  Bottom is 3½” above tread tops (5” above stringer tops).  Length of rail equals span.</w:t>
+        <w:t xml:space="preserve">Top Rails</w:t>
+      </w:r>
+      <w:r>
+        <w:rPr>
+          <w:sz w:val="28"/>
+          <w:szCs w:val="28"/>
+          <w:rtl w:val="0"/>
+        </w:rPr>
+        <w:t xml:space="preserve"> – 2x6s.  </w:t>
+      </w:r>
+      <w:r>
+        <w:rPr>
+          <w:sz w:val="28"/>
+          <w:szCs w:val="28"/>
+          <w:rtl w:val="0"/>
+        </w:rPr>
+        <w:t xml:space="preserve">Top</w:t>
+      </w:r>
+      <w:r>
+        <w:rPr>
+          <w:sz w:val="28"/>
+          <w:szCs w:val="28"/>
+          <w:rtl w:val="0"/>
+        </w:rPr>
+        <w:t xml:space="preserve"> is such that </w:t>
+      </w:r>
+      <w:r>
+        <w:rPr>
+          <w:sz w:val="28"/>
+          <w:szCs w:val="28"/>
+          <w:rtl w:val="0"/>
+        </w:rPr>
+        <w:t xml:space="preserve">when cap</w:t>
+      </w:r>
+      <w:r>
+        <w:rPr>
+          <w:sz w:val="28"/>
+          <w:szCs w:val="28"/>
+          <w:rtl w:val="0"/>
+        </w:rPr>
+        <w:t xml:space="preserve"> is mounted, the underside of the cap will just graze the top of the rail.  Length of rail equals span.</w:t>
       </w:r>
     </w:p>
     <w:p>
@@ -11451,47 +11631,15 @@
           <w:u w:val="single"/>
           <w:rtl w:val="0"/>
         </w:rPr>
-        <w:t xml:space="preserve">Top Rails</w:t>
-      </w:r>
-      <w:r>
-        <w:rPr>
-          <w:sz w:val="28"/>
-          <w:szCs w:val="28"/>
-          <w:rtl w:val="0"/>
-        </w:rPr>
-        <w:t xml:space="preserve"> – 2x6s.  </w:t>
-      </w:r>
-      <w:r>
-        <w:rPr>
-          <w:sz w:val="28"/>
-          <w:szCs w:val="28"/>
-          <w:rtl w:val="0"/>
-        </w:rPr>
-        <w:t xml:space="preserve">Top</w:t>
-      </w:r>
-      <w:r>
-        <w:rPr>
-          <w:sz w:val="28"/>
-          <w:szCs w:val="28"/>
-          <w:rtl w:val="0"/>
-        </w:rPr>
-        <w:t xml:space="preserve"> is such that </w:t>
-      </w:r>
-      <w:r>
-        <w:rPr>
-          <w:sz w:val="28"/>
-          <w:szCs w:val="28"/>
-          <w:rtl w:val="0"/>
-        </w:rPr>
-        <w:t xml:space="preserve">when cap</w:t>
-      </w:r>
-      <w:r>
-        <w:rPr>
-          <w:sz w:val="28"/>
-          <w:szCs w:val="28"/>
-          <w:rtl w:val="0"/>
-        </w:rPr>
-        <w:t xml:space="preserve"> is mounted, the underside of the cap will just graze the top of the rail.  Length of rail equals span.</w:t>
+        <w:t xml:space="preserve">Caps</w:t>
+      </w:r>
+      <w:r>
+        <w:rPr>
+          <w:sz w:val="28"/>
+          <w:szCs w:val="28"/>
+          <w:rtl w:val="0"/>
+        </w:rPr>
+        <w:t xml:space="preserve"> – 5/4”x6”.  Mahogany or plastic wood.  Should slightly overlap slanted post tops and top rail tops.  Length of cap equals span.</w:t>
       </w:r>
     </w:p>
     <w:p>
@@ -11518,52 +11666,12 @@
       </w:pPr>
       <w:r>
         <w:rPr>
-          <w:b w:val="1"/>
-          <w:bCs w:val="1"/>
-          <w:sz w:val="28"/>
-          <w:szCs w:val="28"/>
-          <w:u w:val="single"/>
-          <w:rtl w:val="0"/>
-        </w:rPr>
-        <w:t xml:space="preserve">Caps</w:t>
-      </w:r>
-      <w:r>
-        <w:rPr>
-          <w:sz w:val="28"/>
-          <w:szCs w:val="28"/>
-          <w:rtl w:val="0"/>
-        </w:rPr>
-        <w:t xml:space="preserve"> – 5/4”x6”.  Mahogany or plastic wood.  Should slightly overlap slanted post tops and top rail tops.  Length of cap equals span.</w:t>
-      </w:r>
-    </w:p>
-    <w:p>
-      <w:pPr>
-        <w:keepNext w:val="0"/>
-        <w:keepLines w:val="0"/>
-        <w:pageBreakBefore w:val="0"/>
-        <w:widowControl w:val="0"/>
-        <w:pBdr>
-          <w:top w:space="0" w:sz="0" w:val="nil"/>
-          <w:left w:space="0" w:sz="0" w:val="nil"/>
-          <w:bottom w:space="0" w:sz="0" w:val="nil"/>
-          <w:right w:space="0" w:sz="0" w:val="nil"/>
-          <w:between w:space="0" w:sz="0" w:val="nil"/>
-        </w:pBdr>
-        <w:shd w:fill="auto" w:val="clear"/>
-        <w:spacing w:after="0" w:before="301.468505859375" w:line="200.17632007598877" w:lineRule="auto"/>
-        <w:ind w:left="0" w:right="735" w:firstLine="0"/>
-        <w:jc w:val="both"/>
-        <w:rPr>
-          <w:sz w:val="28"/>
-          <w:szCs w:val="28"/>
-        </w:rPr>
-      </w:pPr>
-      <w:r>
-        <w:rPr>
-          <w:rtl w:val="0"/>
-        </w:rPr>
-      </w:r>
-    </w:p>
+          <w:rtl w:val="0"/>
+        </w:rPr>
+      </w:r>
+    </w:p>
+    <w:bookmarkStart w:colFirst="0" w:colLast="0" w:name="r4lv7bhi4aef" w:id="20"/>
+    <w:bookmarkEnd w:id="20"/>
     <w:p>
       <w:pPr>
         <w:keepNext w:val="0"/>
@@ -11674,12 +11782,12 @@
             <wp:extent cx="3810000" cy="2619375"/>
             <wp:effectExtent b="0" l="0" r="0" t="0"/>
             <wp:wrapSquare wrapText="bothSides" distB="114300" distT="114300" distL="114300" distR="114300"/>
-            <wp:docPr id="10" name="image22.png"/>
+            <wp:docPr id="10" name="image2.png"/>
             <a:graphic>
               <a:graphicData uri="http://schemas.openxmlformats.org/drawingml/2006/picture">
                 <pic:pic>
                   <pic:nvPicPr>
-                    <pic:cNvPr id="0" name="image22.png"/>
+                    <pic:cNvPr id="0" name="image2.png"/>
                     <pic:cNvPicPr preferRelativeResize="0"/>
                   </pic:nvPicPr>
                   <pic:blipFill>
@@ -11838,12 +11946,12 @@
             <wp:extent cx="3810000" cy="1905000"/>
             <wp:effectExtent b="0" l="0" r="0" t="0"/>
             <wp:wrapSquare wrapText="bothSides" distB="114300" distT="114300" distL="114300" distR="114300"/>
-            <wp:docPr id="22" name="image12.png"/>
+            <wp:docPr id="22" name="image17.png"/>
             <a:graphic>
               <a:graphicData uri="http://schemas.openxmlformats.org/drawingml/2006/picture">
                 <pic:pic>
                   <pic:nvPicPr>
-                    <pic:cNvPr id="0" name="image12.png"/>
+                    <pic:cNvPr id="0" name="image17.png"/>
                     <pic:cNvPicPr preferRelativeResize="0"/>
                   </pic:nvPicPr>
                   <pic:blipFill>
@@ -13192,12 +13300,12 @@
           <wp:inline distB="19050" distT="19050" distL="19050" distR="19050">
             <wp:extent cx="1932305" cy="1445641"/>
             <wp:effectExtent b="0" l="0" r="0" t="0"/>
-            <wp:docPr id="8" name="image6.png"/>
+            <wp:docPr id="8" name="image5.png"/>
             <a:graphic>
               <a:graphicData uri="http://schemas.openxmlformats.org/drawingml/2006/picture">
                 <pic:pic>
                   <pic:nvPicPr>
-                    <pic:cNvPr id="0" name="image6.png"/>
+                    <pic:cNvPr id="0" name="image5.png"/>
                     <pic:cNvPicPr preferRelativeResize="0"/>
                   </pic:nvPicPr>
                   <pic:blipFill>
@@ -13260,12 +13368,12 @@
           <wp:inline distB="19050" distT="19050" distL="19050" distR="19050">
             <wp:extent cx="1927860" cy="1440180"/>
             <wp:effectExtent b="0" l="0" r="0" t="0"/>
-            <wp:docPr id="11" name="image10.png"/>
+            <wp:docPr id="11" name="image4.png"/>
             <a:graphic>
               <a:graphicData uri="http://schemas.openxmlformats.org/drawingml/2006/picture">
                 <pic:pic>
                   <pic:nvPicPr>
-                    <pic:cNvPr id="0" name="image10.png"/>
+                    <pic:cNvPr id="0" name="image4.png"/>
                     <pic:cNvPicPr preferRelativeResize="0"/>
                   </pic:nvPicPr>
                   <pic:blipFill>
@@ -13309,12 +13417,12 @@
           <wp:inline distB="19050" distT="19050" distL="19050" distR="19050">
             <wp:extent cx="1783080" cy="1424940"/>
             <wp:effectExtent b="0" l="0" r="0" t="0"/>
-            <wp:docPr id="13" name="image1.png"/>
+            <wp:docPr id="13" name="image6.png"/>
             <a:graphic>
               <a:graphicData uri="http://schemas.openxmlformats.org/drawingml/2006/picture">
                 <pic:pic>
                   <pic:nvPicPr>
-                    <pic:cNvPr id="0" name="image1.png"/>
+                    <pic:cNvPr id="0" name="image6.png"/>
                     <pic:cNvPicPr preferRelativeResize="0"/>
                   </pic:nvPicPr>
                   <pic:blipFill>
@@ -14386,7 +14494,24 @@
           <w:szCs w:val="20"/>
           <w:rtl w:val="0"/>
         </w:rPr>
-        <w:t xml:space="preserve">, 12.1.4, 12.2.2.3, and Table 12.2A..</w:t>
+        <w:t xml:space="preserve">, 12.1.4,</w:t>
+      </w:r>
+    </w:p>
+    <w:p>
+      <w:pPr>
+        <w:spacing w:line="240" w:lineRule="auto"/>
+        <w:rPr>
+          <w:sz w:val="20"/>
+          <w:szCs w:val="20"/>
+        </w:rPr>
+      </w:pPr>
+      <w:r>
+        <w:rPr>
+          <w:sz w:val="20"/>
+          <w:szCs w:val="20"/>
+          <w:rtl w:val="0"/>
+        </w:rPr>
+        <w:t xml:space="preserve"> 12.2.2.3, and Table 12.2A..</w:t>
       </w:r>
       <w:r>
         <w:rPr>

--- a/LSC/new-guide/New Boardwalk and Bridge Design.docx
+++ b/LSC/new-guide/New Boardwalk and Bridge Design.docx
@@ -17,7 +17,7 @@
         </w:pBdr>
         <w:shd w:fill="auto" w:val="clear"/>
         <w:spacing w:after="0" w:before="0" w:line="240" w:lineRule="auto"/>
-        <w:ind w:left="360" w:right="1091.99951171875" w:firstLine="0"/>
+        <w:ind w:left="360" w:right="735" w:firstLine="0"/>
         <w:jc w:val="center"/>
         <w:rPr>
           <w:b w:val="1"/>
@@ -37,12 +37,12 @@
           <wp:inline distB="19050" distT="19050" distL="19050" distR="19050">
             <wp:extent cx="5486400" cy="4648200"/>
             <wp:effectExtent b="0" l="0" r="0" t="0"/>
-            <wp:docPr id="23" name="image19.png"/>
+            <wp:docPr id="20" name="image14.png"/>
             <a:graphic>
               <a:graphicData uri="http://schemas.openxmlformats.org/drawingml/2006/picture">
                 <pic:pic>
                   <pic:nvPicPr>
-                    <pic:cNvPr id="0" name="image19.png"/>
+                    <pic:cNvPr id="0" name="image14.png"/>
                     <pic:cNvPicPr preferRelativeResize="0"/>
                   </pic:nvPicPr>
                   <pic:blipFill>
@@ -299,7 +299,7 @@
           <w:szCs w:val="32"/>
           <w:rtl w:val="0"/>
         </w:rPr>
-        <w:t xml:space="preserve">February 7, 2026</w:t>
+        <w:t xml:space="preserve">February 11, 2026</w:t>
       </w:r>
     </w:p>
     <w:p>
@@ -818,12 +818,12 @@
           <wp:inline distB="114300" distT="114300" distL="114300" distR="114300">
             <wp:extent cx="5943600" cy="5052060"/>
             <wp:effectExtent b="0" l="0" r="0" t="0"/>
-            <wp:docPr id="4" name="image9.png"/>
+            <wp:docPr id="4" name="image4.png"/>
             <a:graphic>
               <a:graphicData uri="http://schemas.openxmlformats.org/drawingml/2006/picture">
                 <pic:pic>
                   <pic:nvPicPr>
-                    <pic:cNvPr id="0" name="image9.png"/>
+                    <pic:cNvPr id="0" name="image4.png"/>
                     <pic:cNvPicPr preferRelativeResize="0"/>
                   </pic:nvPicPr>
                   <pic:blipFill>
@@ -1031,12 +1031,12 @@
           <wp:inline distB="114300" distT="114300" distL="114300" distR="114300">
             <wp:extent cx="5715000" cy="1905000"/>
             <wp:effectExtent b="0" l="0" r="0" t="0"/>
-            <wp:docPr id="3" name="image8.png"/>
+            <wp:docPr id="3" name="image12.png"/>
             <a:graphic>
               <a:graphicData uri="http://schemas.openxmlformats.org/drawingml/2006/picture">
                 <pic:pic>
                   <pic:nvPicPr>
-                    <pic:cNvPr id="0" name="image8.png"/>
+                    <pic:cNvPr id="0" name="image12.png"/>
                     <pic:cNvPicPr preferRelativeResize="0"/>
                   </pic:nvPicPr>
                   <pic:blipFill>
@@ -2638,12 +2638,12 @@
           <wp:inline distB="19050" distT="19050" distL="19050" distR="19050">
             <wp:extent cx="5943600" cy="1943100"/>
             <wp:effectExtent b="0" l="0" r="0" t="0"/>
-            <wp:docPr id="20" name="image15.png"/>
+            <wp:docPr id="17" name="image10.png"/>
             <a:graphic>
               <a:graphicData uri="http://schemas.openxmlformats.org/drawingml/2006/picture">
                 <pic:pic>
                   <pic:nvPicPr>
-                    <pic:cNvPr id="0" name="image15.png"/>
+                    <pic:cNvPr id="0" name="image10.png"/>
                     <pic:cNvPicPr preferRelativeResize="0"/>
                   </pic:nvPicPr>
                   <pic:blipFill>
@@ -2791,7 +2791,16 @@
           <w:szCs w:val="28"/>
           <w:rtl w:val="0"/>
         </w:rPr>
-        <w:t xml:space="preserve"> subject to erosion.  If the soil depth is 8” or less assume the soil </w:t>
+        <w:t xml:space="preserve"> subject to erosion.  </w:t>
+      </w:r>
+      <w:commentRangeStart w:id="1"/>
+      <w:r>
+        <w:rPr>
+          <w:sz w:val="28"/>
+          <w:szCs w:val="28"/>
+          <w:rtl w:val="0"/>
+        </w:rPr>
+        <w:t xml:space="preserve">If the soil depth is 8” or less assume the soil </w:t>
       </w:r>
       <w:r>
         <w:rPr>
@@ -2808,7 +2817,19 @@
           <w:szCs w:val="28"/>
           <w:rtl w:val="0"/>
         </w:rPr>
-        <w:t xml:space="preserve"> subject to erosion.  Otherwise check whether the soil is sloped so water will run off it (erosion), or is subject to flooding involving running water (erosion), or is level and not involved with running water so water will puddle (no erosion).</w:t>
+        <w:t xml:space="preserve"> subject to erosion.</w:t>
+      </w:r>
+      <w:commentRangeEnd w:id="1"/>
+      <w:r>
+        <w:commentReference w:id="1"/>
+      </w:r>
+      <w:r>
+        <w:rPr>
+          <w:sz w:val="28"/>
+          <w:szCs w:val="28"/>
+          <w:rtl w:val="0"/>
+        </w:rPr>
+        <w:t xml:space="preserve">  Otherwise check whether the soil is sloped so water will run off it (erosion), or is subject to flooding involving running water (erosion), or is level and not involved with running water so water will puddle (no erosion).</w:t>
       </w:r>
     </w:p>
     <w:p>
@@ -2965,12 +2986,12 @@
           <wp:inline distB="114300" distT="114300" distL="114300" distR="114300">
             <wp:extent cx="5943600" cy="1763268"/>
             <wp:effectExtent b="0" l="0" r="0" t="0"/>
-            <wp:docPr id="17" name="image10.png"/>
+            <wp:docPr id="14" name="image3.png"/>
             <a:graphic>
               <a:graphicData uri="http://schemas.openxmlformats.org/drawingml/2006/picture">
                 <pic:pic>
                   <pic:nvPicPr>
-                    <pic:cNvPr id="0" name="image10.png"/>
+                    <pic:cNvPr id="0" name="image3.png"/>
                     <pic:cNvPicPr preferRelativeResize="0"/>
                   </pic:nvPicPr>
                   <pic:blipFill>
@@ -3089,7 +3110,7 @@
         </w:rPr>
         <w:t xml:space="preserve">2x6s can be fastened to other sill wood by </w:t>
       </w:r>
-      <w:commentRangeStart w:id="1"/>
+      <w:commentRangeStart w:id="2"/>
       <w:r>
         <w:rPr>
           <w:sz w:val="28"/>
@@ -3098,9 +3119,9 @@
         </w:rPr>
         <w:t xml:space="preserve">stainless steel</w:t>
       </w:r>
-      <w:commentRangeEnd w:id="1"/>
-      <w:r>
-        <w:commentReference w:id="1"/>
+      <w:commentRangeEnd w:id="2"/>
+      <w:r>
+        <w:commentReference w:id="2"/>
       </w:r>
       <w:r>
         <w:rPr>
@@ -3207,12 +3228,12 @@
             <wp:extent cx="2571750" cy="2724150"/>
             <wp:effectExtent b="0" l="0" r="0" t="0"/>
             <wp:wrapSquare wrapText="bothSides" distB="114300" distT="114300" distL="114300" distR="114300"/>
-            <wp:docPr id="18" name="image22.png"/>
+            <wp:docPr id="15" name="image2.png"/>
             <a:graphic>
               <a:graphicData uri="http://schemas.openxmlformats.org/drawingml/2006/picture">
                 <pic:pic>
                   <pic:nvPicPr>
-                    <pic:cNvPr id="0" name="image22.png"/>
+                    <pic:cNvPr id="0" name="image2.png"/>
                     <pic:cNvPicPr preferRelativeResize="0"/>
                   </pic:nvPicPr>
                   <pic:blipFill>
@@ -3347,7 +3368,7 @@
     <w:tbl>
       <w:tblPr>
         <w:tblStyle w:val="Table1"/>
-        <w:tblW w:w="7365.0" w:type="dxa"/>
+        <w:tblW w:w="8415.0" w:type="dxa"/>
         <w:jc w:val="center"/>
         <w:tblBorders>
           <w:top w:color="000000" w:space="0" w:sz="8" w:val="single"/>
@@ -3361,14 +3382,16 @@
         <w:tblLook w:val="0600"/>
       </w:tblPr>
       <w:tblGrid>
-        <w:gridCol w:w="2475"/>
+        <w:gridCol w:w="1830"/>
+        <w:gridCol w:w="1605"/>
+        <w:gridCol w:w="2445"/>
         <w:gridCol w:w="2535"/>
-        <w:gridCol w:w="2355"/>
         <w:tblGridChange w:id="0">
           <w:tblGrid>
-            <w:gridCol w:w="2475"/>
+            <w:gridCol w:w="1830"/>
+            <w:gridCol w:w="1605"/>
+            <w:gridCol w:w="2445"/>
             <w:gridCol w:w="2535"/>
-            <w:gridCol w:w="2355"/>
           </w:tblGrid>
         </w:tblGridChange>
       </w:tblGrid>
@@ -3407,7 +3430,29 @@
                 <w:szCs w:val="28"/>
                 <w:rtl w:val="0"/>
               </w:rPr>
-              <w:t xml:space="preserve">Inside Diameter</w:t>
+              <w:t xml:space="preserve">Inside </w:t>
+            </w:r>
+          </w:p>
+          <w:p>
+            <w:pPr>
+              <w:widowControl w:val="0"/>
+              <w:spacing w:line="240" w:lineRule="auto"/>
+              <w:rPr>
+                <w:b w:val="1"/>
+                <w:bCs w:val="1"/>
+                <w:sz w:val="28"/>
+                <w:szCs w:val="28"/>
+              </w:rPr>
+            </w:pPr>
+            <w:r>
+              <w:rPr>
+                <w:b w:val="1"/>
+                <w:bCs w:val="1"/>
+                <w:sz w:val="28"/>
+                <w:szCs w:val="28"/>
+                <w:rtl w:val="0"/>
+              </w:rPr>
+              <w:t xml:space="preserve">Diameter</w:t>
             </w:r>
           </w:p>
         </w:tc>
@@ -3441,7 +3486,29 @@
                 <w:szCs w:val="28"/>
                 <w:rtl w:val="0"/>
               </w:rPr>
-              <w:t xml:space="preserve">Outside Diameter</w:t>
+              <w:t xml:space="preserve">Outside </w:t>
+            </w:r>
+          </w:p>
+          <w:p>
+            <w:pPr>
+              <w:widowControl w:val="0"/>
+              <w:spacing w:line="240" w:lineRule="auto"/>
+              <w:rPr>
+                <w:b w:val="1"/>
+                <w:bCs w:val="1"/>
+                <w:sz w:val="28"/>
+                <w:szCs w:val="28"/>
+              </w:rPr>
+            </w:pPr>
+            <w:r>
+              <w:rPr>
+                <w:b w:val="1"/>
+                <w:bCs w:val="1"/>
+                <w:sz w:val="28"/>
+                <w:szCs w:val="28"/>
+                <w:rtl w:val="0"/>
+              </w:rPr>
+              <w:t xml:space="preserve">Diameter</w:t>
             </w:r>
           </w:p>
         </w:tc>
@@ -3476,6 +3543,72 @@
                 <w:rtl w:val="0"/>
               </w:rPr>
               <w:t xml:space="preserve">Height with Pad</w:t>
+            </w:r>
+          </w:p>
+        </w:tc>
+        <w:tc>
+          <w:tcPr>
+            <w:shd w:fill="auto" w:val="clear"/>
+            <w:tcMar>
+              <w:top w:w="100.0" w:type="dxa"/>
+              <w:left w:w="100.0" w:type="dxa"/>
+              <w:bottom w:w="100.0" w:type="dxa"/>
+              <w:right w:w="100.0" w:type="dxa"/>
+            </w:tcMar>
+            <w:vAlign w:val="top"/>
+          </w:tcPr>
+          <w:p>
+            <w:pPr>
+              <w:widowControl w:val="0"/>
+              <w:spacing w:line="240" w:lineRule="auto"/>
+              <w:rPr>
+                <w:b w:val="1"/>
+                <w:bCs w:val="1"/>
+                <w:sz w:val="28"/>
+                <w:szCs w:val="28"/>
+              </w:rPr>
+            </w:pPr>
+            <w:commentRangeStart w:id="3"/>
+            <w:r>
+              <w:rPr>
+                <w:b w:val="1"/>
+                <w:bCs w:val="1"/>
+                <w:sz w:val="28"/>
+                <w:szCs w:val="28"/>
+                <w:rtl w:val="0"/>
+              </w:rPr>
+              <w:t xml:space="preserve">Carriage Bolt</w:t>
+            </w:r>
+          </w:p>
+          <w:p>
+            <w:pPr>
+              <w:widowControl w:val="0"/>
+              <w:spacing w:line="240" w:lineRule="auto"/>
+              <w:rPr>
+                <w:b w:val="1"/>
+                <w:bCs w:val="1"/>
+                <w:sz w:val="28"/>
+                <w:szCs w:val="28"/>
+              </w:rPr>
+            </w:pPr>
+            <w:r>
+              <w:rPr>
+                <w:b w:val="1"/>
+                <w:bCs w:val="1"/>
+                <w:sz w:val="28"/>
+                <w:szCs w:val="28"/>
+                <w:rtl w:val="0"/>
+              </w:rPr>
+              <w:t xml:space="preserve">Minimum Length</w:t>
+            </w:r>
+            <w:commentRangeEnd w:id="3"/>
+            <w:r>
+              <w:commentReference w:id="3"/>
+            </w:r>
+            <w:r>
+              <w:rPr>
+                <w:rtl w:val="0"/>
+              </w:rPr>
             </w:r>
           </w:p>
         </w:tc>
@@ -3578,12 +3711,6 @@
             </w:r>
           </w:p>
         </w:tc>
-      </w:tr>
-      <w:tr>
-        <w:trPr>
-          <w:cantSplit w:val="0"/>
-          <w:tblHeader w:val="0"/>
-        </w:trPr>
         <w:tc>
           <w:tcPr>
             <w:shd w:fill="auto" w:val="clear"/>
@@ -3611,74 +3738,7 @@
                 <w:szCs w:val="28"/>
                 <w:rtl w:val="0"/>
               </w:rPr>
-              <w:t xml:space="preserve">10 in</w:t>
-            </w:r>
-            <w:r>
-              <w:rPr>
-                <w:rtl w:val="0"/>
-              </w:rPr>
-            </w:r>
-          </w:p>
-        </w:tc>
-        <w:tc>
-          <w:tcPr>
-            <w:shd w:fill="auto" w:val="clear"/>
-            <w:tcMar>
-              <w:top w:w="100.0" w:type="dxa"/>
-              <w:left w:w="100.0" w:type="dxa"/>
-              <w:bottom w:w="100.0" w:type="dxa"/>
-              <w:right w:w="100.0" w:type="dxa"/>
-            </w:tcMar>
-            <w:vAlign w:val="top"/>
-          </w:tcPr>
-          <w:p>
-            <w:pPr>
-              <w:widowControl w:val="0"/>
-              <w:spacing w:line="240" w:lineRule="auto"/>
-              <w:jc w:val="right"/>
-              <w:rPr>
-                <w:sz w:val="28"/>
-                <w:szCs w:val="28"/>
-              </w:rPr>
-            </w:pPr>
-            <w:r>
-              <w:rPr>
-                <w:sz w:val="28"/>
-                <w:szCs w:val="28"/>
-                <w:rtl w:val="0"/>
-              </w:rPr>
-              <w:t xml:space="preserve">11.4 in</w:t>
-            </w:r>
-          </w:p>
-        </w:tc>
-        <w:tc>
-          <w:tcPr>
-            <w:shd w:fill="auto" w:val="clear"/>
-            <w:tcMar>
-              <w:top w:w="100.0" w:type="dxa"/>
-              <w:left w:w="100.0" w:type="dxa"/>
-              <w:bottom w:w="100.0" w:type="dxa"/>
-              <w:right w:w="100.0" w:type="dxa"/>
-            </w:tcMar>
-            <w:vAlign w:val="top"/>
-          </w:tcPr>
-          <w:p>
-            <w:pPr>
-              <w:widowControl w:val="0"/>
-              <w:spacing w:line="240" w:lineRule="auto"/>
-              <w:jc w:val="right"/>
-              <w:rPr>
-                <w:sz w:val="28"/>
-                <w:szCs w:val="28"/>
-              </w:rPr>
-            </w:pPr>
-            <w:r>
-              <w:rPr>
-                <w:sz w:val="28"/>
-                <w:szCs w:val="28"/>
-                <w:rtl w:val="0"/>
-              </w:rPr>
-              <w:t xml:space="preserve">12.9 in</w:t>
+              <w:t xml:space="preserve">3 in</w:t>
             </w:r>
           </w:p>
         </w:tc>
@@ -3715,7 +3775,12 @@
                 <w:szCs w:val="28"/>
                 <w:rtl w:val="0"/>
               </w:rPr>
-              <w:t xml:space="preserve">12 in</w:t>
+              <w:t xml:space="preserve">10 in</w:t>
+            </w:r>
+            <w:r>
+              <w:rPr>
+                <w:rtl w:val="0"/>
+              </w:rPr>
             </w:r>
           </w:p>
         </w:tc>
@@ -3746,7 +3811,7 @@
                 <w:szCs w:val="28"/>
                 <w:rtl w:val="0"/>
               </w:rPr>
-              <w:t xml:space="preserve">14.5 in</w:t>
+              <w:t xml:space="preserve">11.4 in</w:t>
             </w:r>
           </w:p>
         </w:tc>
@@ -3777,7 +3842,38 @@
                 <w:szCs w:val="28"/>
                 <w:rtl w:val="0"/>
               </w:rPr>
-              <w:t xml:space="preserve">16 in</w:t>
+              <w:t xml:space="preserve">12.9 in</w:t>
+            </w:r>
+          </w:p>
+        </w:tc>
+        <w:tc>
+          <w:tcPr>
+            <w:shd w:fill="auto" w:val="clear"/>
+            <w:tcMar>
+              <w:top w:w="100.0" w:type="dxa"/>
+              <w:left w:w="100.0" w:type="dxa"/>
+              <w:bottom w:w="100.0" w:type="dxa"/>
+              <w:right w:w="100.0" w:type="dxa"/>
+            </w:tcMar>
+            <w:vAlign w:val="top"/>
+          </w:tcPr>
+          <w:p>
+            <w:pPr>
+              <w:widowControl w:val="0"/>
+              <w:spacing w:line="240" w:lineRule="auto"/>
+              <w:jc w:val="right"/>
+              <w:rPr>
+                <w:sz w:val="28"/>
+                <w:szCs w:val="28"/>
+              </w:rPr>
+            </w:pPr>
+            <w:r>
+              <w:rPr>
+                <w:sz w:val="28"/>
+                <w:szCs w:val="28"/>
+                <w:rtl w:val="0"/>
+              </w:rPr>
+              <w:t xml:space="preserve">3½ in</w:t>
             </w:r>
           </w:p>
         </w:tc>
@@ -3814,7 +3910,7 @@
                 <w:szCs w:val="28"/>
                 <w:rtl w:val="0"/>
               </w:rPr>
-              <w:t xml:space="preserve">15 in</w:t>
+              <w:t xml:space="preserve">12 in</w:t>
             </w:r>
           </w:p>
         </w:tc>
@@ -3845,7 +3941,7 @@
                 <w:szCs w:val="28"/>
                 <w:rtl w:val="0"/>
               </w:rPr>
-              <w:t xml:space="preserve">18 in</w:t>
+              <w:t xml:space="preserve">14.5 in</w:t>
             </w:r>
           </w:p>
         </w:tc>
@@ -3876,7 +3972,38 @@
                 <w:szCs w:val="28"/>
                 <w:rtl w:val="0"/>
               </w:rPr>
-              <w:t xml:space="preserve">19.5 in</w:t>
+              <w:t xml:space="preserve">16 in</w:t>
+            </w:r>
+          </w:p>
+        </w:tc>
+        <w:tc>
+          <w:tcPr>
+            <w:shd w:fill="auto" w:val="clear"/>
+            <w:tcMar>
+              <w:top w:w="100.0" w:type="dxa"/>
+              <w:left w:w="100.0" w:type="dxa"/>
+              <w:bottom w:w="100.0" w:type="dxa"/>
+              <w:right w:w="100.0" w:type="dxa"/>
+            </w:tcMar>
+            <w:vAlign w:val="top"/>
+          </w:tcPr>
+          <w:p>
+            <w:pPr>
+              <w:widowControl w:val="0"/>
+              <w:spacing w:line="240" w:lineRule="auto"/>
+              <w:jc w:val="right"/>
+              <w:rPr>
+                <w:sz w:val="28"/>
+                <w:szCs w:val="28"/>
+              </w:rPr>
+            </w:pPr>
+            <w:r>
+              <w:rPr>
+                <w:sz w:val="28"/>
+                <w:szCs w:val="28"/>
+                <w:rtl w:val="0"/>
+              </w:rPr>
+              <w:t xml:space="preserve">4 in</w:t>
             </w:r>
           </w:p>
         </w:tc>
@@ -3913,6 +4040,37 @@
                 <w:szCs w:val="28"/>
                 <w:rtl w:val="0"/>
               </w:rPr>
+              <w:t xml:space="preserve">15 in</w:t>
+            </w:r>
+          </w:p>
+        </w:tc>
+        <w:tc>
+          <w:tcPr>
+            <w:shd w:fill="auto" w:val="clear"/>
+            <w:tcMar>
+              <w:top w:w="100.0" w:type="dxa"/>
+              <w:left w:w="100.0" w:type="dxa"/>
+              <w:bottom w:w="100.0" w:type="dxa"/>
+              <w:right w:w="100.0" w:type="dxa"/>
+            </w:tcMar>
+            <w:vAlign w:val="top"/>
+          </w:tcPr>
+          <w:p>
+            <w:pPr>
+              <w:widowControl w:val="0"/>
+              <w:spacing w:line="240" w:lineRule="auto"/>
+              <w:jc w:val="right"/>
+              <w:rPr>
+                <w:sz w:val="28"/>
+                <w:szCs w:val="28"/>
+              </w:rPr>
+            </w:pPr>
+            <w:r>
+              <w:rPr>
+                <w:sz w:val="28"/>
+                <w:szCs w:val="28"/>
+                <w:rtl w:val="0"/>
+              </w:rPr>
               <w:t xml:space="preserve">18 in</w:t>
             </w:r>
           </w:p>
@@ -3944,6 +4102,105 @@
                 <w:szCs w:val="28"/>
                 <w:rtl w:val="0"/>
               </w:rPr>
+              <w:t xml:space="preserve">19.5 in</w:t>
+            </w:r>
+          </w:p>
+        </w:tc>
+        <w:tc>
+          <w:tcPr>
+            <w:shd w:fill="auto" w:val="clear"/>
+            <w:tcMar>
+              <w:top w:w="100.0" w:type="dxa"/>
+              <w:left w:w="100.0" w:type="dxa"/>
+              <w:bottom w:w="100.0" w:type="dxa"/>
+              <w:right w:w="100.0" w:type="dxa"/>
+            </w:tcMar>
+            <w:vAlign w:val="top"/>
+          </w:tcPr>
+          <w:p>
+            <w:pPr>
+              <w:widowControl w:val="0"/>
+              <w:spacing w:line="240" w:lineRule="auto"/>
+              <w:jc w:val="right"/>
+              <w:rPr>
+                <w:sz w:val="28"/>
+                <w:szCs w:val="28"/>
+              </w:rPr>
+            </w:pPr>
+            <w:r>
+              <w:rPr>
+                <w:sz w:val="28"/>
+                <w:szCs w:val="28"/>
+                <w:rtl w:val="0"/>
+              </w:rPr>
+              <w:t xml:space="preserve">4 in</w:t>
+            </w:r>
+          </w:p>
+        </w:tc>
+      </w:tr>
+      <w:tr>
+        <w:trPr>
+          <w:cantSplit w:val="0"/>
+          <w:tblHeader w:val="0"/>
+        </w:trPr>
+        <w:tc>
+          <w:tcPr>
+            <w:shd w:fill="auto" w:val="clear"/>
+            <w:tcMar>
+              <w:top w:w="100.0" w:type="dxa"/>
+              <w:left w:w="100.0" w:type="dxa"/>
+              <w:bottom w:w="100.0" w:type="dxa"/>
+              <w:right w:w="100.0" w:type="dxa"/>
+            </w:tcMar>
+            <w:vAlign w:val="top"/>
+          </w:tcPr>
+          <w:p>
+            <w:pPr>
+              <w:widowControl w:val="0"/>
+              <w:spacing w:line="240" w:lineRule="auto"/>
+              <w:jc w:val="right"/>
+              <w:rPr>
+                <w:sz w:val="28"/>
+                <w:szCs w:val="28"/>
+              </w:rPr>
+            </w:pPr>
+            <w:r>
+              <w:rPr>
+                <w:sz w:val="28"/>
+                <w:szCs w:val="28"/>
+                <w:rtl w:val="0"/>
+              </w:rPr>
+              <w:t xml:space="preserve">18 in</w:t>
+            </w:r>
+          </w:p>
+        </w:tc>
+        <w:tc>
+          <w:tcPr>
+            <w:shd w:fill="auto" w:val="clear"/>
+            <w:tcMar>
+              <w:top w:w="100.0" w:type="dxa"/>
+              <w:left w:w="100.0" w:type="dxa"/>
+              <w:bottom w:w="100.0" w:type="dxa"/>
+              <w:right w:w="100.0" w:type="dxa"/>
+            </w:tcMar>
+            <w:vAlign w:val="top"/>
+          </w:tcPr>
+          <w:p>
+            <w:pPr>
+              <w:widowControl w:val="0"/>
+              <w:spacing w:line="240" w:lineRule="auto"/>
+              <w:jc w:val="right"/>
+              <w:rPr>
+                <w:sz w:val="28"/>
+                <w:szCs w:val="28"/>
+              </w:rPr>
+            </w:pPr>
+            <w:r>
+              <w:rPr>
+                <w:sz w:val="28"/>
+                <w:szCs w:val="28"/>
+                <w:rtl w:val="0"/>
+              </w:rPr>
               <w:t xml:space="preserve">22 in</w:t>
             </w:r>
           </w:p>
@@ -3979,6 +4236,37 @@
             </w:r>
           </w:p>
         </w:tc>
+        <w:tc>
+          <w:tcPr>
+            <w:shd w:fill="auto" w:val="clear"/>
+            <w:tcMar>
+              <w:top w:w="100.0" w:type="dxa"/>
+              <w:left w:w="100.0" w:type="dxa"/>
+              <w:bottom w:w="100.0" w:type="dxa"/>
+              <w:right w:w="100.0" w:type="dxa"/>
+            </w:tcMar>
+            <w:vAlign w:val="top"/>
+          </w:tcPr>
+          <w:p>
+            <w:pPr>
+              <w:widowControl w:val="0"/>
+              <w:spacing w:line="240" w:lineRule="auto"/>
+              <w:jc w:val="right"/>
+              <w:rPr>
+                <w:sz w:val="28"/>
+                <w:szCs w:val="28"/>
+              </w:rPr>
+            </w:pPr>
+            <w:r>
+              <w:rPr>
+                <w:sz w:val="28"/>
+                <w:szCs w:val="28"/>
+                <w:rtl w:val="0"/>
+              </w:rPr>
+              <w:t xml:space="preserve">4½ in</w:t>
+            </w:r>
+          </w:p>
+        </w:tc>
       </w:tr>
     </w:tbl>
     <w:p>
@@ -4117,12 +4405,12 @@
             <wp:extent cx="2752344" cy="1976769"/>
             <wp:effectExtent b="0" l="0" r="0" t="0"/>
             <wp:wrapSquare wrapText="bothSides" distB="114300" distT="114300" distL="114300" distR="114300"/>
-            <wp:docPr id="1" name="image23.jpg"/>
+            <wp:docPr id="1" name="image20.jpg"/>
             <a:graphic>
               <a:graphicData uri="http://schemas.openxmlformats.org/drawingml/2006/picture">
                 <pic:pic>
                   <pic:nvPicPr>
-                    <pic:cNvPr id="0" name="image23.jpg"/>
+                    <pic:cNvPr id="0" name="image20.jpg"/>
                     <pic:cNvPicPr preferRelativeResize="0"/>
                   </pic:nvPicPr>
                   <pic:blipFill>
@@ -4527,12 +4815,12 @@
           <wp:inline distB="114300" distT="114300" distL="114300" distR="114300">
             <wp:extent cx="5943600" cy="2100072"/>
             <wp:effectExtent b="0" l="0" r="0" t="0"/>
-            <wp:docPr id="7" name="image16.png"/>
+            <wp:docPr id="7" name="image18.png"/>
             <a:graphic>
               <a:graphicData uri="http://schemas.openxmlformats.org/drawingml/2006/picture">
                 <pic:pic>
                   <pic:nvPicPr>
-                    <pic:cNvPr id="0" name="image16.png"/>
+                    <pic:cNvPr id="0" name="image18.png"/>
                     <pic:cNvPicPr preferRelativeResize="0"/>
                   </pic:nvPicPr>
                   <pic:blipFill>
@@ -4690,7 +4978,7 @@
         </w:rPr>
         <w:t xml:space="preserve">2½” long, with a nut and (2) washers.  </w:t>
       </w:r>
-      <w:commentRangeStart w:id="2"/>
+      <w:commentRangeStart w:id="4"/>
       <w:r>
         <w:rPr>
           <w:sz w:val="28"/>
@@ -4719,9 +5007,9 @@
         </w:rPr>
         <w:t xml:space="preserve"> 3” long, with a washer</w:t>
       </w:r>
-      <w:commentRangeEnd w:id="2"/>
-      <w:r>
-        <w:commentReference w:id="2"/>
+      <w:commentRangeEnd w:id="4"/>
+      <w:r>
+        <w:commentReference w:id="4"/>
       </w:r>
       <w:r>
         <w:rPr>
@@ -6175,7 +6463,7 @@
           <w:szCs w:val="28"/>
           <w:rtl w:val="0"/>
         </w:rPr>
-        <w:t xml:space="preserve">” height shift in 6 feet.  Using this guide, mark the stakes at a point 2 feet about where you want the tread bottom to be at the point of the stake.  These marks will be called </w:t>
+        <w:t xml:space="preserve">” height shift in 6 feet.  Using this guide, mark the stakes at a point 2 feet above where you want the tread bottom to be at the point of the stake.  These marks will be called </w:t>
       </w:r>
       <w:r>
         <w:rPr>
@@ -6298,7 +6586,7 @@
           <w:szCs w:val="28"/>
         </w:rPr>
       </w:pPr>
-      <w:commentRangeStart w:id="3"/>
+      <w:commentRangeStart w:id="5"/>
       <w:r>
         <w:rPr>
           <w:sz w:val="28"/>
@@ -6307,9 +6595,9 @@
         </w:rPr>
         <w:t xml:space="preserve">Now you can determine the height of the top of each sill, which is the height of the tread level mark above ground minus the height of the stringers (7¼“ for 2x8’s or 5½“ for 2x6’s) minus 2 feet.</w:t>
       </w:r>
-      <w:commentRangeEnd w:id="3"/>
-      <w:r>
-        <w:commentReference w:id="3"/>
+      <w:commentRangeEnd w:id="5"/>
+      <w:r>
+        <w:commentReference w:id="5"/>
       </w:r>
       <w:r>
         <w:rPr>
@@ -6449,7 +6737,7 @@
           <w:szCs w:val="28"/>
           <w:rtl w:val="0"/>
         </w:rPr>
-        <w:t xml:space="preserve">For a corrugated pipe a trench should be dug to keep the pipe from rolling because of erosion.  If the pipe sill would be too high, a deeper trench must be dug to get the sill height right.  Gravel can be used in this trench to make adjustments in the height of the sill.</w:t>
+        <w:t xml:space="preserve">For a corrugated pipe a shallow trench should be dug to keep the pipe from rolling because of erosion.  If the pipe sill would be too high, a deeper trench must be dug to get the sill height right.  Gravel can be used in this trench to make adjustments in the height of the sill.</w:t>
       </w:r>
     </w:p>
     <w:p>
@@ -6657,7 +6945,7 @@
           <w:szCs w:val="28"/>
           <w:rtl w:val="0"/>
         </w:rPr>
-        <w:t xml:space="preserve">When placing a sill, the far ends of stringers on one side of the sill already have a determined height.  One of these stringers can be used as an 8 foot (or 6 foot) long level to propagate this height to the position of the new sill.  The new sill can then be installed at the right height.  If the stringer is to shift height, put one or more treads on top of the new sill </w:t>
+        <w:t xml:space="preserve">When placing a sill, the far ends of stringers on one side of the sill already have a determined height.  One of these stringers can be used as an 8 foot (or 6 foot) long `level’ to propagate this height to the position of the new sill.  The new sill can then be installed at the right height.  If the stringer is to shift height, put one or more treads on top of the new sill </w:t>
       </w:r>
       <w:r>
         <w:rPr>
@@ -6711,6 +6999,23 @@
           <w:rtl w:val="0"/>
         </w:rPr>
         <w:t xml:space="preserve">Maintain a ½” gap between stringers joined at a sill to allow vertical flexing of the boardwalk (e.g., during freeze-thaw cycles).  Additionally, end treads should be mounted flush with stringer ends, and the ½” gap between stringers is also the normal tread gap between stringer end treads.</w:t>
+      </w:r>
+    </w:p>
+    <w:p>
+      <w:pPr>
+        <w:widowControl w:val="0"/>
+        <w:spacing w:line="230.19677639007568" w:lineRule="auto"/>
+        <w:ind w:left="3.860015869140625" w:right="662.440185546875" w:firstLine="6.00006103515625"/>
+        <w:jc w:val="both"/>
+        <w:rPr>
+          <w:sz w:val="28"/>
+          <w:szCs w:val="28"/>
+        </w:rPr>
+      </w:pPr>
+      <w:r>
+        <w:rPr>
+          <w:rtl w:val="0"/>
+        </w:rPr>
       </w:r>
     </w:p>
     <w:p>
@@ -6826,7 +7131,7 @@
         </w:rPr>
         <w:t xml:space="preserve">– </w:t>
       </w:r>
-      <w:commentRangeStart w:id="4"/>
+      <w:commentRangeStart w:id="6"/>
       <w:r>
         <w:rPr>
           <w:color w:val="cc0000"/>
@@ -6836,9 +7141,9 @@
         </w:rPr>
         <w:t xml:space="preserve">(Section To Be Deleted?)</w:t>
       </w:r>
-      <w:commentRangeEnd w:id="4"/>
-      <w:r>
-        <w:commentReference w:id="4"/>
+      <w:commentRangeEnd w:id="6"/>
+      <w:r>
+        <w:commentReference w:id="6"/>
       </w:r>
       <w:r>
         <w:rPr>
@@ -6921,12 +7226,12 @@
           <wp:inline distB="19050" distT="19050" distL="19050" distR="19050">
             <wp:extent cx="4564380" cy="3642360"/>
             <wp:effectExtent b="0" l="0" r="0" t="0"/>
-            <wp:docPr id="12" name="image1.png"/>
+            <wp:docPr id="10" name="image8.png"/>
             <a:graphic>
               <a:graphicData uri="http://schemas.openxmlformats.org/drawingml/2006/picture">
                 <pic:pic>
                   <pic:nvPicPr>
-                    <pic:cNvPr id="0" name="image1.png"/>
+                    <pic:cNvPr id="0" name="image8.png"/>
                     <pic:cNvPicPr preferRelativeResize="0"/>
                   </pic:nvPicPr>
                   <pic:blipFill>
@@ -7154,7 +7459,7 @@
         </w:rPr>
         <w:t xml:space="preserve"> </w:t>
       </w:r>
-      <w:commentRangeStart w:id="5"/>
+      <w:commentRangeStart w:id="7"/>
       <w:r>
         <w:rPr>
           <w:color w:val="cc0000"/>
@@ -7183,9 +7488,9 @@
         </w:rPr>
         <w:t xml:space="preserve"> </w:t>
       </w:r>
-      <w:commentRangeEnd w:id="5"/>
-      <w:r>
-        <w:commentReference w:id="5"/>
+      <w:commentRangeEnd w:id="7"/>
+      <w:r>
+        <w:commentReference w:id="7"/>
       </w:r>
       <w:r>
         <w:rPr>
@@ -7260,12 +7565,12 @@
           <wp:inline distB="19050" distT="19050" distL="19050" distR="19050">
             <wp:extent cx="4831080" cy="2895600"/>
             <wp:effectExtent b="0" l="0" r="0" t="0"/>
-            <wp:docPr id="6" name="image14.png"/>
+            <wp:docPr id="6" name="image19.png"/>
             <a:graphic>
               <a:graphicData uri="http://schemas.openxmlformats.org/drawingml/2006/picture">
                 <pic:pic>
                   <pic:nvPicPr>
-                    <pic:cNvPr id="0" name="image14.png"/>
+                    <pic:cNvPr id="0" name="image19.png"/>
                     <pic:cNvPicPr preferRelativeResize="0"/>
                   </pic:nvPicPr>
                   <pic:blipFill>
@@ -7892,12 +8197,12 @@
           <wp:inline distB="114300" distT="114300" distL="114300" distR="114300">
             <wp:extent cx="5943600" cy="2228850"/>
             <wp:effectExtent b="0" l="0" r="0" t="0"/>
-            <wp:docPr id="16" name="image20.png"/>
+            <wp:docPr id="13" name="image11.png"/>
             <a:graphic>
               <a:graphicData uri="http://schemas.openxmlformats.org/drawingml/2006/picture">
                 <pic:pic>
                   <pic:nvPicPr>
-                    <pic:cNvPr id="0" name="image20.png"/>
+                    <pic:cNvPr id="0" name="image11.png"/>
                     <pic:cNvPicPr preferRelativeResize="0"/>
                   </pic:nvPicPr>
                   <pic:blipFill>
@@ -8166,17 +8471,17 @@
           <wp:inline distB="114300" distT="114300" distL="114300" distR="114300">
             <wp:extent cx="5952744" cy="2628123"/>
             <wp:effectExtent b="0" l="0" r="0" t="0"/>
-            <wp:docPr id="15" name="image12.png"/>
+            <wp:docPr id="12" name="image5.png"/>
             <a:graphic>
               <a:graphicData uri="http://schemas.openxmlformats.org/drawingml/2006/picture">
                 <pic:pic>
                   <pic:nvPicPr>
-                    <pic:cNvPr id="0" name="image12.png"/>
+                    <pic:cNvPr id="0" name="image5.png"/>
                     <pic:cNvPicPr preferRelativeResize="0"/>
                   </pic:nvPicPr>
                   <pic:blipFill>
                     <a:blip r:embed="rId21"/>
-                    <a:srcRect b="0" l="452" r="452" t="0"/>
+                    <a:srcRect b="0" l="453" r="453" t="0"/>
                     <a:stretch>
                       <a:fillRect/>
                     </a:stretch>
@@ -8231,17 +8536,17 @@
           <wp:inline distB="114300" distT="114300" distL="114300" distR="114300">
             <wp:extent cx="5943600" cy="2763774"/>
             <wp:effectExtent b="0" l="0" r="0" t="0"/>
-            <wp:docPr id="2" name="image18.png"/>
+            <wp:docPr id="2" name="image16.png"/>
             <a:graphic>
               <a:graphicData uri="http://schemas.openxmlformats.org/drawingml/2006/picture">
                 <pic:pic>
                   <pic:nvPicPr>
-                    <pic:cNvPr id="0" name="image18.png"/>
+                    <pic:cNvPr id="0" name="image16.png"/>
                     <pic:cNvPicPr preferRelativeResize="0"/>
                   </pic:nvPicPr>
                   <pic:blipFill>
                     <a:blip r:embed="rId22"/>
-                    <a:srcRect b="101" l="0" r="0" t="101"/>
+                    <a:srcRect b="102" l="0" r="0" t="102"/>
                     <a:stretch>
                       <a:fillRect/>
                     </a:stretch>
@@ -8325,14 +8630,14 @@
         </w:rPr>
         <w:drawing>
           <wp:inline distB="114300" distT="114300" distL="114300" distR="114300">
-            <wp:extent cx="6210300" cy="3343275"/>
+            <wp:extent cx="5943600" cy="3199638"/>
             <wp:effectExtent b="0" l="0" r="0" t="0"/>
-            <wp:docPr id="14" name="image13.png"/>
+            <wp:docPr id="11" name="image1.png"/>
             <a:graphic>
               <a:graphicData uri="http://schemas.openxmlformats.org/drawingml/2006/picture">
                 <pic:pic>
                   <pic:nvPicPr>
-                    <pic:cNvPr id="0" name="image13.png"/>
+                    <pic:cNvPr id="0" name="image1.png"/>
                     <pic:cNvPicPr preferRelativeResize="0"/>
                   </pic:nvPicPr>
                   <pic:blipFill>
@@ -8345,7 +8650,7 @@
                   <pic:spPr>
                     <a:xfrm>
                       <a:off x="0" y="0"/>
-                      <a:ext cx="6210300" cy="3343275"/>
+                      <a:ext cx="5943600" cy="3199638"/>
                     </a:xfrm>
                     <a:prstGeom prst="rect"/>
                     <a:ln/>
@@ -8423,17 +8728,17 @@
             <wp:extent cx="3657600" cy="3265714"/>
             <wp:effectExtent b="0" l="0" r="0" t="0"/>
             <wp:wrapSquare wrapText="bothSides" distB="114300" distT="114300" distL="114300" distR="114300"/>
-            <wp:docPr id="21" name="image21.png"/>
+            <wp:docPr id="18" name="image15.png"/>
             <a:graphic>
               <a:graphicData uri="http://schemas.openxmlformats.org/drawingml/2006/picture">
                 <pic:pic>
                   <pic:nvPicPr>
-                    <pic:cNvPr id="0" name="image21.png"/>
+                    <pic:cNvPr id="0" name="image15.png"/>
                     <pic:cNvPicPr preferRelativeResize="0"/>
                   </pic:nvPicPr>
                   <pic:blipFill>
                     <a:blip r:embed="rId24"/>
-                    <a:srcRect b="30" l="0" r="0" t="30"/>
+                    <a:srcRect b="31" l="0" r="0" t="31"/>
                     <a:stretch>
                       <a:fillRect/>
                     </a:stretch>
@@ -8582,7 +8887,7 @@
           <w:szCs w:val="28"/>
           <w:rtl w:val="0"/>
         </w:rPr>
-        <w:t xml:space="preserve">/36 is the portion of the end difference that is between the stringers.  Thus a standard tread, which has an end difference of 4”-1½” = 2½” reduces the stringer difference by about 1.9”.</w:t>
+        <w:t xml:space="preserve">/36 is the portion of the end difference that is between the stringer centers.  Thus a standard tread, which has an end difference of 4”-1½” = 2½” reduces the stringer difference by about 1.9”.</w:t>
       </w:r>
     </w:p>
     <w:p>
@@ -10487,6 +10792,7 @@
           <w:szCs w:val="28"/>
         </w:rPr>
       </w:pPr>
+      <w:commentRangeStart w:id="8"/>
       <w:r>
         <w:rPr>
           <w:sz w:val="28"/>
@@ -10527,7 +10833,19 @@
           <w:szCs w:val="28"/>
           <w:rtl w:val="0"/>
         </w:rPr>
-        <w:t xml:space="preserve"> ends.  For bridge sections these sills should be supported by rocks or concrete blocks.  If an end is dirt without supporting rocks, place the sill at least a foot from the side of the gully and and dig holes down to hardpan at each end of the sill.  Then build up </w:t>
+        <w:t xml:space="preserve"> ends.</w:t>
+      </w:r>
+      <w:commentRangeEnd w:id="8"/>
+      <w:r>
+        <w:commentReference w:id="8"/>
+      </w:r>
+      <w:r>
+        <w:rPr>
+          <w:sz w:val="28"/>
+          <w:szCs w:val="28"/>
+          <w:rtl w:val="0"/>
+        </w:rPr>
+        <w:t xml:space="preserve">  For bridge sections these sills should be supported by rocks or concrete blocks.  If an end is dirt without supporting rocks, place the sill at least a foot from the side of the gully and and dig holes down to hardpan at each end of the sill.  Then build up </w:t>
       </w:r>
       <w:r>
         <w:rPr>
@@ -10636,7 +10954,7 @@
           <w:szCs w:val="28"/>
           <w:rtl w:val="0"/>
         </w:rPr>
-        <w:t xml:space="preserve">Treads should have at least one tread screw into each stringer.  For a stringer pair, there should be one tread screw into each stringer.</w:t>
+        <w:t xml:space="preserve">Treads should have at least one tread screw into each stringer.  For a stringer pair, there should be one tread screw into each stringer of the pair.</w:t>
       </w:r>
     </w:p>
     <w:bookmarkStart w:colFirst="0" w:colLast="0" w:name="w3ls5t81tc98" w:id="17"/>
@@ -10783,7 +11101,7 @@
           <w:szCs w:val="28"/>
           <w:rtl w:val="0"/>
         </w:rPr>
-        <w:t xml:space="preserve">For example, suppose we want to use (2) rough cut 10x10 stringers instead of (10) 2x12 stringers.  For the (10) 2x12 stringers we have stringer height 11¼”, sum of widths 10x1½” = 15”, span 22 feet.  For the (2) rough cut 10x10 stringers we have height 10”, sum of widths 2x10” = 20”, span 22 feet times (10”/11¼”) times cube root of (20”/15”) equals 21.5 feet.  But the weight of a 22 foot rough cut 10x10 is (10/12)’ x (10/12)’ x 22’ x 34 lbf/ucft = 520 lb, while the weight of a 22 foot 2x12 is (11¼/12)’ x (1½/12)’ x 22’ x 34 lb/cuft = 88 lb,  which is why we prefer 2x stringers.</w:t>
+        <w:t xml:space="preserve">For example, suppose we want to use (2) rough cut 10x10 stringers instead of (10) 2x12 stringers.  For the (10) 2x12 stringers we have stringer height 11¼”, sum of widths 10x1½” = 15”, span 22 feet.  For the (2) rough cut 10x10 stringers we have height 10”, sum of widths 2x10” = 20”, span 22 feet times (10”/11¼”) times cube root of (20”/15”) equals 21.5 feet.  But the weight of a 24 foot rough cut 10x10 is (10/12)’ x (10/12)’ x 24’ x 34 lbf/cuft = 567 lb, while the weight of a 24 foot 2x12 is (11¼/12)’ x (1½/12)’ x 24’ x 34 lb/cuft = 96 lb,  which is why we prefer 2x stringers.</w:t>
       </w:r>
     </w:p>
     <w:bookmarkStart w:colFirst="0" w:colLast="0" w:name="201uxrpzdvf1" w:id="18"/>
@@ -10827,7 +11145,7 @@
           <w:szCs w:val="28"/>
           <w:rtl w:val="0"/>
         </w:rPr>
-        <w:t xml:space="preserve"> - If a bridge section would have tread tops more than 3 feet about ground, or the stream or gully over which the bridge section passes has deep water during much of the year, then rails must be added to the bridge section to make it a bridge.  The rails are added to posts, and the posts are supported by post sills and brackets.</w:t>
+        <w:t xml:space="preserve"> - If a bridge section would have tread tops more than 3 feet about ground, or the stream or gully over which the bridge section passes has deep water during much of the year, then rails must be added to the bridge section to make it a bridge.  The rails are added to posts, and the posts are supported by post sills and post braces.</w:t>
       </w:r>
     </w:p>
     <w:p>
@@ -10861,12 +11179,12 @@
           <wp:inline distB="114300" distT="114300" distL="114300" distR="114300">
             <wp:extent cx="5952744" cy="3881821"/>
             <wp:effectExtent b="0" l="0" r="0" t="0"/>
-            <wp:docPr id="19" name="image11.png"/>
+            <wp:docPr id="16" name="image6.png"/>
             <a:graphic>
               <a:graphicData uri="http://schemas.openxmlformats.org/drawingml/2006/picture">
                 <pic:pic>
                   <pic:nvPicPr>
-                    <pic:cNvPr id="0" name="image11.png"/>
+                    <pic:cNvPr id="0" name="image6.png"/>
                     <pic:cNvPicPr preferRelativeResize="0"/>
                   </pic:nvPicPr>
                   <pic:blipFill>
@@ -10927,12 +11245,12 @@
           <wp:inline distB="114300" distT="114300" distL="114300" distR="114300">
             <wp:extent cx="5943600" cy="2387346"/>
             <wp:effectExtent b="0" l="0" r="0" t="0"/>
-            <wp:docPr id="9" name="image3.png"/>
+            <wp:docPr id="8" name="image13.png"/>
             <a:graphic>
               <a:graphicData uri="http://schemas.openxmlformats.org/drawingml/2006/picture">
                 <pic:pic>
                   <pic:nvPicPr>
-                    <pic:cNvPr id="0" name="image3.png"/>
+                    <pic:cNvPr id="0" name="image13.png"/>
                     <pic:cNvPicPr preferRelativeResize="0"/>
                   </pic:nvPicPr>
                   <pic:blipFill>
@@ -11287,6 +11605,8 @@
         <w:t xml:space="preserve">Distance from end of span to nearest post center: at most 12”. </w:t>
       </w:r>
     </w:p>
+    <w:bookmarkStart w:colFirst="0" w:colLast="0" w:name="iabrjugxdx38" w:id="20"/>
+    <w:bookmarkEnd w:id="20"/>
     <w:p>
       <w:pPr>
         <w:keepNext w:val="0"/>
@@ -11318,7 +11638,7 @@
           <w:u w:val="single"/>
           <w:rtl w:val="0"/>
         </w:rPr>
-        <w:t xml:space="preserve">Braces</w:t>
+        <w:t xml:space="preserve">Post Braces</w:t>
       </w:r>
       <w:r>
         <w:rPr>
@@ -11382,7 +11702,15 @@
           <w:szCs w:val="28"/>
           <w:rtl w:val="0"/>
         </w:rPr>
-        <w:t xml:space="preserve">of brace</w:t>
+        <w:t xml:space="preserve">of post</w:t>
+      </w:r>
+      <w:r>
+        <w:rPr>
+          <w:sz w:val="28"/>
+          <w:szCs w:val="28"/>
+          <w:rtl w:val="0"/>
+        </w:rPr>
+        <w:t xml:space="preserve"> brace</w:t>
       </w:r>
       <w:r>
         <w:rPr>
@@ -11464,17 +11792,68 @@
           <w:szCs w:val="28"/>
           <w:rtl w:val="0"/>
         </w:rPr>
-        <w:t xml:space="preserve"> – 2x4s.  Top is 34” above top of stringers (24”-1½” above top of treads.  See </w:t>
-      </w:r>
-      <w:r>
-        <w:rPr>
-          <w:sz w:val="28"/>
-          <w:szCs w:val="28"/>
-          <w:u w:val="single"/>
-          <w:rtl w:val="0"/>
-        </w:rPr>
-        <w:t xml:space="preserve">Braces</w:t>
-      </w:r>
+        <w:t xml:space="preserve"> – 2x4s.  Top is 24” </w:t>
+      </w:r>
+      <w:r>
+        <w:rPr>
+          <w:sz w:val="28"/>
+          <w:szCs w:val="28"/>
+          <w:rtl w:val="0"/>
+        </w:rPr>
+        <w:t xml:space="preserve">above top</w:t>
+      </w:r>
+      <w:r>
+        <w:rPr>
+          <w:sz w:val="28"/>
+          <w:szCs w:val="28"/>
+          <w:rtl w:val="0"/>
+        </w:rPr>
+        <w:t xml:space="preserve"> of stringers (24”-1½” </w:t>
+      </w:r>
+      <w:r>
+        <w:rPr>
+          <w:sz w:val="28"/>
+          <w:szCs w:val="28"/>
+          <w:rtl w:val="0"/>
+        </w:rPr>
+        <w:t xml:space="preserve">above top</w:t>
+      </w:r>
+      <w:r>
+        <w:rPr>
+          <w:sz w:val="28"/>
+          <w:szCs w:val="28"/>
+          <w:rtl w:val="0"/>
+        </w:rPr>
+        <w:t xml:space="preserve"> </w:t>
+      </w:r>
+      <w:r>
+        <w:rPr>
+          <w:sz w:val="28"/>
+          <w:szCs w:val="28"/>
+          <w:rtl w:val="0"/>
+        </w:rPr>
+        <w:t xml:space="preserve">of treads</w:t>
+      </w:r>
+      <w:r>
+        <w:rPr>
+          <w:sz w:val="28"/>
+          <w:szCs w:val="28"/>
+          <w:rtl w:val="0"/>
+        </w:rPr>
+        <w:t xml:space="preserve">.  See </w:t>
+      </w:r>
+      <w:hyperlink w:anchor="iabrjugxdx38">
+        <w:r>
+          <w:rPr>
+            <w:color w:val="1155cc"/>
+            <w:sz w:val="28"/>
+            <w:szCs w:val="28"/>
+            <w:u w:val="single"/>
+            <w:rtl w:val="0"/>
+          </w:rPr>
+          <w:t xml:space="preserve">Post Braces</w:t>
+        </w:r>
+      </w:hyperlink>
       <w:r>
         <w:rPr>
           <w:sz w:val="28"/>
@@ -11670,8 +12049,8 @@
         </w:rPr>
       </w:r>
     </w:p>
-    <w:bookmarkStart w:colFirst="0" w:colLast="0" w:name="r4lv7bhi4aef" w:id="20"/>
-    <w:bookmarkEnd w:id="20"/>
+    <w:bookmarkStart w:colFirst="0" w:colLast="0" w:name="r4lv7bhi4aef" w:id="21"/>
+    <w:bookmarkEnd w:id="21"/>
     <w:p>
       <w:pPr>
         <w:keepNext w:val="0"/>
@@ -11782,12 +12161,12 @@
             <wp:extent cx="3810000" cy="2619375"/>
             <wp:effectExtent b="0" l="0" r="0" t="0"/>
             <wp:wrapSquare wrapText="bothSides" distB="114300" distT="114300" distL="114300" distR="114300"/>
-            <wp:docPr id="10" name="image2.png"/>
+            <wp:docPr id="9" name="image17.png"/>
             <a:graphic>
               <a:graphicData uri="http://schemas.openxmlformats.org/drawingml/2006/picture">
                 <pic:pic>
                   <pic:nvPicPr>
-                    <pic:cNvPr id="0" name="image2.png"/>
+                    <pic:cNvPr id="0" name="image17.png"/>
                     <pic:cNvPicPr preferRelativeResize="0"/>
                   </pic:nvPicPr>
                   <pic:blipFill>
@@ -11912,7 +12291,7 @@
         </w:rPr>
         <w:t xml:space="preserve"> – Each post is connected to a post sill by a Simpson String-Tie </w:t>
       </w:r>
-      <w:commentRangeStart w:id="6"/>
+      <w:commentRangeStart w:id="9"/>
       <w:r>
         <w:rPr>
           <w:sz w:val="28"/>
@@ -11921,9 +12300,9 @@
         </w:rPr>
         <w:t xml:space="preserve">EPC4Z</w:t>
       </w:r>
-      <w:commentRangeEnd w:id="6"/>
-      <w:r>
-        <w:commentReference w:id="6"/>
+      <w:commentRangeEnd w:id="9"/>
+      <w:r>
+        <w:commentReference w:id="9"/>
       </w:r>
       <w:r>
         <w:rPr>
@@ -11946,12 +12325,12 @@
             <wp:extent cx="3810000" cy="1905000"/>
             <wp:effectExtent b="0" l="0" r="0" t="0"/>
             <wp:wrapSquare wrapText="bothSides" distB="114300" distT="114300" distL="114300" distR="114300"/>
-            <wp:docPr id="22" name="image17.png"/>
+            <wp:docPr id="19" name="image9.png"/>
             <a:graphic>
               <a:graphicData uri="http://schemas.openxmlformats.org/drawingml/2006/picture">
                 <pic:pic>
                   <pic:nvPicPr>
-                    <pic:cNvPr id="0" name="image17.png"/>
+                    <pic:cNvPr id="0" name="image9.png"/>
                     <pic:cNvPicPr preferRelativeResize="0"/>
                   </pic:nvPicPr>
                   <pic:blipFill>
@@ -12094,7 +12473,23 @@
           <w:szCs w:val="28"/>
           <w:rtl w:val="0"/>
         </w:rPr>
-        <w:t xml:space="preserve">.  For a stringer pair these are 7½” long, and for a single stringer they are 6” long.</w:t>
+        <w:t xml:space="preserve">.  For each bolt use (2) flat washers and (1) lock washer (next to the nut).  For a stringer pair these are 8” long (</w:t>
+      </w:r>
+      <w:r>
+        <w:rPr>
+          <w:sz w:val="28"/>
+          <w:szCs w:val="28"/>
+          <w:rtl w:val="0"/>
+        </w:rPr>
+        <w:t xml:space="preserve">the 7½</w:t>
+      </w:r>
+      <w:r>
+        <w:rPr>
+          <w:sz w:val="28"/>
+          <w:szCs w:val="28"/>
+          <w:rtl w:val="0"/>
+        </w:rPr>
+        <w:t xml:space="preserve">” length is unavailable), and for a single stringer they are 6” long.</w:t>
       </w:r>
     </w:p>
     <w:p>
@@ -12300,89 +12695,97 @@
       </w:pPr>
       <w:r>
         <w:rPr>
-          <w:sz w:val="28"/>
-          <w:szCs w:val="28"/>
-          <w:rtl w:val="0"/>
-        </w:rPr>
-        <w:t xml:space="preserve">TBD</w:t>
-      </w:r>
-    </w:p>
-    <w:p>
-      <w:pPr>
-        <w:keepNext w:val="0"/>
-        <w:keepLines w:val="0"/>
-        <w:pageBreakBefore w:val="0"/>
-        <w:widowControl w:val="0"/>
-        <w:pBdr>
-          <w:top w:space="0" w:sz="0" w:val="nil"/>
-          <w:left w:space="0" w:sz="0" w:val="nil"/>
-          <w:bottom w:space="0" w:sz="0" w:val="nil"/>
-          <w:right w:space="0" w:sz="0" w:val="nil"/>
-          <w:between w:space="0" w:sz="0" w:val="nil"/>
-        </w:pBdr>
-        <w:shd w:fill="auto" w:val="clear"/>
-        <w:spacing w:after="0" w:before="301.468505859375" w:line="200.17632007598877" w:lineRule="auto"/>
-        <w:ind w:left="0" w:right="1523.9996337890625" w:firstLine="0"/>
-        <w:jc w:val="left"/>
-        <w:rPr>
+          <w:rtl w:val="0"/>
+        </w:rPr>
+      </w:r>
+    </w:p>
+    <w:p>
+      <w:pPr>
+        <w:keepNext w:val="0"/>
+        <w:keepLines w:val="0"/>
+        <w:pageBreakBefore w:val="0"/>
+        <w:widowControl w:val="0"/>
+        <w:pBdr>
+          <w:top w:space="0" w:sz="0" w:val="nil"/>
+          <w:left w:space="0" w:sz="0" w:val="nil"/>
+          <w:bottom w:space="0" w:sz="0" w:val="nil"/>
+          <w:right w:space="0" w:sz="0" w:val="nil"/>
+          <w:between w:space="0" w:sz="0" w:val="nil"/>
+        </w:pBdr>
+        <w:shd w:fill="auto" w:val="clear"/>
+        <w:spacing w:after="0" w:before="0" w:line="240" w:lineRule="auto"/>
+        <w:ind w:left="17.060089111328125" w:right="0" w:firstLine="0"/>
+        <w:rPr>
+          <w:rFonts w:ascii="Arial" w:cs="Arial" w:eastAsia="Arial" w:hAnsi="Arial"/>
           <w:b w:val="1"/>
           <w:bCs w:val="1"/>
+          <w:i w:val="0"/>
+          <w:iCs w:val="0"/>
+          <w:smallCaps w:val="0"/>
+          <w:strike w:val="0"/>
+          <w:color w:val="000000"/>
+          <w:sz w:val="28"/>
+          <w:szCs w:val="28"/>
+          <w:u w:val="none"/>
+          <w:shd w:fill="auto" w:val="clear"/>
+          <w:vertAlign w:val="baseline"/>
+        </w:rPr>
+      </w:pPr>
+      <w:r>
+        <w:rPr>
+          <w:rFonts w:ascii="Arial" w:cs="Arial" w:eastAsia="Arial" w:hAnsi="Arial"/>
+          <w:b w:val="1"/>
+          <w:bCs w:val="1"/>
+          <w:i w:val="0"/>
+          <w:iCs w:val="0"/>
+          <w:smallCaps w:val="0"/>
+          <w:strike w:val="0"/>
+          <w:color w:val="000000"/>
           <w:sz w:val="28"/>
           <w:szCs w:val="28"/>
           <w:u w:val="single"/>
-        </w:rPr>
-      </w:pPr>
-      <w:r>
-        <w:rPr>
-          <w:rtl w:val="0"/>
-        </w:rPr>
-      </w:r>
-    </w:p>
-    <w:p>
-      <w:pPr>
-        <w:keepNext w:val="0"/>
-        <w:keepLines w:val="0"/>
-        <w:pageBreakBefore w:val="0"/>
-        <w:widowControl w:val="0"/>
-        <w:pBdr>
-          <w:top w:space="0" w:sz="0" w:val="nil"/>
-          <w:left w:space="0" w:sz="0" w:val="nil"/>
-          <w:bottom w:space="0" w:sz="0" w:val="nil"/>
-          <w:right w:space="0" w:sz="0" w:val="nil"/>
-          <w:between w:space="0" w:sz="0" w:val="nil"/>
-        </w:pBdr>
-        <w:shd w:fill="auto" w:val="clear"/>
-        <w:spacing w:after="0" w:before="301.468505859375" w:line="200.17632007598877" w:lineRule="auto"/>
-        <w:ind w:left="0" w:right="1523.9996337890625" w:firstLine="0"/>
-        <w:jc w:val="left"/>
-        <w:rPr>
-          <w:sz w:val="28"/>
-          <w:szCs w:val="28"/>
-        </w:rPr>
-      </w:pPr>
-      <w:r>
-        <w:rPr>
-          <w:rtl w:val="0"/>
-        </w:rPr>
-      </w:r>
-    </w:p>
-    <w:p>
-      <w:pPr>
-        <w:keepNext w:val="0"/>
-        <w:keepLines w:val="0"/>
-        <w:pageBreakBefore w:val="0"/>
-        <w:widowControl w:val="0"/>
-        <w:pBdr>
-          <w:top w:space="0" w:sz="0" w:val="nil"/>
-          <w:left w:space="0" w:sz="0" w:val="nil"/>
-          <w:bottom w:space="0" w:sz="0" w:val="nil"/>
-          <w:right w:space="0" w:sz="0" w:val="nil"/>
-          <w:between w:space="0" w:sz="0" w:val="nil"/>
-        </w:pBdr>
-        <w:shd w:fill="auto" w:val="clear"/>
-        <w:spacing w:after="0" w:before="1245.8375549316406" w:line="240" w:lineRule="auto"/>
-        <w:ind w:left="0" w:right="970.95947265625" w:firstLine="0"/>
-        <w:jc w:val="right"/>
+          <w:shd w:fill="auto" w:val="clear"/>
+          <w:vertAlign w:val="baseline"/>
+          <w:rtl w:val="0"/>
+        </w:rPr>
+        <w:t xml:space="preserve">Materials List</w:t>
+      </w:r>
+      <w:r>
+        <w:rPr>
+          <w:rFonts w:ascii="Arial" w:cs="Arial" w:eastAsia="Arial" w:hAnsi="Arial"/>
+          <w:b w:val="1"/>
+          <w:bCs w:val="1"/>
+          <w:i w:val="0"/>
+          <w:iCs w:val="0"/>
+          <w:smallCaps w:val="0"/>
+          <w:strike w:val="0"/>
+          <w:color w:val="000000"/>
+          <w:sz w:val="28"/>
+          <w:szCs w:val="28"/>
+          <w:u w:val="none"/>
+          <w:shd w:fill="auto" w:val="clear"/>
+          <w:vertAlign w:val="baseline"/>
+          <w:rtl w:val="0"/>
+        </w:rPr>
+        <w:t xml:space="preserve"> </w:t>
+      </w:r>
+    </w:p>
+    <w:p>
+      <w:pPr>
+        <w:keepNext w:val="0"/>
+        <w:keepLines w:val="0"/>
+        <w:pageBreakBefore w:val="0"/>
+        <w:widowControl w:val="0"/>
+        <w:pBdr>
+          <w:top w:space="0" w:sz="0" w:val="nil"/>
+          <w:left w:space="0" w:sz="0" w:val="nil"/>
+          <w:bottom w:space="0" w:sz="0" w:val="nil"/>
+          <w:right w:space="0" w:sz="0" w:val="nil"/>
+          <w:between w:space="0" w:sz="0" w:val="nil"/>
+        </w:pBdr>
+        <w:shd w:fill="auto" w:val="clear"/>
+        <w:spacing w:after="0" w:before="272.120361328125" w:line="240" w:lineRule="auto"/>
+        <w:ind w:left="9.860076904296875" w:right="735" w:firstLine="0"/>
         <w:rPr>
           <w:rFonts w:ascii="Arial" w:cs="Arial" w:eastAsia="Arial" w:hAnsi="Arial"/>
           <w:b w:val="0"/>
@@ -12392,13 +12795,83 @@
           <w:smallCaps w:val="0"/>
           <w:strike w:val="0"/>
           <w:color w:val="000000"/>
-          <w:sz w:val="24"/>
-          <w:szCs w:val="24"/>
+          <w:sz w:val="28"/>
+          <w:szCs w:val="28"/>
           <w:u w:val="none"/>
           <w:shd w:fill="auto" w:val="clear"/>
           <w:vertAlign w:val="baseline"/>
         </w:rPr>
       </w:pPr>
+      <w:r>
+        <w:rPr>
+          <w:rFonts w:ascii="Arial" w:cs="Arial" w:eastAsia="Arial" w:hAnsi="Arial"/>
+          <w:b w:val="1"/>
+          <w:bCs w:val="1"/>
+          <w:i w:val="0"/>
+          <w:iCs w:val="0"/>
+          <w:smallCaps w:val="0"/>
+          <w:strike w:val="0"/>
+          <w:color w:val="000000"/>
+          <w:sz w:val="28"/>
+          <w:szCs w:val="28"/>
+          <w:u w:val="none"/>
+          <w:shd w:fill="auto" w:val="clear"/>
+          <w:vertAlign w:val="baseline"/>
+          <w:rtl w:val="0"/>
+        </w:rPr>
+        <w:t xml:space="preserve">Sills</w:t>
+      </w:r>
+      <w:r>
+        <w:rPr>
+          <w:i w:val="0"/>
+          <w:iCs w:val="0"/>
+          <w:smallCaps w:val="0"/>
+          <w:strike w:val="0"/>
+          <w:color w:val="000000"/>
+          <w:sz w:val="28"/>
+          <w:szCs w:val="28"/>
+          <w:u w:val="none"/>
+          <w:shd w:fill="auto" w:val="clear"/>
+          <w:vertAlign w:val="baseline"/>
+          <w:rtl w:val="0"/>
+        </w:rPr>
+        <w:t xml:space="preserve"> </w:t>
+      </w:r>
+      <w:r>
+        <w:rPr>
+          <w:sz w:val="28"/>
+          <w:szCs w:val="28"/>
+          <w:rtl w:val="0"/>
+        </w:rPr>
+        <w:t xml:space="preserve">– </w:t>
+      </w:r>
+      <w:r>
+        <w:rPr>
+          <w:rFonts w:ascii="Arial" w:cs="Arial" w:eastAsia="Arial" w:hAnsi="Arial"/>
+          <w:b w:val="1"/>
+          <w:bCs w:val="1"/>
+          <w:i w:val="0"/>
+          <w:iCs w:val="0"/>
+          <w:smallCaps w:val="0"/>
+          <w:strike w:val="0"/>
+          <w:color w:val="000000"/>
+          <w:sz w:val="28"/>
+          <w:szCs w:val="28"/>
+          <w:u w:val="none"/>
+          <w:shd w:fill="auto" w:val="clear"/>
+          <w:vertAlign w:val="baseline"/>
+          <w:rtl w:val="0"/>
+        </w:rPr>
+        <w:t xml:space="preserve"> </w:t>
+      </w:r>
+      <w:r>
+        <w:rPr>
+          <w:sz w:val="28"/>
+          <w:szCs w:val="28"/>
+          <w:rtl w:val="0"/>
+        </w:rPr>
+        <w:t xml:space="preserve">2x6, 4x6, 6x6</w:t>
+      </w:r>
       <w:r>
         <w:rPr>
           <w:rFonts w:ascii="Arial" w:cs="Arial" w:eastAsia="Arial" w:hAnsi="Arial"/>
@@ -12409,33 +12882,114 @@
           <w:smallCaps w:val="0"/>
           <w:strike w:val="0"/>
           <w:color w:val="000000"/>
-          <w:sz w:val="24"/>
-          <w:szCs w:val="24"/>
+          <w:sz w:val="28"/>
+          <w:szCs w:val="28"/>
           <w:u w:val="none"/>
           <w:shd w:fill="auto" w:val="clear"/>
           <w:vertAlign w:val="baseline"/>
           <w:rtl w:val="0"/>
         </w:rPr>
-        <w:t xml:space="preserve">8 Rev. 9/1/2016 </w:t>
-      </w:r>
-    </w:p>
-    <w:p>
-      <w:pPr>
-        <w:keepNext w:val="0"/>
-        <w:keepLines w:val="0"/>
-        <w:pageBreakBefore w:val="0"/>
-        <w:widowControl w:val="0"/>
-        <w:pBdr>
-          <w:top w:space="0" w:sz="0" w:val="nil"/>
-          <w:left w:space="0" w:sz="0" w:val="nil"/>
-          <w:bottom w:space="0" w:sz="0" w:val="nil"/>
-          <w:right w:space="0" w:sz="0" w:val="nil"/>
-          <w:between w:space="0" w:sz="0" w:val="nil"/>
-        </w:pBdr>
-        <w:shd w:fill="auto" w:val="clear"/>
-        <w:spacing w:after="0" w:before="0" w:line="240" w:lineRule="auto"/>
-        <w:ind w:left="17.060089111328125" w:right="0" w:firstLine="0"/>
-        <w:jc w:val="left"/>
+        <w:t xml:space="preserve"> #2 ground contact</w:t>
+      </w:r>
+      <w:r>
+        <w:rPr>
+          <w:sz w:val="28"/>
+          <w:szCs w:val="28"/>
+          <w:rtl w:val="0"/>
+        </w:rPr>
+        <w:t xml:space="preserve"> </w:t>
+      </w:r>
+      <w:r>
+        <w:rPr>
+          <w:rFonts w:ascii="Arial" w:cs="Arial" w:eastAsia="Arial" w:hAnsi="Arial"/>
+          <w:b w:val="0"/>
+          <w:bCs w:val="0"/>
+          <w:i w:val="0"/>
+          <w:iCs w:val="0"/>
+          <w:smallCaps w:val="0"/>
+          <w:strike w:val="0"/>
+          <w:color w:val="000000"/>
+          <w:sz w:val="28"/>
+          <w:szCs w:val="28"/>
+          <w:u w:val="none"/>
+          <w:shd w:fill="auto" w:val="clear"/>
+          <w:vertAlign w:val="baseline"/>
+          <w:rtl w:val="0"/>
+        </w:rPr>
+        <w:t xml:space="preserve">pressure treated southern pine. </w:t>
+      </w:r>
+    </w:p>
+    <w:p>
+      <w:pPr>
+        <w:keepNext w:val="0"/>
+        <w:keepLines w:val="0"/>
+        <w:pageBreakBefore w:val="0"/>
+        <w:widowControl w:val="0"/>
+        <w:pBdr>
+          <w:top w:space="0" w:sz="0" w:val="nil"/>
+          <w:left w:space="0" w:sz="0" w:val="nil"/>
+          <w:bottom w:space="0" w:sz="0" w:val="nil"/>
+          <w:right w:space="0" w:sz="0" w:val="nil"/>
+          <w:between w:space="0" w:sz="0" w:val="nil"/>
+        </w:pBdr>
+        <w:shd w:fill="auto" w:val="clear"/>
+        <w:spacing w:after="0" w:before="277.51220703125" w:line="240" w:lineRule="auto"/>
+        <w:ind w:left="9.860076904296875" w:right="735" w:firstLine="0"/>
+        <w:rPr>
+          <w:sz w:val="28"/>
+          <w:szCs w:val="28"/>
+        </w:rPr>
+      </w:pPr>
+      <w:r>
+        <w:rPr>
+          <w:sz w:val="28"/>
+          <w:szCs w:val="28"/>
+          <w:rtl w:val="0"/>
+        </w:rPr>
+        <w:t xml:space="preserve">D</w:t>
+      </w:r>
+      <w:r>
+        <w:rPr>
+          <w:sz w:val="28"/>
+          <w:szCs w:val="28"/>
+          <w:rtl w:val="0"/>
+        </w:rPr>
+        <w:t xml:space="preserve">ual wall, smooth interior, corrugated exterior, high density polyethylene (HDPE) pipe (e.g., Advanced Drainage Systems N-12)</w:t>
+      </w:r>
+    </w:p>
+    <w:p>
+      <w:pPr>
+        <w:keepNext w:val="0"/>
+        <w:keepLines w:val="0"/>
+        <w:pageBreakBefore w:val="0"/>
+        <w:widowControl w:val="0"/>
+        <w:pBdr>
+          <w:top w:space="0" w:sz="0" w:val="nil"/>
+          <w:left w:space="0" w:sz="0" w:val="nil"/>
+          <w:bottom w:space="0" w:sz="0" w:val="nil"/>
+          <w:right w:space="0" w:sz="0" w:val="nil"/>
+          <w:between w:space="0" w:sz="0" w:val="nil"/>
+        </w:pBdr>
+        <w:shd w:fill="auto" w:val="clear"/>
+        <w:spacing w:after="0" w:before="277.51220703125" w:line="240" w:lineRule="auto"/>
+        <w:ind w:left="9.860076904296875" w:right="735" w:firstLine="0"/>
+        <w:rPr>
+          <w:rFonts w:ascii="Arial" w:cs="Arial" w:eastAsia="Arial" w:hAnsi="Arial"/>
+          <w:b w:val="0"/>
+          <w:bCs w:val="0"/>
+          <w:i w:val="0"/>
+          <w:iCs w:val="0"/>
+          <w:smallCaps w:val="0"/>
+          <w:strike w:val="0"/>
+          <w:color w:val="000000"/>
+          <w:sz w:val="28"/>
+          <w:szCs w:val="28"/>
+          <w:u w:val="none"/>
+          <w:shd w:fill="auto" w:val="clear"/>
+          <w:vertAlign w:val="baseline"/>
+        </w:rPr>
+      </w:pPr>
+      <w:r>
         <w:rPr>
           <w:rFonts w:ascii="Arial" w:cs="Arial" w:eastAsia="Arial" w:hAnsi="Arial"/>
           <w:b w:val="1"/>
@@ -12445,13 +12999,109 @@
           <w:smallCaps w:val="0"/>
           <w:strike w:val="0"/>
           <w:color w:val="000000"/>
-          <w:sz w:val="24"/>
-          <w:szCs w:val="24"/>
+          <w:sz w:val="28"/>
+          <w:szCs w:val="28"/>
           <w:u w:val="none"/>
           <w:shd w:fill="auto" w:val="clear"/>
           <w:vertAlign w:val="baseline"/>
-        </w:rPr>
-      </w:pPr>
+          <w:rtl w:val="0"/>
+        </w:rPr>
+        <w:t xml:space="preserve">Stringers</w:t>
+      </w:r>
+      <w:r>
+        <w:rPr>
+          <w:i w:val="0"/>
+          <w:iCs w:val="0"/>
+          <w:smallCaps w:val="0"/>
+          <w:strike w:val="0"/>
+          <w:color w:val="000000"/>
+          <w:sz w:val="28"/>
+          <w:szCs w:val="28"/>
+          <w:u w:val="none"/>
+          <w:shd w:fill="auto" w:val="clear"/>
+          <w:vertAlign w:val="baseline"/>
+          <w:rtl w:val="0"/>
+        </w:rPr>
+        <w:t xml:space="preserve"> </w:t>
+      </w:r>
+      <w:r>
+        <w:rPr>
+          <w:sz w:val="28"/>
+          <w:szCs w:val="28"/>
+          <w:rtl w:val="0"/>
+        </w:rPr>
+        <w:t xml:space="preserve">– 2x6, 2x8. 2x10. 2x12</w:t>
+      </w:r>
+      <w:r>
+        <w:rPr>
+          <w:rFonts w:ascii="Arial" w:cs="Arial" w:eastAsia="Arial" w:hAnsi="Arial"/>
+          <w:b w:val="0"/>
+          <w:bCs w:val="0"/>
+          <w:i w:val="0"/>
+          <w:iCs w:val="0"/>
+          <w:smallCaps w:val="0"/>
+          <w:strike w:val="0"/>
+          <w:color w:val="000000"/>
+          <w:sz w:val="28"/>
+          <w:szCs w:val="28"/>
+          <w:u w:val="none"/>
+          <w:shd w:fill="auto" w:val="clear"/>
+          <w:vertAlign w:val="baseline"/>
+          <w:rtl w:val="0"/>
+        </w:rPr>
+        <w:t xml:space="preserve"> #1 pressure treated southern pine. </w:t>
+      </w:r>
+    </w:p>
+    <w:p>
+      <w:pPr>
+        <w:keepNext w:val="0"/>
+        <w:keepLines w:val="0"/>
+        <w:pageBreakBefore w:val="0"/>
+        <w:widowControl w:val="0"/>
+        <w:pBdr>
+          <w:top w:space="0" w:sz="0" w:val="nil"/>
+          <w:left w:space="0" w:sz="0" w:val="nil"/>
+          <w:bottom w:space="0" w:sz="0" w:val="nil"/>
+          <w:right w:space="0" w:sz="0" w:val="nil"/>
+          <w:between w:space="0" w:sz="0" w:val="nil"/>
+        </w:pBdr>
+        <w:shd w:fill="auto" w:val="clear"/>
+        <w:spacing w:after="0" w:before="267.918701171875" w:line="240" w:lineRule="auto"/>
+        <w:ind w:left="0" w:right="735" w:firstLine="0"/>
+        <w:rPr>
+          <w:rFonts w:ascii="Arial" w:cs="Arial" w:eastAsia="Arial" w:hAnsi="Arial"/>
+          <w:b w:val="0"/>
+          <w:bCs w:val="0"/>
+          <w:i w:val="0"/>
+          <w:iCs w:val="0"/>
+          <w:smallCaps w:val="0"/>
+          <w:strike w:val="0"/>
+          <w:color w:val="000000"/>
+          <w:sz w:val="28"/>
+          <w:szCs w:val="28"/>
+          <w:u w:val="none"/>
+          <w:shd w:fill="auto" w:val="clear"/>
+          <w:vertAlign w:val="baseline"/>
+        </w:rPr>
+      </w:pPr>
+      <w:r>
+        <w:rPr>
+          <w:b w:val="1"/>
+          <w:bCs w:val="1"/>
+          <w:sz w:val="28"/>
+          <w:szCs w:val="28"/>
+          <w:rtl w:val="0"/>
+        </w:rPr>
+        <w:t xml:space="preserve">Treads</w:t>
+      </w:r>
+      <w:r>
+        <w:rPr>
+          <w:sz w:val="28"/>
+          <w:szCs w:val="28"/>
+          <w:rtl w:val="0"/>
+        </w:rPr>
+        <w:t xml:space="preserve"> –</w:t>
+      </w:r>
       <w:r>
         <w:rPr>
           <w:rFonts w:ascii="Arial" w:cs="Arial" w:eastAsia="Arial" w:hAnsi="Arial"/>
@@ -12462,14 +13112,138 @@
           <w:smallCaps w:val="0"/>
           <w:strike w:val="0"/>
           <w:color w:val="000000"/>
-          <w:sz w:val="24"/>
-          <w:szCs w:val="24"/>
-          <w:u w:val="single"/>
+          <w:sz w:val="28"/>
+          <w:szCs w:val="28"/>
+          <w:u w:val="none"/>
           <w:shd w:fill="auto" w:val="clear"/>
           <w:vertAlign w:val="baseline"/>
           <w:rtl w:val="0"/>
         </w:rPr>
-        <w:t xml:space="preserve">Materials List</w:t>
+        <w:t xml:space="preserve"> </w:t>
+      </w:r>
+      <w:r>
+        <w:rPr>
+          <w:rFonts w:ascii="Arial" w:cs="Arial" w:eastAsia="Arial" w:hAnsi="Arial"/>
+          <w:b w:val="0"/>
+          <w:bCs w:val="0"/>
+          <w:i w:val="0"/>
+          <w:iCs w:val="0"/>
+          <w:smallCaps w:val="0"/>
+          <w:strike w:val="0"/>
+          <w:color w:val="000000"/>
+          <w:sz w:val="28"/>
+          <w:szCs w:val="28"/>
+          <w:u w:val="none"/>
+          <w:shd w:fill="auto" w:val="clear"/>
+          <w:vertAlign w:val="baseline"/>
+          <w:rtl w:val="0"/>
+        </w:rPr>
+        <w:t xml:space="preserve">2</w:t>
+      </w:r>
+      <w:r>
+        <w:rPr>
+          <w:sz w:val="28"/>
+          <w:szCs w:val="28"/>
+          <w:rtl w:val="0"/>
+        </w:rPr>
+        <w:t xml:space="preserve">x6</w:t>
+      </w:r>
+      <w:r>
+        <w:rPr>
+          <w:rFonts w:ascii="Arial" w:cs="Arial" w:eastAsia="Arial" w:hAnsi="Arial"/>
+          <w:b w:val="0"/>
+          <w:bCs w:val="0"/>
+          <w:i w:val="0"/>
+          <w:iCs w:val="0"/>
+          <w:smallCaps w:val="0"/>
+          <w:strike w:val="0"/>
+          <w:color w:val="000000"/>
+          <w:sz w:val="28"/>
+          <w:szCs w:val="28"/>
+          <w:u w:val="none"/>
+          <w:shd w:fill="auto" w:val="clear"/>
+          <w:vertAlign w:val="baseline"/>
+          <w:rtl w:val="0"/>
+        </w:rPr>
+        <w:t xml:space="preserve"> #1 Ground contact</w:t>
+      </w:r>
+      <w:r>
+        <w:rPr>
+          <w:sz w:val="28"/>
+          <w:szCs w:val="28"/>
+          <w:rtl w:val="0"/>
+        </w:rPr>
+        <w:t xml:space="preserve"> </w:t>
+      </w:r>
+      <w:r>
+        <w:rPr>
+          <w:rFonts w:ascii="Arial" w:cs="Arial" w:eastAsia="Arial" w:hAnsi="Arial"/>
+          <w:b w:val="0"/>
+          <w:bCs w:val="0"/>
+          <w:i w:val="0"/>
+          <w:iCs w:val="0"/>
+          <w:smallCaps w:val="0"/>
+          <w:strike w:val="0"/>
+          <w:color w:val="000000"/>
+          <w:sz w:val="28"/>
+          <w:szCs w:val="28"/>
+          <w:u w:val="none"/>
+          <w:shd w:fill="auto" w:val="clear"/>
+          <w:vertAlign w:val="baseline"/>
+          <w:rtl w:val="0"/>
+        </w:rPr>
+        <w:t xml:space="preserve">pressure treated southern pine. </w:t>
+      </w:r>
+    </w:p>
+    <w:p>
+      <w:pPr>
+        <w:keepNext w:val="0"/>
+        <w:keepLines w:val="0"/>
+        <w:pageBreakBefore w:val="0"/>
+        <w:widowControl w:val="0"/>
+        <w:pBdr>
+          <w:top w:space="0" w:sz="0" w:val="nil"/>
+          <w:left w:space="0" w:sz="0" w:val="nil"/>
+          <w:bottom w:space="0" w:sz="0" w:val="nil"/>
+          <w:right w:space="0" w:sz="0" w:val="nil"/>
+          <w:between w:space="0" w:sz="0" w:val="nil"/>
+        </w:pBdr>
+        <w:shd w:fill="auto" w:val="clear"/>
+        <w:spacing w:after="0" w:before="268.319091796875" w:line="240" w:lineRule="auto"/>
+        <w:ind w:left="17.53997802734375" w:right="735" w:firstLine="0"/>
+        <w:rPr>
+          <w:rFonts w:ascii="Arial" w:cs="Arial" w:eastAsia="Arial" w:hAnsi="Arial"/>
+          <w:b w:val="0"/>
+          <w:bCs w:val="0"/>
+          <w:i w:val="0"/>
+          <w:iCs w:val="0"/>
+          <w:smallCaps w:val="0"/>
+          <w:strike w:val="0"/>
+          <w:color w:val="000000"/>
+          <w:sz w:val="28"/>
+          <w:szCs w:val="28"/>
+          <w:u w:val="none"/>
+          <w:shd w:fill="auto" w:val="clear"/>
+          <w:vertAlign w:val="baseline"/>
+        </w:rPr>
+      </w:pPr>
+      <w:r>
+        <w:rPr>
+          <w:b w:val="1"/>
+          <w:bCs w:val="1"/>
+          <w:sz w:val="28"/>
+          <w:szCs w:val="28"/>
+          <w:rtl w:val="0"/>
+        </w:rPr>
+        <w:t xml:space="preserve">Connectors</w:t>
+      </w:r>
+      <w:r>
+        <w:rPr>
+          <w:sz w:val="28"/>
+          <w:szCs w:val="28"/>
+          <w:rtl w:val="0"/>
+        </w:rPr>
+        <w:t xml:space="preserve"> –</w:t>
       </w:r>
       <w:r>
         <w:rPr>
@@ -12481,8 +13255,8 @@
           <w:smallCaps w:val="0"/>
           <w:strike w:val="0"/>
           <w:color w:val="000000"/>
-          <w:sz w:val="24"/>
-          <w:szCs w:val="24"/>
+          <w:sz w:val="28"/>
+          <w:szCs w:val="28"/>
           <w:u w:val="none"/>
           <w:shd w:fill="auto" w:val="clear"/>
           <w:vertAlign w:val="baseline"/>
@@ -12490,77 +13264,7 @@
         </w:rPr>
         <w:t xml:space="preserve"> </w:t>
       </w:r>
-    </w:p>
-    <w:p>
-      <w:pPr>
-        <w:keepNext w:val="0"/>
-        <w:keepLines w:val="0"/>
-        <w:pageBreakBefore w:val="0"/>
-        <w:widowControl w:val="0"/>
-        <w:pBdr>
-          <w:top w:space="0" w:sz="0" w:val="nil"/>
-          <w:left w:space="0" w:sz="0" w:val="nil"/>
-          <w:bottom w:space="0" w:sz="0" w:val="nil"/>
-          <w:right w:space="0" w:sz="0" w:val="nil"/>
-          <w:between w:space="0" w:sz="0" w:val="nil"/>
-        </w:pBdr>
-        <w:shd w:fill="auto" w:val="clear"/>
-        <w:spacing w:after="0" w:before="272.120361328125" w:line="240" w:lineRule="auto"/>
-        <w:ind w:left="9.860076904296875" w:right="0" w:firstLine="0"/>
-        <w:jc w:val="left"/>
-        <w:rPr>
-          <w:rFonts w:ascii="Arial" w:cs="Arial" w:eastAsia="Arial" w:hAnsi="Arial"/>
-          <w:b w:val="1"/>
-          <w:bCs w:val="1"/>
-          <w:i w:val="0"/>
-          <w:iCs w:val="0"/>
-          <w:smallCaps w:val="0"/>
-          <w:strike w:val="0"/>
-          <w:color w:val="000000"/>
-          <w:sz w:val="24"/>
-          <w:szCs w:val="24"/>
-          <w:u w:val="none"/>
-          <w:shd w:fill="auto" w:val="clear"/>
-          <w:vertAlign w:val="baseline"/>
-        </w:rPr>
-      </w:pPr>
-      <w:r>
-        <w:rPr>
-          <w:rFonts w:ascii="Arial" w:cs="Arial" w:eastAsia="Arial" w:hAnsi="Arial"/>
-          <w:b w:val="1"/>
-          <w:bCs w:val="1"/>
-          <w:i w:val="0"/>
-          <w:iCs w:val="0"/>
-          <w:smallCaps w:val="0"/>
-          <w:strike w:val="0"/>
-          <w:color w:val="000000"/>
-          <w:sz w:val="24"/>
-          <w:szCs w:val="24"/>
-          <w:u w:val="none"/>
-          <w:shd w:fill="auto" w:val="clear"/>
-          <w:vertAlign w:val="baseline"/>
-          <w:rtl w:val="0"/>
-        </w:rPr>
-        <w:t xml:space="preserve">Sills  </w:t>
-      </w:r>
-    </w:p>
-    <w:p>
-      <w:pPr>
-        <w:keepNext w:val="0"/>
-        <w:keepLines w:val="0"/>
-        <w:pageBreakBefore w:val="0"/>
-        <w:widowControl w:val="0"/>
-        <w:pBdr>
-          <w:top w:space="0" w:sz="0" w:val="nil"/>
-          <w:left w:space="0" w:sz="0" w:val="nil"/>
-          <w:bottom w:space="0" w:sz="0" w:val="nil"/>
-          <w:right w:space="0" w:sz="0" w:val="nil"/>
-          <w:between w:space="0" w:sz="0" w:val="nil"/>
-        </w:pBdr>
-        <w:shd w:fill="auto" w:val="clear"/>
-        <w:spacing w:after="0" w:before="0" w:line="240" w:lineRule="auto"/>
-        <w:ind w:left="7.46002197265625" w:right="0" w:firstLine="0"/>
-        <w:jc w:val="left"/>
+      <w:r>
         <w:rPr>
           <w:rFonts w:ascii="Arial" w:cs="Arial" w:eastAsia="Arial" w:hAnsi="Arial"/>
           <w:b w:val="0"/>
@@ -12570,20 +13274,41 @@
           <w:smallCaps w:val="0"/>
           <w:strike w:val="0"/>
           <w:color w:val="000000"/>
-          <w:sz w:val="24"/>
-          <w:szCs w:val="24"/>
+          <w:sz w:val="28"/>
+          <w:szCs w:val="28"/>
           <w:u w:val="none"/>
           <w:shd w:fill="auto" w:val="clear"/>
           <w:vertAlign w:val="baseline"/>
-        </w:rPr>
-      </w:pPr>
-      <w:r>
-        <w:rPr>
-          <w:sz w:val="24"/>
-          <w:szCs w:val="24"/>
-          <w:rtl w:val="0"/>
-        </w:rPr>
-        <w:t xml:space="preserve">2x6, 4x6, 6x6</w:t>
+          <w:rtl w:val="0"/>
+        </w:rPr>
+        <w:t xml:space="preserve">Simpson Strong-Tie </w:t>
+      </w:r>
+      <w:r>
+        <w:rPr>
+          <w:sz w:val="28"/>
+          <w:szCs w:val="28"/>
+          <w:rtl w:val="0"/>
+        </w:rPr>
+        <w:t xml:space="preserve">T-Strap</w:t>
+      </w:r>
+      <w:r>
+        <w:rPr>
+          <w:rFonts w:ascii="Arial" w:cs="Arial" w:eastAsia="Arial" w:hAnsi="Arial"/>
+          <w:b w:val="0"/>
+          <w:bCs w:val="0"/>
+          <w:i w:val="0"/>
+          <w:iCs w:val="0"/>
+          <w:smallCaps w:val="0"/>
+          <w:strike w:val="0"/>
+          <w:color w:val="0000ff"/>
+          <w:sz w:val="28"/>
+          <w:szCs w:val="28"/>
+          <w:u w:val="none"/>
+          <w:shd w:fill="auto" w:val="clear"/>
+          <w:vertAlign w:val="baseline"/>
+          <w:rtl w:val="0"/>
+        </w:rPr>
+        <w:t xml:space="preserve"> </w:t>
       </w:r>
       <w:r>
         <w:rPr>
@@ -12595,1391 +13320,258 @@
           <w:smallCaps w:val="0"/>
           <w:strike w:val="0"/>
           <w:color w:val="000000"/>
-          <w:sz w:val="24"/>
-          <w:szCs w:val="24"/>
+          <w:sz w:val="28"/>
+          <w:szCs w:val="28"/>
           <w:u w:val="none"/>
           <w:shd w:fill="auto" w:val="clear"/>
           <w:vertAlign w:val="baseline"/>
           <w:rtl w:val="0"/>
         </w:rPr>
-        <w:t xml:space="preserve"> #2 ground contact</w:t>
-      </w:r>
-      <w:r>
+        <w:t xml:space="preserve">66T,  Light Post Cap LPC4Z, End Post Cap EPC4Z.</w:t>
+      </w:r>
+    </w:p>
+    <w:p>
+      <w:pPr>
+        <w:keepNext w:val="0"/>
+        <w:keepLines w:val="0"/>
+        <w:pageBreakBefore w:val="0"/>
+        <w:widowControl w:val="0"/>
+        <w:pBdr>
+          <w:top w:space="0" w:sz="0" w:val="nil"/>
+          <w:left w:space="0" w:sz="0" w:val="nil"/>
+          <w:bottom w:space="0" w:sz="0" w:val="nil"/>
+          <w:right w:space="0" w:sz="0" w:val="nil"/>
+          <w:between w:space="0" w:sz="0" w:val="nil"/>
+        </w:pBdr>
+        <w:shd w:fill="auto" w:val="clear"/>
+        <w:spacing w:after="0" w:before="268.319091796875" w:line="240" w:lineRule="auto"/>
+        <w:ind w:left="17.53997802734375" w:right="735" w:firstLine="0"/>
+        <w:rPr>
+          <w:sz w:val="28"/>
+          <w:szCs w:val="28"/>
+        </w:rPr>
+      </w:pPr>
+      <w:r>
+        <w:rPr>
+          <w:b w:val="1"/>
+          <w:bCs w:val="1"/>
+          <w:sz w:val="28"/>
+          <w:szCs w:val="28"/>
+          <w:rtl w:val="0"/>
+        </w:rPr>
+        <w:t xml:space="preserve">Fasteners</w:t>
+      </w:r>
+      <w:r>
+        <w:rPr>
+          <w:sz w:val="28"/>
+          <w:szCs w:val="28"/>
+          <w:rtl w:val="0"/>
+        </w:rPr>
+        <w:t xml:space="preserve"> – Hot Dipped ⅜” Lag Screws, Hex Bolts, Carriage Bolts, Flat Washers, Lock Washers, Nuts.</w:t>
+      </w:r>
+    </w:p>
+    <w:p>
+      <w:pPr>
+        <w:keepNext w:val="0"/>
+        <w:keepLines w:val="0"/>
+        <w:pageBreakBefore w:val="0"/>
+        <w:widowControl w:val="0"/>
+        <w:pBdr>
+          <w:top w:space="0" w:sz="0" w:val="nil"/>
+          <w:left w:space="0" w:sz="0" w:val="nil"/>
+          <w:bottom w:space="0" w:sz="0" w:val="nil"/>
+          <w:right w:space="0" w:sz="0" w:val="nil"/>
+          <w:between w:space="0" w:sz="0" w:val="nil"/>
+        </w:pBdr>
+        <w:shd w:fill="auto" w:val="clear"/>
+        <w:spacing w:after="0" w:before="268.319091796875" w:line="240" w:lineRule="auto"/>
+        <w:ind w:left="17.53997802734375" w:right="735" w:firstLine="0"/>
+        <w:rPr>
+          <w:sz w:val="28"/>
+          <w:szCs w:val="28"/>
+        </w:rPr>
+      </w:pPr>
+      <w:r>
+        <w:rPr>
+          <w:sz w:val="28"/>
+          <w:szCs w:val="28"/>
+          <w:rtl w:val="0"/>
+        </w:rPr>
+        <w:t xml:space="preserve">Simpson SDWS Timber Screw, #10 x 3” Simpson 18-8 Stainless Star Drive Bugle Head Deck Screws.</w:t>
+      </w:r>
+    </w:p>
+    <w:p>
+      <w:pPr>
+        <w:keepNext w:val="0"/>
+        <w:keepLines w:val="0"/>
+        <w:pageBreakBefore w:val="0"/>
+        <w:widowControl w:val="0"/>
+        <w:pBdr>
+          <w:top w:space="0" w:sz="0" w:val="nil"/>
+          <w:left w:space="0" w:sz="0" w:val="nil"/>
+          <w:bottom w:space="0" w:sz="0" w:val="nil"/>
+          <w:right w:space="0" w:sz="0" w:val="nil"/>
+          <w:between w:space="0" w:sz="0" w:val="nil"/>
+        </w:pBdr>
+        <w:shd w:fill="auto" w:val="clear"/>
+        <w:spacing w:after="0" w:before="268.319091796875" w:line="240" w:lineRule="auto"/>
+        <w:ind w:left="17.53997802734375" w:right="735" w:firstLine="0"/>
+        <w:rPr>
+          <w:sz w:val="28"/>
+          <w:szCs w:val="28"/>
+        </w:rPr>
+      </w:pPr>
+      <w:r>
+        <w:rPr>
+          <w:sz w:val="28"/>
+          <w:szCs w:val="28"/>
+          <w:rtl w:val="0"/>
+        </w:rPr>
+        <w:t xml:space="preserve">#9 x 3” Star Drive Ceramic Coated Deck Screws.</w:t>
+      </w:r>
+    </w:p>
+    <w:p>
+      <w:pPr>
+        <w:keepNext w:val="0"/>
+        <w:keepLines w:val="0"/>
+        <w:pageBreakBefore w:val="0"/>
+        <w:widowControl w:val="0"/>
+        <w:pBdr>
+          <w:top w:space="0" w:sz="0" w:val="nil"/>
+          <w:left w:space="0" w:sz="0" w:val="nil"/>
+          <w:bottom w:space="0" w:sz="0" w:val="nil"/>
+          <w:right w:space="0" w:sz="0" w:val="nil"/>
+          <w:between w:space="0" w:sz="0" w:val="nil"/>
+        </w:pBdr>
+        <w:shd w:fill="auto" w:val="clear"/>
+        <w:spacing w:after="0" w:before="268.319091796875" w:line="240" w:lineRule="auto"/>
+        <w:ind w:left="17.53997802734375" w:right="735" w:firstLine="0"/>
+        <w:rPr>
+          <w:sz w:val="28"/>
+          <w:szCs w:val="28"/>
+        </w:rPr>
+      </w:pPr>
+      <w:r>
+        <w:rPr>
+          <w:b w:val="1"/>
+          <w:bCs w:val="1"/>
+          <w:sz w:val="28"/>
+          <w:szCs w:val="28"/>
+          <w:rtl w:val="0"/>
+        </w:rPr>
+        <w:t xml:space="preserve">Dock Hardware and Tools</w:t>
+      </w:r>
+      <w:r>
+        <w:rPr>
+          <w:sz w:val="28"/>
+          <w:szCs w:val="28"/>
+          <w:rtl w:val="0"/>
+        </w:rPr>
+        <w:t xml:space="preserve"> – RDS Dock Hardware 1½” Schedule 80 Aluminum Pipe, 1½” Pipe Trim Cap, 1½” Pipe Side Bracket, 1½” Brace Bracket, 4’ x 10’ Dock Frames, SureStep™ Decking, 1½” and 2” Drive Cap, Pipe Chain Jack.</w:t>
+      </w:r>
+    </w:p>
+    <w:p>
+      <w:pPr>
+        <w:keepNext w:val="0"/>
+        <w:keepLines w:val="0"/>
+        <w:pageBreakBefore w:val="0"/>
+        <w:widowControl w:val="0"/>
+        <w:pBdr>
+          <w:top w:space="0" w:sz="0" w:val="nil"/>
+          <w:left w:space="0" w:sz="0" w:val="nil"/>
+          <w:bottom w:space="0" w:sz="0" w:val="nil"/>
+          <w:right w:space="0" w:sz="0" w:val="nil"/>
+          <w:between w:space="0" w:sz="0" w:val="nil"/>
+        </w:pBdr>
+        <w:shd w:fill="auto" w:val="clear"/>
+        <w:spacing w:after="0" w:before="268.319091796875" w:line="240" w:lineRule="auto"/>
+        <w:ind w:left="17.53997802734375" w:right="735" w:firstLine="0"/>
         <w:rPr>
           <w:sz w:val="24"/>
           <w:szCs w:val="24"/>
-          <w:rtl w:val="0"/>
-        </w:rPr>
-        <w:t xml:space="preserve"> </w:t>
-      </w:r>
-      <w:r>
-        <w:rPr>
-          <w:rFonts w:ascii="Arial" w:cs="Arial" w:eastAsia="Arial" w:hAnsi="Arial"/>
-          <w:b w:val="0"/>
-          <w:bCs w:val="0"/>
-          <w:i w:val="0"/>
-          <w:iCs w:val="0"/>
-          <w:smallCaps w:val="0"/>
-          <w:strike w:val="0"/>
-          <w:color w:val="000000"/>
+        </w:rPr>
+      </w:pPr>
+      <w:r>
+        <w:rPr>
+          <w:b w:val="1"/>
+          <w:bCs w:val="1"/>
+          <w:sz w:val="28"/>
+          <w:szCs w:val="28"/>
+          <w:rtl w:val="0"/>
+        </w:rPr>
+        <w:t xml:space="preserve">Some Useful Vendors</w:t>
+      </w:r>
+      <w:r>
+        <w:rPr>
+          <w:sz w:val="28"/>
+          <w:szCs w:val="28"/>
+          <w:rtl w:val="0"/>
+        </w:rPr>
+        <w:t xml:space="preserve"> – </w:t>
+      </w:r>
+      <w:hyperlink r:id="rId29">
+        <w:r>
+          <w:rPr>
+            <w:color w:val="1155cc"/>
+            <w:sz w:val="28"/>
+            <w:szCs w:val="28"/>
+            <w:u w:val="single"/>
+            <w:rtl w:val="0"/>
+          </w:rPr>
+          <w:t xml:space="preserve">Bolt Depot</w:t>
+        </w:r>
+      </w:hyperlink>
+      <w:r>
+        <w:rPr>
+          <w:sz w:val="28"/>
+          <w:szCs w:val="28"/>
+          <w:rtl w:val="0"/>
+        </w:rPr>
+        <w:t xml:space="preserve">, </w:t>
+      </w:r>
+      <w:hyperlink r:id="rId30">
+        <w:r>
+          <w:rPr>
+            <w:color w:val="1155cc"/>
+            <w:sz w:val="28"/>
+            <w:szCs w:val="28"/>
+            <w:u w:val="single"/>
+            <w:rtl w:val="0"/>
+          </w:rPr>
+          <w:t xml:space="preserve">RDS Dock Hardware</w:t>
+        </w:r>
+      </w:hyperlink>
+      <w:r>
+        <w:rPr>
+          <w:rtl w:val="0"/>
+        </w:rPr>
+      </w:r>
+    </w:p>
+    <w:p>
+      <w:pPr>
+        <w:keepNext w:val="0"/>
+        <w:keepLines w:val="0"/>
+        <w:pageBreakBefore w:val="0"/>
+        <w:widowControl w:val="0"/>
+        <w:pBdr>
+          <w:top w:space="0" w:sz="0" w:val="nil"/>
+          <w:left w:space="0" w:sz="0" w:val="nil"/>
+          <w:bottom w:space="0" w:sz="0" w:val="nil"/>
+          <w:right w:space="0" w:sz="0" w:val="nil"/>
+          <w:between w:space="0" w:sz="0" w:val="nil"/>
+        </w:pBdr>
+        <w:shd w:fill="auto" w:val="clear"/>
+        <w:spacing w:after="0" w:before="268.319091796875" w:line="240" w:lineRule="auto"/>
+        <w:ind w:left="17.53997802734375" w:right="735" w:firstLine="0"/>
+        <w:rPr>
           <w:sz w:val="24"/>
           <w:szCs w:val="24"/>
-          <w:u w:val="none"/>
-          <w:shd w:fill="auto" w:val="clear"/>
-          <w:vertAlign w:val="baseline"/>
-          <w:rtl w:val="0"/>
-        </w:rPr>
-        <w:t xml:space="preserve">pressure treated southern pine. </w:t>
-      </w:r>
-    </w:p>
-    <w:p>
-      <w:pPr>
-        <w:keepNext w:val="0"/>
-        <w:keepLines w:val="0"/>
-        <w:pageBreakBefore w:val="0"/>
-        <w:widowControl w:val="0"/>
-        <w:pBdr>
-          <w:top w:space="0" w:sz="0" w:val="nil"/>
-          <w:left w:space="0" w:sz="0" w:val="nil"/>
-          <w:bottom w:space="0" w:sz="0" w:val="nil"/>
-          <w:right w:space="0" w:sz="0" w:val="nil"/>
-          <w:between w:space="0" w:sz="0" w:val="nil"/>
-        </w:pBdr>
-        <w:shd w:fill="auto" w:val="clear"/>
-        <w:spacing w:after="0" w:before="277.51220703125" w:line="240" w:lineRule="auto"/>
-        <w:ind w:left="9.860076904296875" w:right="0" w:firstLine="0"/>
-        <w:jc w:val="left"/>
-        <w:rPr>
-          <w:sz w:val="24"/>
-          <w:szCs w:val="24"/>
-        </w:rPr>
-      </w:pPr>
-      <w:r>
-        <w:rPr>
-          <w:sz w:val="24"/>
-          <w:szCs w:val="24"/>
-          <w:rtl w:val="0"/>
-        </w:rPr>
-        <w:t xml:space="preserve">D</w:t>
-      </w:r>
-      <w:r>
-        <w:rPr>
-          <w:sz w:val="24"/>
-          <w:szCs w:val="24"/>
-          <w:rtl w:val="0"/>
-        </w:rPr>
-        <w:t xml:space="preserve">ual wall, smooth interior, corrugated exterior, high density polyethylene (HDPE) pipe (e.g., Advanced Drainage Systems N-12)</w:t>
-      </w:r>
-    </w:p>
-    <w:p>
-      <w:pPr>
-        <w:keepNext w:val="0"/>
-        <w:keepLines w:val="0"/>
-        <w:pageBreakBefore w:val="0"/>
-        <w:widowControl w:val="0"/>
-        <w:pBdr>
-          <w:top w:space="0" w:sz="0" w:val="nil"/>
-          <w:left w:space="0" w:sz="0" w:val="nil"/>
-          <w:bottom w:space="0" w:sz="0" w:val="nil"/>
-          <w:right w:space="0" w:sz="0" w:val="nil"/>
-          <w:between w:space="0" w:sz="0" w:val="nil"/>
-        </w:pBdr>
-        <w:shd w:fill="auto" w:val="clear"/>
-        <w:spacing w:after="0" w:before="277.51220703125" w:line="240" w:lineRule="auto"/>
-        <w:ind w:left="9.860076904296875" w:right="0" w:firstLine="0"/>
-        <w:jc w:val="left"/>
-        <w:rPr>
-          <w:rFonts w:ascii="Arial" w:cs="Arial" w:eastAsia="Arial" w:hAnsi="Arial"/>
-          <w:b w:val="1"/>
-          <w:bCs w:val="1"/>
-          <w:i w:val="0"/>
-          <w:iCs w:val="0"/>
-          <w:smallCaps w:val="0"/>
-          <w:strike w:val="0"/>
-          <w:color w:val="000000"/>
-          <w:sz w:val="24"/>
-          <w:szCs w:val="24"/>
-          <w:u w:val="none"/>
-          <w:shd w:fill="auto" w:val="clear"/>
-          <w:vertAlign w:val="baseline"/>
-        </w:rPr>
-      </w:pPr>
-      <w:r>
-        <w:rPr>
-          <w:rFonts w:ascii="Arial" w:cs="Arial" w:eastAsia="Arial" w:hAnsi="Arial"/>
-          <w:b w:val="1"/>
-          <w:bCs w:val="1"/>
-          <w:i w:val="0"/>
-          <w:iCs w:val="0"/>
-          <w:smallCaps w:val="0"/>
-          <w:strike w:val="0"/>
-          <w:color w:val="000000"/>
-          <w:sz w:val="24"/>
-          <w:szCs w:val="24"/>
-          <w:u w:val="none"/>
-          <w:shd w:fill="auto" w:val="clear"/>
-          <w:vertAlign w:val="baseline"/>
-          <w:rtl w:val="0"/>
-        </w:rPr>
-        <w:t xml:space="preserve">Stringers </w:t>
-      </w:r>
-    </w:p>
-    <w:p>
-      <w:pPr>
-        <w:keepNext w:val="0"/>
-        <w:keepLines w:val="0"/>
-        <w:pageBreakBefore w:val="0"/>
-        <w:widowControl w:val="0"/>
-        <w:pBdr>
-          <w:top w:space="0" w:sz="0" w:val="nil"/>
-          <w:left w:space="0" w:sz="0" w:val="nil"/>
-          <w:bottom w:space="0" w:sz="0" w:val="nil"/>
-          <w:right w:space="0" w:sz="0" w:val="nil"/>
-          <w:between w:space="0" w:sz="0" w:val="nil"/>
-        </w:pBdr>
-        <w:shd w:fill="auto" w:val="clear"/>
-        <w:spacing w:after="0" w:before="0" w:line="240" w:lineRule="auto"/>
-        <w:ind w:left="3.6199951171875" w:right="0" w:firstLine="0"/>
-        <w:jc w:val="left"/>
-        <w:rPr>
-          <w:rFonts w:ascii="Arial" w:cs="Arial" w:eastAsia="Arial" w:hAnsi="Arial"/>
-          <w:b w:val="0"/>
-          <w:bCs w:val="0"/>
-          <w:i w:val="0"/>
-          <w:iCs w:val="0"/>
-          <w:smallCaps w:val="0"/>
-          <w:strike w:val="0"/>
-          <w:color w:val="000000"/>
-          <w:sz w:val="24"/>
-          <w:szCs w:val="24"/>
-          <w:u w:val="none"/>
-          <w:shd w:fill="auto" w:val="clear"/>
-          <w:vertAlign w:val="baseline"/>
-        </w:rPr>
-      </w:pPr>
-      <w:r>
-        <w:rPr>
-          <w:sz w:val="24"/>
-          <w:szCs w:val="24"/>
-          <w:rtl w:val="0"/>
-        </w:rPr>
-        <w:t xml:space="preserve">2x6, 2x8. 2x10. 2x12</w:t>
-      </w:r>
-      <w:r>
-        <w:rPr>
-          <w:rFonts w:ascii="Arial" w:cs="Arial" w:eastAsia="Arial" w:hAnsi="Arial"/>
-          <w:b w:val="0"/>
-          <w:bCs w:val="0"/>
-          <w:i w:val="0"/>
-          <w:iCs w:val="0"/>
-          <w:smallCaps w:val="0"/>
-          <w:strike w:val="0"/>
-          <w:color w:val="000000"/>
-          <w:sz w:val="24"/>
-          <w:szCs w:val="24"/>
-          <w:u w:val="none"/>
-          <w:shd w:fill="auto" w:val="clear"/>
-          <w:vertAlign w:val="baseline"/>
-          <w:rtl w:val="0"/>
-        </w:rPr>
-        <w:t xml:space="preserve"> #1 pressure treated southern pine. </w:t>
-      </w:r>
-    </w:p>
-    <w:p>
-      <w:pPr>
-        <w:keepNext w:val="0"/>
-        <w:keepLines w:val="0"/>
-        <w:pageBreakBefore w:val="0"/>
-        <w:widowControl w:val="0"/>
-        <w:pBdr>
-          <w:top w:space="0" w:sz="0" w:val="nil"/>
-          <w:left w:space="0" w:sz="0" w:val="nil"/>
-          <w:bottom w:space="0" w:sz="0" w:val="nil"/>
-          <w:right w:space="0" w:sz="0" w:val="nil"/>
-          <w:between w:space="0" w:sz="0" w:val="nil"/>
-        </w:pBdr>
-        <w:shd w:fill="auto" w:val="clear"/>
-        <w:spacing w:after="0" w:before="267.918701171875" w:line="240" w:lineRule="auto"/>
-        <w:ind w:left="0" w:right="0" w:firstLine="0"/>
-        <w:jc w:val="left"/>
-        <w:rPr>
-          <w:rFonts w:ascii="Arial" w:cs="Arial" w:eastAsia="Arial" w:hAnsi="Arial"/>
-          <w:b w:val="1"/>
-          <w:bCs w:val="1"/>
-          <w:i w:val="0"/>
-          <w:iCs w:val="0"/>
-          <w:smallCaps w:val="0"/>
-          <w:strike w:val="0"/>
-          <w:color w:val="000000"/>
-          <w:sz w:val="24"/>
-          <w:szCs w:val="24"/>
-          <w:u w:val="none"/>
-          <w:shd w:fill="auto" w:val="clear"/>
-          <w:vertAlign w:val="baseline"/>
-        </w:rPr>
-      </w:pPr>
-      <w:r>
-        <w:rPr>
-          <w:b w:val="1"/>
-          <w:bCs w:val="1"/>
-          <w:sz w:val="24"/>
-          <w:szCs w:val="24"/>
-          <w:rtl w:val="0"/>
-        </w:rPr>
-        <w:t xml:space="preserve">Treads</w:t>
-      </w:r>
-      <w:r>
-        <w:rPr>
-          <w:rFonts w:ascii="Arial" w:cs="Arial" w:eastAsia="Arial" w:hAnsi="Arial"/>
-          <w:b w:val="1"/>
-          <w:bCs w:val="1"/>
-          <w:i w:val="0"/>
-          <w:iCs w:val="0"/>
-          <w:smallCaps w:val="0"/>
-          <w:strike w:val="0"/>
-          <w:color w:val="000000"/>
-          <w:sz w:val="24"/>
-          <w:szCs w:val="24"/>
-          <w:u w:val="none"/>
-          <w:shd w:fill="auto" w:val="clear"/>
-          <w:vertAlign w:val="baseline"/>
-          <w:rtl w:val="0"/>
-        </w:rPr>
-        <w:t xml:space="preserve"> </w:t>
-      </w:r>
-    </w:p>
-    <w:p>
-      <w:pPr>
-        <w:keepNext w:val="0"/>
-        <w:keepLines w:val="0"/>
-        <w:pageBreakBefore w:val="0"/>
-        <w:widowControl w:val="0"/>
-        <w:pBdr>
-          <w:top w:space="0" w:sz="0" w:val="nil"/>
-          <w:left w:space="0" w:sz="0" w:val="nil"/>
-          <w:bottom w:space="0" w:sz="0" w:val="nil"/>
-          <w:right w:space="0" w:sz="0" w:val="nil"/>
-          <w:between w:space="0" w:sz="0" w:val="nil"/>
-        </w:pBdr>
-        <w:shd w:fill="auto" w:val="clear"/>
-        <w:spacing w:after="0" w:before="0" w:line="240" w:lineRule="auto"/>
-        <w:ind w:left="7.46002197265625" w:right="0" w:firstLine="0"/>
-        <w:jc w:val="left"/>
-        <w:rPr>
-          <w:rFonts w:ascii="Arial" w:cs="Arial" w:eastAsia="Arial" w:hAnsi="Arial"/>
-          <w:b w:val="0"/>
-          <w:bCs w:val="0"/>
-          <w:i w:val="0"/>
-          <w:iCs w:val="0"/>
-          <w:smallCaps w:val="0"/>
-          <w:strike w:val="0"/>
-          <w:color w:val="000000"/>
-          <w:sz w:val="24"/>
-          <w:szCs w:val="24"/>
-          <w:u w:val="none"/>
-          <w:shd w:fill="auto" w:val="clear"/>
-          <w:vertAlign w:val="baseline"/>
-        </w:rPr>
-      </w:pPr>
-      <w:r>
-        <w:rPr>
-          <w:rFonts w:ascii="Arial" w:cs="Arial" w:eastAsia="Arial" w:hAnsi="Arial"/>
-          <w:b w:val="0"/>
-          <w:bCs w:val="0"/>
-          <w:i w:val="0"/>
-          <w:iCs w:val="0"/>
-          <w:smallCaps w:val="0"/>
-          <w:strike w:val="0"/>
-          <w:color w:val="000000"/>
-          <w:sz w:val="24"/>
-          <w:szCs w:val="24"/>
-          <w:u w:val="none"/>
-          <w:shd w:fill="auto" w:val="clear"/>
-          <w:vertAlign w:val="baseline"/>
-          <w:rtl w:val="0"/>
-        </w:rPr>
-        <w:t xml:space="preserve">2</w:t>
-      </w:r>
-      <w:r>
-        <w:rPr>
-          <w:sz w:val="24"/>
-          <w:szCs w:val="24"/>
-          <w:rtl w:val="0"/>
-        </w:rPr>
-        <w:t xml:space="preserve">x6</w:t>
-      </w:r>
-      <w:r>
-        <w:rPr>
-          <w:rFonts w:ascii="Arial" w:cs="Arial" w:eastAsia="Arial" w:hAnsi="Arial"/>
-          <w:b w:val="0"/>
-          <w:bCs w:val="0"/>
-          <w:i w:val="0"/>
-          <w:iCs w:val="0"/>
-          <w:smallCaps w:val="0"/>
-          <w:strike w:val="0"/>
-          <w:color w:val="000000"/>
-          <w:sz w:val="24"/>
-          <w:szCs w:val="24"/>
-          <w:u w:val="none"/>
-          <w:shd w:fill="auto" w:val="clear"/>
-          <w:vertAlign w:val="baseline"/>
-          <w:rtl w:val="0"/>
-        </w:rPr>
-        <w:t xml:space="preserve"> #1 Ground contact</w:t>
-      </w:r>
-      <w:r>
-        <w:rPr>
-          <w:sz w:val="24"/>
-          <w:szCs w:val="24"/>
-          <w:rtl w:val="0"/>
-        </w:rPr>
-        <w:t xml:space="preserve"> </w:t>
-      </w:r>
-      <w:r>
-        <w:rPr>
-          <w:rFonts w:ascii="Arial" w:cs="Arial" w:eastAsia="Arial" w:hAnsi="Arial"/>
-          <w:b w:val="0"/>
-          <w:bCs w:val="0"/>
-          <w:i w:val="0"/>
-          <w:iCs w:val="0"/>
-          <w:smallCaps w:val="0"/>
-          <w:strike w:val="0"/>
-          <w:color w:val="000000"/>
-          <w:sz w:val="24"/>
-          <w:szCs w:val="24"/>
-          <w:u w:val="none"/>
-          <w:shd w:fill="auto" w:val="clear"/>
-          <w:vertAlign w:val="baseline"/>
-          <w:rtl w:val="0"/>
-        </w:rPr>
-        <w:t xml:space="preserve">pressure treated southern pine. </w:t>
-      </w:r>
-    </w:p>
-    <w:p>
-      <w:pPr>
-        <w:keepNext w:val="0"/>
-        <w:keepLines w:val="0"/>
-        <w:pageBreakBefore w:val="0"/>
-        <w:widowControl w:val="0"/>
-        <w:pBdr>
-          <w:top w:space="0" w:sz="0" w:val="nil"/>
-          <w:left w:space="0" w:sz="0" w:val="nil"/>
-          <w:bottom w:space="0" w:sz="0" w:val="nil"/>
-          <w:right w:space="0" w:sz="0" w:val="nil"/>
-          <w:between w:space="0" w:sz="0" w:val="nil"/>
-        </w:pBdr>
-        <w:shd w:fill="auto" w:val="clear"/>
-        <w:spacing w:after="0" w:before="268.319091796875" w:line="240" w:lineRule="auto"/>
-        <w:ind w:left="17.53997802734375" w:right="0" w:firstLine="0"/>
-        <w:jc w:val="left"/>
-        <w:rPr>
-          <w:rFonts w:ascii="Arial" w:cs="Arial" w:eastAsia="Arial" w:hAnsi="Arial"/>
-          <w:b w:val="1"/>
-          <w:bCs w:val="1"/>
-          <w:i w:val="0"/>
-          <w:iCs w:val="0"/>
-          <w:smallCaps w:val="0"/>
-          <w:strike w:val="0"/>
-          <w:color w:val="000000"/>
-          <w:sz w:val="24"/>
-          <w:szCs w:val="24"/>
-          <w:u w:val="none"/>
-          <w:shd w:fill="auto" w:val="clear"/>
-          <w:vertAlign w:val="baseline"/>
-        </w:rPr>
-      </w:pPr>
-      <w:r>
-        <w:rPr>
-          <w:rFonts w:ascii="Arial" w:cs="Arial" w:eastAsia="Arial" w:hAnsi="Arial"/>
-          <w:b w:val="1"/>
-          <w:bCs w:val="1"/>
-          <w:i w:val="0"/>
-          <w:iCs w:val="0"/>
-          <w:smallCaps w:val="0"/>
-          <w:strike w:val="0"/>
-          <w:color w:val="000000"/>
-          <w:sz w:val="24"/>
-          <w:szCs w:val="24"/>
-          <w:u w:val="none"/>
-          <w:shd w:fill="auto" w:val="clear"/>
-          <w:vertAlign w:val="baseline"/>
-          <w:rtl w:val="0"/>
-        </w:rPr>
-        <w:t xml:space="preserve">Hardware </w:t>
-      </w:r>
-    </w:p>
-    <w:p>
-      <w:pPr>
-        <w:keepNext w:val="0"/>
-        <w:keepLines w:val="0"/>
-        <w:pageBreakBefore w:val="0"/>
-        <w:widowControl w:val="0"/>
-        <w:pBdr>
-          <w:top w:space="0" w:sz="0" w:val="nil"/>
-          <w:left w:space="0" w:sz="0" w:val="nil"/>
-          <w:bottom w:space="0" w:sz="0" w:val="nil"/>
-          <w:right w:space="0" w:sz="0" w:val="nil"/>
-          <w:between w:space="0" w:sz="0" w:val="nil"/>
-        </w:pBdr>
-        <w:shd w:fill="auto" w:val="clear"/>
-        <w:spacing w:after="0" w:before="0.11962890625" w:line="240" w:lineRule="auto"/>
-        <w:ind w:left="12.259979248046875" w:right="0" w:firstLine="0"/>
-        <w:jc w:val="left"/>
-        <w:rPr>
-          <w:rFonts w:ascii="Arial" w:cs="Arial" w:eastAsia="Arial" w:hAnsi="Arial"/>
-          <w:b w:val="0"/>
-          <w:bCs w:val="0"/>
-          <w:i w:val="0"/>
-          <w:iCs w:val="0"/>
-          <w:smallCaps w:val="0"/>
-          <w:strike w:val="0"/>
-          <w:color w:val="000000"/>
-          <w:sz w:val="24"/>
-          <w:szCs w:val="24"/>
-          <w:u w:val="none"/>
-          <w:shd w:fill="auto" w:val="clear"/>
-          <w:vertAlign w:val="baseline"/>
-        </w:rPr>
-      </w:pPr>
-      <w:r>
-        <w:rPr>
-          <w:rFonts w:ascii="Arial" w:cs="Arial" w:eastAsia="Arial" w:hAnsi="Arial"/>
-          <w:b w:val="0"/>
-          <w:bCs w:val="0"/>
-          <w:i w:val="0"/>
-          <w:iCs w:val="0"/>
-          <w:smallCaps w:val="0"/>
-          <w:strike w:val="0"/>
-          <w:color w:val="000000"/>
-          <w:sz w:val="24"/>
-          <w:szCs w:val="24"/>
-          <w:u w:val="none"/>
-          <w:shd w:fill="auto" w:val="clear"/>
-          <w:vertAlign w:val="baseline"/>
-          <w:rtl w:val="0"/>
-        </w:rPr>
-        <w:t xml:space="preserve">Simpson Strong-Tie </w:t>
-      </w:r>
-      <w:r>
-        <w:rPr>
-          <w:rFonts w:ascii="Arial" w:cs="Arial" w:eastAsia="Arial" w:hAnsi="Arial"/>
-          <w:b w:val="0"/>
-          <w:bCs w:val="0"/>
-          <w:i w:val="0"/>
-          <w:iCs w:val="0"/>
-          <w:smallCaps w:val="0"/>
-          <w:strike w:val="0"/>
-          <w:color w:val="0000ff"/>
-          <w:sz w:val="24"/>
-          <w:szCs w:val="24"/>
-          <w:u w:val="single"/>
-          <w:shd w:fill="auto" w:val="clear"/>
-          <w:vertAlign w:val="baseline"/>
-          <w:rtl w:val="0"/>
-        </w:rPr>
-        <w:t xml:space="preserve">T Strap</w:t>
-      </w:r>
-      <w:r>
-        <w:rPr>
-          <w:rFonts w:ascii="Arial" w:cs="Arial" w:eastAsia="Arial" w:hAnsi="Arial"/>
-          <w:b w:val="0"/>
-          <w:bCs w:val="0"/>
-          <w:i w:val="0"/>
-          <w:iCs w:val="0"/>
-          <w:smallCaps w:val="0"/>
-          <w:strike w:val="0"/>
-          <w:color w:val="0000ff"/>
-          <w:sz w:val="24"/>
-          <w:szCs w:val="24"/>
-          <w:u w:val="none"/>
-          <w:shd w:fill="auto" w:val="clear"/>
-          <w:vertAlign w:val="baseline"/>
-          <w:rtl w:val="0"/>
-        </w:rPr>
-        <w:t xml:space="preserve"> </w:t>
-      </w:r>
-      <w:r>
-        <w:rPr>
-          <w:rFonts w:ascii="Arial" w:cs="Arial" w:eastAsia="Arial" w:hAnsi="Arial"/>
-          <w:b w:val="0"/>
-          <w:bCs w:val="0"/>
-          <w:i w:val="0"/>
-          <w:iCs w:val="0"/>
-          <w:smallCaps w:val="0"/>
-          <w:strike w:val="0"/>
-          <w:color w:val="000000"/>
-          <w:sz w:val="24"/>
-          <w:szCs w:val="24"/>
-          <w:u w:val="none"/>
-          <w:shd w:fill="auto" w:val="clear"/>
-          <w:vertAlign w:val="baseline"/>
-          <w:rtl w:val="0"/>
-        </w:rPr>
-        <w:t xml:space="preserve">Model 66T </w:t>
-      </w:r>
-    </w:p>
-    <w:p>
-      <w:pPr>
-        <w:keepNext w:val="0"/>
-        <w:keepLines w:val="0"/>
-        <w:pageBreakBefore w:val="0"/>
-        <w:widowControl w:val="0"/>
-        <w:pBdr>
-          <w:top w:space="0" w:sz="0" w:val="nil"/>
-          <w:left w:space="0" w:sz="0" w:val="nil"/>
-          <w:bottom w:space="0" w:sz="0" w:val="nil"/>
-          <w:right w:space="0" w:sz="0" w:val="nil"/>
-          <w:between w:space="0" w:sz="0" w:val="nil"/>
-        </w:pBdr>
-        <w:shd w:fill="auto" w:val="clear"/>
-        <w:spacing w:after="0" w:before="271.9195556640625" w:line="229.74154472351074" w:lineRule="auto"/>
-        <w:ind w:left="19.940032958984375" w:right="1491.56005859375" w:firstLine="0"/>
-        <w:jc w:val="center"/>
-        <w:rPr>
-          <w:rFonts w:ascii="Arial" w:cs="Arial" w:eastAsia="Arial" w:hAnsi="Arial"/>
-          <w:b w:val="0"/>
-          <w:bCs w:val="0"/>
-          <w:i w:val="0"/>
-          <w:iCs w:val="0"/>
-          <w:smallCaps w:val="0"/>
-          <w:strike w:val="0"/>
-          <w:color w:val="0000ff"/>
-          <w:sz w:val="24"/>
-          <w:szCs w:val="24"/>
-          <w:u w:val="single"/>
-          <w:shd w:fill="auto" w:val="clear"/>
-          <w:vertAlign w:val="baseline"/>
-        </w:rPr>
-      </w:pPr>
-      <w:r>
-        <w:rPr>
-          <w:rFonts w:ascii="Arial" w:cs="Arial" w:eastAsia="Arial" w:hAnsi="Arial"/>
-          <w:b w:val="0"/>
-          <w:bCs w:val="0"/>
-          <w:i w:val="0"/>
-          <w:iCs w:val="0"/>
-          <w:smallCaps w:val="0"/>
-          <w:strike w:val="0"/>
-          <w:color w:val="000000"/>
-          <w:sz w:val="24"/>
-          <w:szCs w:val="24"/>
-          <w:u w:val="none"/>
-          <w:shd w:fill="auto" w:val="clear"/>
-          <w:vertAlign w:val="baseline"/>
-          <w:rtl w:val="0"/>
-        </w:rPr>
-        <w:t xml:space="preserve">Dock hardware: </w:t>
-      </w:r>
-      <w:r>
-        <w:rPr>
-          <w:rFonts w:ascii="Arial" w:cs="Arial" w:eastAsia="Arial" w:hAnsi="Arial"/>
-          <w:b w:val="0"/>
-          <w:bCs w:val="0"/>
-          <w:i w:val="0"/>
-          <w:iCs w:val="0"/>
-          <w:smallCaps w:val="0"/>
-          <w:strike w:val="0"/>
-          <w:color w:val="0000ff"/>
-          <w:sz w:val="24"/>
-          <w:szCs w:val="24"/>
-          <w:u w:val="single"/>
-          <w:shd w:fill="auto" w:val="clear"/>
-          <w:vertAlign w:val="baseline"/>
-          <w:rtl w:val="0"/>
-        </w:rPr>
-        <w:t xml:space="preserve">RDS</w:t>
-      </w:r>
-      <w:r>
-        <w:rPr>
-          <w:rFonts w:ascii="Arial" w:cs="Arial" w:eastAsia="Arial" w:hAnsi="Arial"/>
-          <w:b w:val="0"/>
-          <w:bCs w:val="0"/>
-          <w:i w:val="0"/>
-          <w:iCs w:val="0"/>
-          <w:smallCaps w:val="0"/>
-          <w:strike w:val="0"/>
-          <w:color w:val="0000ff"/>
-          <w:sz w:val="24"/>
-          <w:szCs w:val="24"/>
-          <w:u w:val="none"/>
-          <w:shd w:fill="auto" w:val="clear"/>
-          <w:vertAlign w:val="baseline"/>
-          <w:rtl w:val="0"/>
-        </w:rPr>
-        <w:t xml:space="preserve"> </w:t>
-      </w:r>
-      <w:r>
-        <w:rPr>
-          <w:rFonts w:ascii="Arial" w:cs="Arial" w:eastAsia="Arial" w:hAnsi="Arial"/>
-          <w:b w:val="0"/>
-          <w:bCs w:val="0"/>
-          <w:i w:val="0"/>
-          <w:iCs w:val="0"/>
-          <w:smallCaps w:val="0"/>
-          <w:strike w:val="0"/>
-          <w:color w:val="000000"/>
-          <w:sz w:val="24"/>
-          <w:szCs w:val="24"/>
-          <w:u w:val="none"/>
-          <w:shd w:fill="auto" w:val="clear"/>
-          <w:vertAlign w:val="baseline"/>
-          <w:rtl w:val="0"/>
-        </w:rPr>
-        <w:t xml:space="preserve">P.O. Box 298 West Franklin, NH 03235 1-800-934-1943  </w:t>
-      </w:r>
-      <w:r>
-        <w:rPr>
-          <w:rFonts w:ascii="Arial" w:cs="Arial" w:eastAsia="Arial" w:hAnsi="Arial"/>
-          <w:b w:val="0"/>
-          <w:bCs w:val="0"/>
-          <w:i w:val="0"/>
-          <w:iCs w:val="0"/>
-          <w:smallCaps w:val="0"/>
-          <w:strike w:val="0"/>
-          <w:color w:val="0000ff"/>
-          <w:sz w:val="24"/>
-          <w:szCs w:val="24"/>
-          <w:u w:val="single"/>
-          <w:shd w:fill="auto" w:val="clear"/>
-          <w:vertAlign w:val="baseline"/>
-          <w:rtl w:val="0"/>
-        </w:rPr>
-        <w:t xml:space="preserve">info@rdsdockhardware.com </w:t>
-      </w:r>
-    </w:p>
-    <w:p>
-      <w:pPr>
-        <w:keepNext w:val="0"/>
-        <w:keepLines w:val="0"/>
-        <w:pageBreakBefore w:val="0"/>
-        <w:widowControl w:val="0"/>
-        <w:pBdr>
-          <w:top w:space="0" w:sz="0" w:val="nil"/>
-          <w:left w:space="0" w:sz="0" w:val="nil"/>
-          <w:bottom w:space="0" w:sz="0" w:val="nil"/>
-          <w:right w:space="0" w:sz="0" w:val="nil"/>
-          <w:between w:space="0" w:sz="0" w:val="nil"/>
-        </w:pBdr>
-        <w:shd w:fill="auto" w:val="clear"/>
-        <w:spacing w:after="0" w:before="300.17822265625" w:line="240" w:lineRule="auto"/>
-        <w:ind w:left="0" w:right="0" w:firstLine="0"/>
-        <w:jc w:val="left"/>
-        <w:rPr>
-          <w:rFonts w:ascii="Arial" w:cs="Arial" w:eastAsia="Arial" w:hAnsi="Arial"/>
-          <w:b w:val="0"/>
-          <w:bCs w:val="0"/>
-          <w:i w:val="0"/>
-          <w:iCs w:val="0"/>
-          <w:smallCaps w:val="0"/>
-          <w:strike w:val="0"/>
-          <w:color w:val="0000ff"/>
-          <w:sz w:val="24"/>
-          <w:szCs w:val="24"/>
-          <w:u w:val="none"/>
-          <w:shd w:fill="auto" w:val="clear"/>
-          <w:vertAlign w:val="baseline"/>
-        </w:rPr>
-      </w:pPr>
-      <w:r>
-        <w:rPr>
-          <w:rFonts w:ascii="Arial" w:cs="Arial" w:eastAsia="Arial" w:hAnsi="Arial"/>
-          <w:b w:val="0"/>
-          <w:bCs w:val="0"/>
-          <w:i w:val="0"/>
-          <w:iCs w:val="0"/>
-          <w:smallCaps w:val="0"/>
-          <w:strike w:val="0"/>
-          <w:color w:val="0000ff"/>
-          <w:sz w:val="24"/>
-          <w:szCs w:val="24"/>
-          <w:u w:val="single"/>
-          <w:shd w:fill="auto" w:val="clear"/>
-          <w:vertAlign w:val="baseline"/>
-        </w:rPr>
-        <w:drawing>
-          <wp:inline distB="19050" distT="19050" distL="19050" distR="19050">
-            <wp:extent cx="1932305" cy="1445641"/>
-            <wp:effectExtent b="0" l="0" r="0" t="0"/>
-            <wp:docPr id="8" name="image5.png"/>
-            <a:graphic>
-              <a:graphicData uri="http://schemas.openxmlformats.org/drawingml/2006/picture">
-                <pic:pic>
-                  <pic:nvPicPr>
-                    <pic:cNvPr id="0" name="image5.png"/>
-                    <pic:cNvPicPr preferRelativeResize="0"/>
-                  </pic:nvPicPr>
-                  <pic:blipFill>
-                    <a:blip r:embed="rId29"/>
-                    <a:srcRect b="0" l="0" r="0" t="0"/>
-                    <a:stretch>
-                      <a:fillRect/>
-                    </a:stretch>
-                  </pic:blipFill>
-                  <pic:spPr>
-                    <a:xfrm>
-                      <a:off x="0" y="0"/>
-                      <a:ext cx="1932305" cy="1445641"/>
-                    </a:xfrm>
-                    <a:prstGeom prst="rect"/>
-                    <a:ln/>
-                  </pic:spPr>
-                </pic:pic>
-              </a:graphicData>
-            </a:graphic>
-          </wp:inline>
-        </w:drawing>
-      </w:r>
-      <w:r>
-        <w:rPr>
-          <w:rFonts w:ascii="Arial" w:cs="Arial" w:eastAsia="Arial" w:hAnsi="Arial"/>
-          <w:b w:val="0"/>
-          <w:bCs w:val="0"/>
-          <w:i w:val="0"/>
-          <w:iCs w:val="0"/>
-          <w:smallCaps w:val="0"/>
-          <w:strike w:val="0"/>
-          <w:color w:val="0000ff"/>
-          <w:sz w:val="24"/>
-          <w:szCs w:val="24"/>
-          <w:u w:val="none"/>
-          <w:shd w:fill="auto" w:val="clear"/>
-          <w:vertAlign w:val="baseline"/>
-          <w:rtl w:val="0"/>
-        </w:rPr>
-        <w:t xml:space="preserve">  </w:t>
-      </w:r>
-      <w:r>
-        <w:rPr>
-          <w:rFonts w:ascii="Arial" w:cs="Arial" w:eastAsia="Arial" w:hAnsi="Arial"/>
-          <w:b w:val="0"/>
-          <w:bCs w:val="0"/>
-          <w:i w:val="0"/>
-          <w:iCs w:val="0"/>
-          <w:smallCaps w:val="0"/>
-          <w:strike w:val="0"/>
-          <w:color w:val="0000ff"/>
-          <w:sz w:val="24"/>
-          <w:szCs w:val="24"/>
-          <w:u w:val="none"/>
-          <w:shd w:fill="auto" w:val="clear"/>
-          <w:vertAlign w:val="baseline"/>
-        </w:rPr>
-        <w:drawing>
-          <wp:inline distB="19050" distT="19050" distL="19050" distR="19050">
-            <wp:extent cx="1927860" cy="1440180"/>
-            <wp:effectExtent b="0" l="0" r="0" t="0"/>
-            <wp:docPr id="11" name="image4.png"/>
-            <a:graphic>
-              <a:graphicData uri="http://schemas.openxmlformats.org/drawingml/2006/picture">
-                <pic:pic>
-                  <pic:nvPicPr>
-                    <pic:cNvPr id="0" name="image4.png"/>
-                    <pic:cNvPicPr preferRelativeResize="0"/>
-                  </pic:nvPicPr>
-                  <pic:blipFill>
-                    <a:blip r:embed="rId30"/>
-                    <a:srcRect b="0" l="0" r="0" t="0"/>
-                    <a:stretch>
-                      <a:fillRect/>
-                    </a:stretch>
-                  </pic:blipFill>
-                  <pic:spPr>
-                    <a:xfrm>
-                      <a:off x="0" y="0"/>
-                      <a:ext cx="1927860" cy="1440180"/>
-                    </a:xfrm>
-                    <a:prstGeom prst="rect"/>
-                    <a:ln/>
-                  </pic:spPr>
-                </pic:pic>
-              </a:graphicData>
-            </a:graphic>
-          </wp:inline>
-        </w:drawing>
-      </w:r>
-      <w:r>
-        <w:rPr>
-          <w:rFonts w:ascii="Arial" w:cs="Arial" w:eastAsia="Arial" w:hAnsi="Arial"/>
-          <w:b w:val="0"/>
-          <w:bCs w:val="0"/>
-          <w:i w:val="0"/>
-          <w:iCs w:val="0"/>
-          <w:smallCaps w:val="0"/>
-          <w:strike w:val="0"/>
-          <w:color w:val="0000ff"/>
-          <w:sz w:val="24"/>
-          <w:szCs w:val="24"/>
-          <w:u w:val="none"/>
-          <w:shd w:fill="auto" w:val="clear"/>
-          <w:vertAlign w:val="baseline"/>
-        </w:rPr>
-        <w:drawing>
-          <wp:inline distB="19050" distT="19050" distL="19050" distR="19050">
-            <wp:extent cx="1783080" cy="1424940"/>
-            <wp:effectExtent b="0" l="0" r="0" t="0"/>
-            <wp:docPr id="13" name="image6.png"/>
-            <a:graphic>
-              <a:graphicData uri="http://schemas.openxmlformats.org/drawingml/2006/picture">
-                <pic:pic>
-                  <pic:nvPicPr>
-                    <pic:cNvPr id="0" name="image6.png"/>
-                    <pic:cNvPicPr preferRelativeResize="0"/>
-                  </pic:nvPicPr>
-                  <pic:blipFill>
-                    <a:blip r:embed="rId31"/>
-                    <a:srcRect b="0" l="0" r="0" t="0"/>
-                    <a:stretch>
-                      <a:fillRect/>
-                    </a:stretch>
-                  </pic:blipFill>
-                  <pic:spPr>
-                    <a:xfrm>
-                      <a:off x="0" y="0"/>
-                      <a:ext cx="1783080" cy="1424940"/>
-                    </a:xfrm>
-                    <a:prstGeom prst="rect"/>
-                    <a:ln/>
-                  </pic:spPr>
-                </pic:pic>
-              </a:graphicData>
-            </a:graphic>
-          </wp:inline>
-        </w:drawing>
-      </w:r>
-      <w:r>
-        <w:rPr>
-          <w:rtl w:val="0"/>
-        </w:rPr>
-      </w:r>
-    </w:p>
-    <w:p>
-      <w:pPr>
-        <w:keepNext w:val="0"/>
-        <w:keepLines w:val="0"/>
-        <w:pageBreakBefore w:val="0"/>
-        <w:widowControl w:val="0"/>
-        <w:pBdr>
-          <w:top w:space="0" w:sz="0" w:val="nil"/>
-          <w:left w:space="0" w:sz="0" w:val="nil"/>
-          <w:bottom w:space="0" w:sz="0" w:val="nil"/>
-          <w:right w:space="0" w:sz="0" w:val="nil"/>
-          <w:between w:space="0" w:sz="0" w:val="nil"/>
-        </w:pBdr>
-        <w:shd w:fill="auto" w:val="clear"/>
-        <w:spacing w:after="0" w:before="427.205810546875" w:line="240" w:lineRule="auto"/>
-        <w:ind w:left="7.46002197265625" w:right="0" w:firstLine="0"/>
-        <w:jc w:val="left"/>
-        <w:rPr>
-          <w:rFonts w:ascii="Arial" w:cs="Arial" w:eastAsia="Arial" w:hAnsi="Arial"/>
-          <w:b w:val="0"/>
-          <w:bCs w:val="0"/>
-          <w:i w:val="0"/>
-          <w:iCs w:val="0"/>
-          <w:smallCaps w:val="0"/>
-          <w:strike w:val="0"/>
-          <w:color w:val="000000"/>
-          <w:sz w:val="24"/>
-          <w:szCs w:val="24"/>
-          <w:u w:val="none"/>
-          <w:shd w:fill="auto" w:val="clear"/>
-          <w:vertAlign w:val="baseline"/>
-        </w:rPr>
-      </w:pPr>
-      <w:r>
-        <w:rPr>
-          <w:rFonts w:ascii="Arial" w:cs="Arial" w:eastAsia="Arial" w:hAnsi="Arial"/>
-          <w:b w:val="0"/>
-          <w:bCs w:val="0"/>
-          <w:i w:val="0"/>
-          <w:iCs w:val="0"/>
-          <w:smallCaps w:val="0"/>
-          <w:strike w:val="0"/>
-          <w:color w:val="000000"/>
-          <w:sz w:val="24"/>
-          <w:szCs w:val="24"/>
-          <w:u w:val="none"/>
-          <w:shd w:fill="auto" w:val="clear"/>
-          <w:vertAlign w:val="baseline"/>
-          <w:rtl w:val="0"/>
-        </w:rPr>
-        <w:t xml:space="preserve">2” galvanized steel pipe – schedule 40 *  </w:t>
-      </w:r>
-    </w:p>
-    <w:p>
-      <w:pPr>
-        <w:keepNext w:val="0"/>
-        <w:keepLines w:val="0"/>
-        <w:pageBreakBefore w:val="0"/>
-        <w:widowControl w:val="0"/>
-        <w:pBdr>
-          <w:top w:space="0" w:sz="0" w:val="nil"/>
-          <w:left w:space="0" w:sz="0" w:val="nil"/>
-          <w:bottom w:space="0" w:sz="0" w:val="nil"/>
-          <w:right w:space="0" w:sz="0" w:val="nil"/>
-          <w:between w:space="0" w:sz="0" w:val="nil"/>
-        </w:pBdr>
-        <w:shd w:fill="auto" w:val="clear"/>
-        <w:spacing w:after="0" w:before="0" w:line="240" w:lineRule="auto"/>
-        <w:ind w:left="10.579986572265625" w:right="0" w:firstLine="0"/>
-        <w:jc w:val="left"/>
-        <w:rPr>
-          <w:rFonts w:ascii="Arial" w:cs="Arial" w:eastAsia="Arial" w:hAnsi="Arial"/>
-          <w:b w:val="0"/>
-          <w:bCs w:val="0"/>
-          <w:i w:val="0"/>
-          <w:iCs w:val="0"/>
-          <w:smallCaps w:val="0"/>
-          <w:strike w:val="0"/>
-          <w:color w:val="000000"/>
-          <w:sz w:val="24"/>
-          <w:szCs w:val="24"/>
-          <w:u w:val="none"/>
-          <w:shd w:fill="auto" w:val="clear"/>
-          <w:vertAlign w:val="baseline"/>
-        </w:rPr>
-      </w:pPr>
-      <w:r>
-        <w:rPr>
-          <w:rFonts w:ascii="Arial" w:cs="Arial" w:eastAsia="Arial" w:hAnsi="Arial"/>
-          <w:b w:val="0"/>
-          <w:bCs w:val="0"/>
-          <w:i w:val="0"/>
-          <w:iCs w:val="0"/>
-          <w:smallCaps w:val="0"/>
-          <w:strike w:val="0"/>
-          <w:color w:val="000000"/>
-          <w:sz w:val="24"/>
-          <w:szCs w:val="24"/>
-          <w:u w:val="none"/>
-          <w:shd w:fill="auto" w:val="clear"/>
-          <w:vertAlign w:val="baseline"/>
-          <w:rtl w:val="0"/>
-        </w:rPr>
-        <w:t xml:space="preserve">3/8” lag screws, hot dipped galvanized * </w:t>
-      </w:r>
-    </w:p>
-    <w:p>
-      <w:pPr>
-        <w:keepNext w:val="0"/>
-        <w:keepLines w:val="0"/>
-        <w:pageBreakBefore w:val="0"/>
-        <w:widowControl w:val="0"/>
-        <w:pBdr>
-          <w:top w:space="0" w:sz="0" w:val="nil"/>
-          <w:left w:space="0" w:sz="0" w:val="nil"/>
-          <w:bottom w:space="0" w:sz="0" w:val="nil"/>
-          <w:right w:space="0" w:sz="0" w:val="nil"/>
-          <w:between w:space="0" w:sz="0" w:val="nil"/>
-        </w:pBdr>
-        <w:shd w:fill="auto" w:val="clear"/>
-        <w:spacing w:after="0" w:before="0" w:line="240" w:lineRule="auto"/>
-        <w:ind w:left="10.579986572265625" w:right="0" w:firstLine="0"/>
-        <w:jc w:val="left"/>
-        <w:rPr>
-          <w:rFonts w:ascii="Arial" w:cs="Arial" w:eastAsia="Arial" w:hAnsi="Arial"/>
-          <w:b w:val="0"/>
-          <w:bCs w:val="0"/>
-          <w:i w:val="0"/>
-          <w:iCs w:val="0"/>
-          <w:smallCaps w:val="0"/>
-          <w:strike w:val="0"/>
-          <w:color w:val="000000"/>
-          <w:sz w:val="24"/>
-          <w:szCs w:val="24"/>
-          <w:u w:val="none"/>
-          <w:shd w:fill="auto" w:val="clear"/>
-          <w:vertAlign w:val="baseline"/>
-        </w:rPr>
-      </w:pPr>
-      <w:r>
-        <w:rPr>
-          <w:rFonts w:ascii="Arial" w:cs="Arial" w:eastAsia="Arial" w:hAnsi="Arial"/>
-          <w:b w:val="0"/>
-          <w:bCs w:val="0"/>
-          <w:i w:val="0"/>
-          <w:iCs w:val="0"/>
-          <w:smallCaps w:val="0"/>
-          <w:strike w:val="0"/>
-          <w:color w:val="000000"/>
-          <w:sz w:val="24"/>
-          <w:szCs w:val="24"/>
-          <w:u w:val="none"/>
-          <w:shd w:fill="auto" w:val="clear"/>
-          <w:vertAlign w:val="baseline"/>
-          <w:rtl w:val="0"/>
-        </w:rPr>
-        <w:t xml:space="preserve">3/8”-16 carriage bolts, hot dipped galvanized ** </w:t>
-      </w:r>
-    </w:p>
-    <w:p>
-      <w:pPr>
-        <w:keepNext w:val="0"/>
-        <w:keepLines w:val="0"/>
-        <w:pageBreakBefore w:val="0"/>
-        <w:widowControl w:val="0"/>
-        <w:pBdr>
-          <w:top w:space="0" w:sz="0" w:val="nil"/>
-          <w:left w:space="0" w:sz="0" w:val="nil"/>
-          <w:bottom w:space="0" w:sz="0" w:val="nil"/>
-          <w:right w:space="0" w:sz="0" w:val="nil"/>
-          <w:between w:space="0" w:sz="0" w:val="nil"/>
-        </w:pBdr>
-        <w:shd w:fill="auto" w:val="clear"/>
-        <w:spacing w:after="0" w:before="0" w:line="240" w:lineRule="auto"/>
-        <w:ind w:left="10.579986572265625" w:right="0" w:firstLine="0"/>
-        <w:jc w:val="left"/>
-        <w:rPr>
-          <w:rFonts w:ascii="Arial" w:cs="Arial" w:eastAsia="Arial" w:hAnsi="Arial"/>
-          <w:b w:val="0"/>
-          <w:bCs w:val="0"/>
-          <w:i w:val="0"/>
-          <w:iCs w:val="0"/>
-          <w:smallCaps w:val="0"/>
-          <w:strike w:val="0"/>
-          <w:color w:val="000000"/>
-          <w:sz w:val="24"/>
-          <w:szCs w:val="24"/>
-          <w:u w:val="none"/>
-          <w:shd w:fill="auto" w:val="clear"/>
-          <w:vertAlign w:val="baseline"/>
-        </w:rPr>
-      </w:pPr>
-      <w:r>
-        <w:rPr>
-          <w:rFonts w:ascii="Arial" w:cs="Arial" w:eastAsia="Arial" w:hAnsi="Arial"/>
-          <w:b w:val="0"/>
-          <w:bCs w:val="0"/>
-          <w:i w:val="0"/>
-          <w:iCs w:val="0"/>
-          <w:smallCaps w:val="0"/>
-          <w:strike w:val="0"/>
-          <w:color w:val="000000"/>
-          <w:sz w:val="24"/>
-          <w:szCs w:val="24"/>
-          <w:u w:val="none"/>
-          <w:shd w:fill="auto" w:val="clear"/>
-          <w:vertAlign w:val="baseline"/>
-          <w:rtl w:val="0"/>
-        </w:rPr>
-        <w:t xml:space="preserve">3/8”-16 hex head bolts, hot dipped galvanized ** </w:t>
-      </w:r>
-    </w:p>
-    <w:p>
-      <w:pPr>
-        <w:keepNext w:val="0"/>
-        <w:keepLines w:val="0"/>
-        <w:pageBreakBefore w:val="0"/>
-        <w:widowControl w:val="0"/>
-        <w:pBdr>
-          <w:top w:space="0" w:sz="0" w:val="nil"/>
-          <w:left w:space="0" w:sz="0" w:val="nil"/>
-          <w:bottom w:space="0" w:sz="0" w:val="nil"/>
-          <w:right w:space="0" w:sz="0" w:val="nil"/>
-          <w:between w:space="0" w:sz="0" w:val="nil"/>
-        </w:pBdr>
-        <w:shd w:fill="auto" w:val="clear"/>
-        <w:spacing w:after="0" w:before="0" w:line="240" w:lineRule="auto"/>
-        <w:ind w:left="10.579986572265625" w:right="0" w:firstLine="0"/>
-        <w:jc w:val="left"/>
-        <w:rPr>
-          <w:rFonts w:ascii="Arial" w:cs="Arial" w:eastAsia="Arial" w:hAnsi="Arial"/>
-          <w:b w:val="0"/>
-          <w:bCs w:val="0"/>
-          <w:i w:val="0"/>
-          <w:iCs w:val="0"/>
-          <w:smallCaps w:val="0"/>
-          <w:strike w:val="0"/>
-          <w:color w:val="000000"/>
-          <w:sz w:val="24"/>
-          <w:szCs w:val="24"/>
-          <w:u w:val="none"/>
-          <w:shd w:fill="auto" w:val="clear"/>
-          <w:vertAlign w:val="baseline"/>
-        </w:rPr>
-      </w:pPr>
-      <w:r>
-        <w:rPr>
-          <w:rFonts w:ascii="Arial" w:cs="Arial" w:eastAsia="Arial" w:hAnsi="Arial"/>
-          <w:b w:val="0"/>
-          <w:bCs w:val="0"/>
-          <w:i w:val="0"/>
-          <w:iCs w:val="0"/>
-          <w:smallCaps w:val="0"/>
-          <w:strike w:val="0"/>
-          <w:color w:val="000000"/>
-          <w:sz w:val="24"/>
-          <w:szCs w:val="24"/>
-          <w:u w:val="none"/>
-          <w:shd w:fill="auto" w:val="clear"/>
-          <w:vertAlign w:val="baseline"/>
-          <w:rtl w:val="0"/>
-        </w:rPr>
-        <w:t xml:space="preserve">3/8”-16 hex nuts, hot dipped galvanized </w:t>
-      </w:r>
-    </w:p>
-    <w:p>
-      <w:pPr>
-        <w:keepNext w:val="0"/>
-        <w:keepLines w:val="0"/>
-        <w:pageBreakBefore w:val="0"/>
-        <w:widowControl w:val="0"/>
-        <w:pBdr>
-          <w:top w:space="0" w:sz="0" w:val="nil"/>
-          <w:left w:space="0" w:sz="0" w:val="nil"/>
-          <w:bottom w:space="0" w:sz="0" w:val="nil"/>
-          <w:right w:space="0" w:sz="0" w:val="nil"/>
-          <w:between w:space="0" w:sz="0" w:val="nil"/>
-        </w:pBdr>
-        <w:shd w:fill="auto" w:val="clear"/>
-        <w:spacing w:after="0" w:before="0" w:line="240" w:lineRule="auto"/>
-        <w:ind w:left="10.579986572265625" w:right="0" w:firstLine="0"/>
-        <w:jc w:val="left"/>
-        <w:rPr>
-          <w:rFonts w:ascii="Arial" w:cs="Arial" w:eastAsia="Arial" w:hAnsi="Arial"/>
-          <w:b w:val="0"/>
-          <w:bCs w:val="0"/>
-          <w:i w:val="0"/>
-          <w:iCs w:val="0"/>
-          <w:smallCaps w:val="0"/>
-          <w:strike w:val="0"/>
-          <w:color w:val="000000"/>
-          <w:sz w:val="24"/>
-          <w:szCs w:val="24"/>
-          <w:u w:val="none"/>
-          <w:shd w:fill="auto" w:val="clear"/>
-          <w:vertAlign w:val="baseline"/>
-        </w:rPr>
-      </w:pPr>
-      <w:r>
-        <w:rPr>
-          <w:rFonts w:ascii="Arial" w:cs="Arial" w:eastAsia="Arial" w:hAnsi="Arial"/>
-          <w:b w:val="0"/>
-          <w:bCs w:val="0"/>
-          <w:i w:val="0"/>
-          <w:iCs w:val="0"/>
-          <w:smallCaps w:val="0"/>
-          <w:strike w:val="0"/>
-          <w:color w:val="000000"/>
-          <w:sz w:val="24"/>
-          <w:szCs w:val="24"/>
-          <w:u w:val="none"/>
-          <w:shd w:fill="auto" w:val="clear"/>
-          <w:vertAlign w:val="baseline"/>
-          <w:rtl w:val="0"/>
-        </w:rPr>
-        <w:t xml:space="preserve">3/8” flat washers, hot dipped galvanized </w:t>
-      </w:r>
-    </w:p>
-    <w:p>
-      <w:pPr>
-        <w:keepNext w:val="0"/>
-        <w:keepLines w:val="0"/>
-        <w:pageBreakBefore w:val="0"/>
-        <w:widowControl w:val="0"/>
-        <w:pBdr>
-          <w:top w:space="0" w:sz="0" w:val="nil"/>
-          <w:left w:space="0" w:sz="0" w:val="nil"/>
-          <w:bottom w:space="0" w:sz="0" w:val="nil"/>
-          <w:right w:space="0" w:sz="0" w:val="nil"/>
-          <w:between w:space="0" w:sz="0" w:val="nil"/>
-        </w:pBdr>
-        <w:shd w:fill="auto" w:val="clear"/>
-        <w:spacing w:after="0" w:before="0" w:line="240" w:lineRule="auto"/>
-        <w:ind w:left="10.579986572265625" w:right="0" w:firstLine="0"/>
-        <w:jc w:val="left"/>
-        <w:rPr>
-          <w:rFonts w:ascii="Arial" w:cs="Arial" w:eastAsia="Arial" w:hAnsi="Arial"/>
-          <w:b w:val="0"/>
-          <w:bCs w:val="0"/>
-          <w:i w:val="0"/>
-          <w:iCs w:val="0"/>
-          <w:smallCaps w:val="0"/>
-          <w:strike w:val="0"/>
-          <w:color w:val="000000"/>
-          <w:sz w:val="24"/>
-          <w:szCs w:val="24"/>
-          <w:u w:val="none"/>
-          <w:shd w:fill="auto" w:val="clear"/>
-          <w:vertAlign w:val="baseline"/>
-        </w:rPr>
-      </w:pPr>
-      <w:r>
-        <w:rPr>
-          <w:rFonts w:ascii="Arial" w:cs="Arial" w:eastAsia="Arial" w:hAnsi="Arial"/>
-          <w:b w:val="0"/>
-          <w:bCs w:val="0"/>
-          <w:i w:val="0"/>
-          <w:iCs w:val="0"/>
-          <w:smallCaps w:val="0"/>
-          <w:strike w:val="0"/>
-          <w:color w:val="000000"/>
-          <w:sz w:val="24"/>
-          <w:szCs w:val="24"/>
-          <w:u w:val="none"/>
-          <w:shd w:fill="auto" w:val="clear"/>
-          <w:vertAlign w:val="baseline"/>
-          <w:rtl w:val="0"/>
-        </w:rPr>
-        <w:t xml:space="preserve">3” x 9 - exterior screws, T-25 star drive-Type 17 point </w:t>
-      </w:r>
-    </w:p>
-    <w:p>
-      <w:pPr>
-        <w:keepNext w:val="0"/>
-        <w:keepLines w:val="0"/>
-        <w:pageBreakBefore w:val="0"/>
-        <w:widowControl w:val="0"/>
-        <w:pBdr>
-          <w:top w:space="0" w:sz="0" w:val="nil"/>
-          <w:left w:space="0" w:sz="0" w:val="nil"/>
-          <w:bottom w:space="0" w:sz="0" w:val="nil"/>
-          <w:right w:space="0" w:sz="0" w:val="nil"/>
-          <w:between w:space="0" w:sz="0" w:val="nil"/>
-        </w:pBdr>
-        <w:shd w:fill="auto" w:val="clear"/>
-        <w:spacing w:after="0" w:before="271.920166015625" w:line="240" w:lineRule="auto"/>
-        <w:ind w:left="9.860076904296875" w:right="0" w:firstLine="0"/>
-        <w:jc w:val="left"/>
-        <w:rPr>
-          <w:rFonts w:ascii="Arial" w:cs="Arial" w:eastAsia="Arial" w:hAnsi="Arial"/>
-          <w:b w:val="0"/>
-          <w:bCs w:val="0"/>
-          <w:i w:val="0"/>
-          <w:iCs w:val="0"/>
-          <w:smallCaps w:val="0"/>
-          <w:strike w:val="0"/>
-          <w:color w:val="000000"/>
-          <w:sz w:val="24"/>
-          <w:szCs w:val="24"/>
-          <w:u w:val="none"/>
-          <w:shd w:fill="auto" w:val="clear"/>
-          <w:vertAlign w:val="baseline"/>
-        </w:rPr>
-      </w:pPr>
-      <w:r>
-        <w:rPr>
-          <w:rFonts w:ascii="Arial" w:cs="Arial" w:eastAsia="Arial" w:hAnsi="Arial"/>
-          <w:b w:val="0"/>
-          <w:bCs w:val="0"/>
-          <w:i w:val="0"/>
-          <w:iCs w:val="0"/>
-          <w:smallCaps w:val="0"/>
-          <w:strike w:val="0"/>
-          <w:color w:val="000000"/>
-          <w:sz w:val="24"/>
-          <w:szCs w:val="24"/>
-          <w:u w:val="none"/>
-          <w:shd w:fill="auto" w:val="clear"/>
-          <w:vertAlign w:val="baseline"/>
-          <w:rtl w:val="0"/>
-        </w:rPr>
-        <w:t xml:space="preserve">* length TBD </w:t>
-      </w:r>
-    </w:p>
-    <w:p>
-      <w:pPr>
-        <w:keepNext w:val="0"/>
-        <w:keepLines w:val="0"/>
-        <w:pageBreakBefore w:val="0"/>
-        <w:widowControl w:val="0"/>
-        <w:pBdr>
-          <w:top w:space="0" w:sz="0" w:val="nil"/>
-          <w:left w:space="0" w:sz="0" w:val="nil"/>
-          <w:bottom w:space="0" w:sz="0" w:val="nil"/>
-          <w:right w:space="0" w:sz="0" w:val="nil"/>
-          <w:between w:space="0" w:sz="0" w:val="nil"/>
-        </w:pBdr>
-        <w:shd w:fill="auto" w:val="clear"/>
-        <w:spacing w:after="0" w:before="0" w:line="240" w:lineRule="auto"/>
-        <w:ind w:left="9.860076904296875" w:right="0" w:firstLine="0"/>
-        <w:jc w:val="left"/>
-        <w:rPr>
-          <w:rFonts w:ascii="Arial" w:cs="Arial" w:eastAsia="Arial" w:hAnsi="Arial"/>
-          <w:b w:val="0"/>
-          <w:bCs w:val="0"/>
-          <w:i w:val="0"/>
-          <w:iCs w:val="0"/>
-          <w:smallCaps w:val="0"/>
-          <w:strike w:val="0"/>
-          <w:color w:val="000000"/>
-          <w:sz w:val="24"/>
-          <w:szCs w:val="24"/>
-          <w:u w:val="none"/>
-          <w:shd w:fill="auto" w:val="clear"/>
-          <w:vertAlign w:val="baseline"/>
-        </w:rPr>
-      </w:pPr>
-      <w:r>
-        <w:rPr>
-          <w:rFonts w:ascii="Arial" w:cs="Arial" w:eastAsia="Arial" w:hAnsi="Arial"/>
-          <w:b w:val="0"/>
-          <w:bCs w:val="0"/>
-          <w:i w:val="0"/>
-          <w:iCs w:val="0"/>
-          <w:smallCaps w:val="0"/>
-          <w:strike w:val="0"/>
-          <w:color w:val="000000"/>
-          <w:sz w:val="24"/>
-          <w:szCs w:val="24"/>
-          <w:u w:val="none"/>
-          <w:shd w:fill="auto" w:val="clear"/>
-          <w:vertAlign w:val="baseline"/>
-          <w:rtl w:val="0"/>
-        </w:rPr>
-        <w:t xml:space="preserve">** bolt threads must extend 1” minimum beyond bearing surface.</w:t>
-      </w:r>
-    </w:p>
-    <w:p>
-      <w:pPr>
-        <w:keepNext w:val="0"/>
-        <w:keepLines w:val="0"/>
-        <w:pageBreakBefore w:val="0"/>
-        <w:widowControl w:val="0"/>
-        <w:pBdr>
-          <w:top w:space="0" w:sz="0" w:val="nil"/>
-          <w:left w:space="0" w:sz="0" w:val="nil"/>
-          <w:bottom w:space="0" w:sz="0" w:val="nil"/>
-          <w:right w:space="0" w:sz="0" w:val="nil"/>
-          <w:between w:space="0" w:sz="0" w:val="nil"/>
-        </w:pBdr>
-        <w:shd w:fill="auto" w:val="clear"/>
-        <w:spacing w:after="0" w:before="2024.420166015625" w:line="240" w:lineRule="auto"/>
-        <w:ind w:left="0" w:right="970.95947265625" w:firstLine="0"/>
-        <w:jc w:val="right"/>
-        <w:rPr>
-          <w:rFonts w:ascii="Arial" w:cs="Arial" w:eastAsia="Arial" w:hAnsi="Arial"/>
-          <w:b w:val="0"/>
-          <w:bCs w:val="0"/>
-          <w:i w:val="0"/>
-          <w:iCs w:val="0"/>
-          <w:smallCaps w:val="0"/>
-          <w:strike w:val="0"/>
-          <w:color w:val="000000"/>
-          <w:sz w:val="24"/>
-          <w:szCs w:val="24"/>
-          <w:u w:val="none"/>
-          <w:shd w:fill="auto" w:val="clear"/>
-          <w:vertAlign w:val="baseline"/>
-        </w:rPr>
-      </w:pPr>
-      <w:r>
-        <w:rPr>
-          <w:rFonts w:ascii="Arial" w:cs="Arial" w:eastAsia="Arial" w:hAnsi="Arial"/>
-          <w:b w:val="0"/>
-          <w:bCs w:val="0"/>
-          <w:i w:val="0"/>
-          <w:iCs w:val="0"/>
-          <w:smallCaps w:val="0"/>
-          <w:strike w:val="0"/>
-          <w:color w:val="000000"/>
-          <w:sz w:val="24"/>
-          <w:szCs w:val="24"/>
-          <w:u w:val="none"/>
-          <w:shd w:fill="auto" w:val="clear"/>
-          <w:vertAlign w:val="baseline"/>
-          <w:rtl w:val="0"/>
-        </w:rPr>
-        <w:t xml:space="preserve">9 Rev. 9/1/2016 </w:t>
+        </w:rPr>
+      </w:pPr>
+      <w:r>
+        <w:rPr>
+          <w:rtl w:val="0"/>
+        </w:rPr>
       </w:r>
     </w:p>
     <w:sectPr>
@@ -13996,7 +13588,7 @@
 
 <file path=word/comments.xml><?xml version="1.0" encoding="utf-8"?>
 <w:comments xmlns:mc="http://schemas.openxmlformats.org/markup-compatibility/2006" xmlns:o="urn:schemas-microsoft-com:office:office" xmlns:r="http://schemas.openxmlformats.org/officeDocument/2006/relationships" xmlns:m="http://schemas.openxmlformats.org/officeDocument/2006/math" xmlns:v="urn:schemas-microsoft-com:vml" xmlns:wp="http://schemas.openxmlformats.org/drawingml/2006/wordprocessingDrawing" xmlns:w10="urn:schemas-microsoft-com:office:word" xmlns:w="http://schemas.openxmlformats.org/wordprocessingml/2006/main" xmlns:wne="http://schemas.microsoft.com/office/word/2006/wordml" xmlns:sl="http://schemas.openxmlformats.org/schemaLibrary/2006/main" xmlns:a="http://schemas.openxmlformats.org/drawingml/2006/main" xmlns:pic="http://schemas.openxmlformats.org/drawingml/2006/picture" xmlns:c="http://schemas.openxmlformats.org/drawingml/2006/chart" xmlns:lc="http://schemas.openxmlformats.org/drawingml/2006/lockedCanvas" xmlns:dgm="http://schemas.openxmlformats.org/drawingml/2006/diagram" xmlns:wps="http://schemas.microsoft.com/office/word/2010/wordprocessingShape" xmlns:wpg="http://schemas.microsoft.com/office/word/2010/wordprocessingGroup" xmlns:w14="http://schemas.microsoft.com/office/word/2010/wordml" xmlns:w15="http://schemas.microsoft.com/office/word/2012/wordml" xmlns:w16="http://schemas.microsoft.com/office/word/2018/wordml" xmlns:w16cex="http://schemas.microsoft.com/office/word/2018/wordml/cex" xmlns:w16cid="http://schemas.microsoft.com/office/word/2016/wordml/cid" xmlns="http://schemas.microsoft.com/office/tasks/2019/documenttasks" xmlns:cr="http://schemas.microsoft.com/office/comments/2020/reactions">
-  <w:comment w:author="Robert L Walton" w:id="4" w:date="2025-12-17T10:07:23Z">
+  <w:comment w:author="Robert L Walton" w:id="6" w:date="2025-12-17T10:07:23Z">
     <w:p>
       <w:pPr>
         <w:keepNext w:val="0"/>
@@ -14051,7 +13643,7 @@
       </w:r>
     </w:p>
   </w:comment>
-  <w:comment w:author="Jonathan Campbell" w:id="5" w:date="2025-12-16T02:25:44Z">
+  <w:comment w:author="Robert L Walton" w:id="3" w:date="2026-02-10T13:10:47Z">
     <w:p>
       <w:pPr>
         <w:keepNext w:val="0"/>
@@ -14102,11 +13694,11 @@
           <w:vertAlign w:val="baseline"/>
           <w:rtl w:val="0"/>
         </w:rPr>
-        <w:t xml:space="preserve">Agree: delete</w:t>
+        <w:t xml:space="preserve">Check this against current practice.</w:t>
       </w:r>
     </w:p>
   </w:comment>
-  <w:comment w:author="Robert L Walton" w:id="2" w:date="2026-01-25T09:48:38Z">
+  <w:comment w:author="Jonathan Campbell" w:id="7" w:date="2025-12-16T02:25:44Z">
     <w:p>
       <w:pPr>
         <w:keepNext w:val="0"/>
@@ -14157,11 +13749,11 @@
           <w:vertAlign w:val="baseline"/>
           <w:rtl w:val="0"/>
         </w:rPr>
-        <w:t xml:space="preserve">Do we use lag screws to connect t-straps to corrugated pipe sills?</w:t>
+        <w:t xml:space="preserve">Agree: delete</w:t>
       </w:r>
     </w:p>
   </w:comment>
-  <w:comment w:author="Jonathan Campbell" w:id="3" w:date="2025-12-16T02:18:09Z">
+  <w:comment w:author="Robert L Walton" w:id="4" w:date="2026-01-25T09:48:38Z">
     <w:p>
       <w:pPr>
         <w:keepNext w:val="0"/>
@@ -14212,11 +13804,11 @@
           <w:vertAlign w:val="baseline"/>
           <w:rtl w:val="0"/>
         </w:rPr>
-        <w:t xml:space="preserve">Ultimately, this is going to need a diagram...</w:t>
+        <w:t xml:space="preserve">Do we use lag screws to connect t-straps to corrugated pipe sills?</w:t>
       </w:r>
     </w:p>
   </w:comment>
-  <w:comment w:author="Robert L Walton" w:id="0" w:date="2025-12-17T13:49:58Z">
+  <w:comment w:author="Jonathan Campbell" w:id="5" w:date="2025-12-16T02:18:09Z">
     <w:p>
       <w:pPr>
         <w:keepNext w:val="0"/>
@@ -14267,11 +13859,11 @@
           <w:vertAlign w:val="baseline"/>
           <w:rtl w:val="0"/>
         </w:rPr>
-        <w:t xml:space="preserve">Should we erase the auger?</w:t>
+        <w:t xml:space="preserve">Ultimately, this is going to need a diagram...</w:t>
       </w:r>
     </w:p>
   </w:comment>
-  <w:comment w:author="Robert L Walton" w:id="1" w:date="2025-12-17T02:16:36Z">
+  <w:comment w:author="Robert L Walton" w:id="0" w:date="2025-12-17T13:49:58Z">
     <w:p>
       <w:pPr>
         <w:keepNext w:val="0"/>
@@ -14322,11 +13914,11 @@
           <w:vertAlign w:val="baseline"/>
           <w:rtl w:val="0"/>
         </w:rPr>
-        <w:t xml:space="preserve">JonC asks: should we require stainless steel?</w:t>
+        <w:t xml:space="preserve">Should we erase the auger?</w:t>
       </w:r>
     </w:p>
   </w:comment>
-  <w:comment w:author="Robert L Walton" w:id="6" w:date="2026-02-05T08:09:20Z">
+  <w:comment w:author="Robert L Walton" w:id="1" w:date="2026-02-09T14:54:45Z">
     <w:p>
       <w:pPr>
         <w:keepNext w:val="0"/>
@@ -14377,7 +13969,172 @@
           <w:vertAlign w:val="baseline"/>
           <w:rtl w:val="0"/>
         </w:rPr>
+        <w:t xml:space="preserve">We should check boardwalks not apparently subject to erosion conform to this specification.</w:t>
+      </w:r>
+    </w:p>
+  </w:comment>
+  <w:comment w:author="Robert L Walton" w:id="2" w:date="2025-12-17T02:16:36Z">
+    <w:p>
+      <w:pPr>
+        <w:keepNext w:val="0"/>
+        <w:keepLines w:val="0"/>
+        <w:pageBreakBefore w:val="0"/>
+        <w:widowControl w:val="0"/>
+        <w:pBdr>
+          <w:top w:space="0" w:sz="0" w:val="nil"/>
+          <w:left w:space="0" w:sz="0" w:val="nil"/>
+          <w:bottom w:space="0" w:sz="0" w:val="nil"/>
+          <w:right w:space="0" w:sz="0" w:val="nil"/>
+          <w:between w:space="0" w:sz="0" w:val="nil"/>
+        </w:pBdr>
+        <w:shd w:fill="auto" w:val="clear"/>
+        <w:spacing w:after="0" w:before="0" w:line="240" w:lineRule="auto"/>
+        <w:ind w:left="0" w:right="0" w:firstLine="0"/>
+        <w:jc w:val="left"/>
+        <w:rPr>
+          <w:rFonts w:ascii="Arial" w:cs="Arial" w:eastAsia="Arial" w:hAnsi="Arial"/>
+          <w:b w:val="0"/>
+          <w:bCs w:val="0"/>
+          <w:i w:val="0"/>
+          <w:iCs w:val="0"/>
+          <w:smallCaps w:val="0"/>
+          <w:strike w:val="0"/>
+          <w:color w:val="000000"/>
+          <w:sz w:val="22"/>
+          <w:szCs w:val="22"/>
+          <w:u w:val="none"/>
+          <w:shd w:fill="auto" w:val="clear"/>
+          <w:vertAlign w:val="baseline"/>
+        </w:rPr>
+      </w:pPr>
+      <w:r>
+        <w:rPr>
+          <w:rFonts w:ascii="Arial" w:cs="Arial" w:eastAsia="Arial" w:hAnsi="Arial"/>
+          <w:b w:val="0"/>
+          <w:bCs w:val="0"/>
+          <w:i w:val="0"/>
+          <w:iCs w:val="0"/>
+          <w:smallCaps w:val="0"/>
+          <w:strike w:val="0"/>
+          <w:color w:val="000000"/>
+          <w:sz w:val="22"/>
+          <w:szCs w:val="22"/>
+          <w:u w:val="none"/>
+          <w:shd w:fill="auto" w:val="clear"/>
+          <w:vertAlign w:val="baseline"/>
+          <w:rtl w:val="0"/>
+        </w:rPr>
+        <w:t xml:space="preserve">JonC asks: should we require stainless steel?</w:t>
+      </w:r>
+    </w:p>
+  </w:comment>
+  <w:comment w:author="Robert L Walton" w:id="9" w:date="2026-02-05T08:09:20Z">
+    <w:p>
+      <w:pPr>
+        <w:keepNext w:val="0"/>
+        <w:keepLines w:val="0"/>
+        <w:pageBreakBefore w:val="0"/>
+        <w:widowControl w:val="0"/>
+        <w:pBdr>
+          <w:top w:space="0" w:sz="0" w:val="nil"/>
+          <w:left w:space="0" w:sz="0" w:val="nil"/>
+          <w:bottom w:space="0" w:sz="0" w:val="nil"/>
+          <w:right w:space="0" w:sz="0" w:val="nil"/>
+          <w:between w:space="0" w:sz="0" w:val="nil"/>
+        </w:pBdr>
+        <w:shd w:fill="auto" w:val="clear"/>
+        <w:spacing w:after="0" w:before="0" w:line="240" w:lineRule="auto"/>
+        <w:ind w:left="0" w:right="0" w:firstLine="0"/>
+        <w:jc w:val="left"/>
+        <w:rPr>
+          <w:rFonts w:ascii="Arial" w:cs="Arial" w:eastAsia="Arial" w:hAnsi="Arial"/>
+          <w:b w:val="0"/>
+          <w:bCs w:val="0"/>
+          <w:i w:val="0"/>
+          <w:iCs w:val="0"/>
+          <w:smallCaps w:val="0"/>
+          <w:strike w:val="0"/>
+          <w:color w:val="000000"/>
+          <w:sz w:val="22"/>
+          <w:szCs w:val="22"/>
+          <w:u w:val="none"/>
+          <w:shd w:fill="auto" w:val="clear"/>
+          <w:vertAlign w:val="baseline"/>
+        </w:rPr>
+      </w:pPr>
+      <w:r>
+        <w:rPr>
+          <w:rFonts w:ascii="Arial" w:cs="Arial" w:eastAsia="Arial" w:hAnsi="Arial"/>
+          <w:b w:val="0"/>
+          <w:bCs w:val="0"/>
+          <w:i w:val="0"/>
+          <w:iCs w:val="0"/>
+          <w:smallCaps w:val="0"/>
+          <w:strike w:val="0"/>
+          <w:color w:val="000000"/>
+          <w:sz w:val="22"/>
+          <w:szCs w:val="22"/>
+          <w:u w:val="none"/>
+          <w:shd w:fill="auto" w:val="clear"/>
+          <w:vertAlign w:val="baseline"/>
+          <w:rtl w:val="0"/>
+        </w:rPr>
         <w:t xml:space="preserve">The Pencil Factory bridge uses PC4Zs instead of EPC4Zs.  An EPC4Z is in essence a PC4Z with the part that would be under a stringer cut off and discarded.  A PC4Z interacts with the LPC4Z binding an outside stringer pair to the  post sill -- if you install the LPC4Z first you may have to loosen it to slip the PC4Z under the stringer pair and then re-tighten the LPC4Z.   Getting rid of this interaction seems like a good idea.</w:t>
+      </w:r>
+    </w:p>
+  </w:comment>
+  <w:comment w:author="Robert L Walton" w:id="8" w:date="2026-02-09T15:23:49Z">
+    <w:p>
+      <w:pPr>
+        <w:keepNext w:val="0"/>
+        <w:keepLines w:val="0"/>
+        <w:pageBreakBefore w:val="0"/>
+        <w:widowControl w:val="0"/>
+        <w:pBdr>
+          <w:top w:space="0" w:sz="0" w:val="nil"/>
+          <w:left w:space="0" w:sz="0" w:val="nil"/>
+          <w:bottom w:space="0" w:sz="0" w:val="nil"/>
+          <w:right w:space="0" w:sz="0" w:val="nil"/>
+          <w:between w:space="0" w:sz="0" w:val="nil"/>
+        </w:pBdr>
+        <w:shd w:fill="auto" w:val="clear"/>
+        <w:spacing w:after="0" w:before="0" w:line="240" w:lineRule="auto"/>
+        <w:ind w:left="0" w:right="0" w:firstLine="0"/>
+        <w:jc w:val="left"/>
+        <w:rPr>
+          <w:rFonts w:ascii="Arial" w:cs="Arial" w:eastAsia="Arial" w:hAnsi="Arial"/>
+          <w:b w:val="0"/>
+          <w:bCs w:val="0"/>
+          <w:i w:val="0"/>
+          <w:iCs w:val="0"/>
+          <w:smallCaps w:val="0"/>
+          <w:strike w:val="0"/>
+          <w:color w:val="000000"/>
+          <w:sz w:val="22"/>
+          <w:szCs w:val="22"/>
+          <w:u w:val="none"/>
+          <w:shd w:fill="auto" w:val="clear"/>
+          <w:vertAlign w:val="baseline"/>
+        </w:rPr>
+      </w:pPr>
+      <w:r>
+        <w:rPr>
+          <w:rFonts w:ascii="Arial" w:cs="Arial" w:eastAsia="Arial" w:hAnsi="Arial"/>
+          <w:b w:val="0"/>
+          <w:bCs w:val="0"/>
+          <w:i w:val="0"/>
+          <w:iCs w:val="0"/>
+          <w:smallCaps w:val="0"/>
+          <w:strike w:val="0"/>
+          <w:color w:val="000000"/>
+          <w:sz w:val="22"/>
+          <w:szCs w:val="22"/>
+          <w:u w:val="none"/>
+          <w:shd w:fill="auto" w:val="clear"/>
+          <w:vertAlign w:val="baseline"/>
+          <w:rtl w:val="0"/>
+        </w:rPr>
+        <w:t xml:space="preserve">We should also probably allow for rock sills.</w:t>
       </w:r>
     </w:p>
   </w:comment>
